--- a/trunk/MODELAMIENTO/Segundo Nivel/Definiciones/Compras de productos/PM06_Definición_de_Procesos__Compras_De_productos.docx
+++ b/trunk/MODELAMIENTO/Segundo Nivel/Definiciones/Compras de productos/PM06_Definición_de_Procesos__Compras_De_productos.docx
@@ -1,6 +1,6 @@
 
 <file path=word/document.xml><?xml version="1.0" encoding="utf-8"?>
-<w:document xmlns:ve="http://schemas.openxmlformats.org/markup-compatibility/2006" xmlns:o="urn:schemas-microsoft-com:office:office" xmlns:r="http://schemas.openxmlformats.org/officeDocument/2006/relationships" xmlns:m="http://schemas.openxmlformats.org/officeDocument/2006/math" xmlns:v="urn:schemas-microsoft-com:vml" xmlns:wp="http://schemas.openxmlformats.org/drawingml/2006/wordprocessingDrawing" xmlns:w10="urn:schemas-microsoft-com:office:word" xmlns:w="http://schemas.openxmlformats.org/wordprocessingml/2006/main" xmlns:wne="http://schemas.microsoft.com/office/word/2006/wordml">
+<w:document xmlns:wpc="http://schemas.microsoft.com/office/word/2010/wordprocessingCanvas" xmlns:mc="http://schemas.openxmlformats.org/markup-compatibility/2006" xmlns:o="urn:schemas-microsoft-com:office:office" xmlns:r="http://schemas.openxmlformats.org/officeDocument/2006/relationships" xmlns:m="http://schemas.openxmlformats.org/officeDocument/2006/math" xmlns:v="urn:schemas-microsoft-com:vml" xmlns:wp14="http://schemas.microsoft.com/office/word/2010/wordprocessingDrawing" xmlns:wp="http://schemas.openxmlformats.org/drawingml/2006/wordprocessingDrawing" xmlns:w10="urn:schemas-microsoft-com:office:word" xmlns:w="http://schemas.openxmlformats.org/wordprocessingml/2006/main" xmlns:w14="http://schemas.microsoft.com/office/word/2010/wordml" xmlns:wpg="http://schemas.microsoft.com/office/word/2010/wordprocessingGroup" xmlns:wpi="http://schemas.microsoft.com/office/word/2010/wordprocessingInk" xmlns:wne="http://schemas.microsoft.com/office/word/2006/wordml" xmlns:wps="http://schemas.microsoft.com/office/word/2010/wordprocessingShape" mc:Ignorable="w14 wp14">
   <w:body>
     <w:sdt>
       <w:sdtPr>
@@ -10,6 +10,7 @@
           <w:docPartUnique/>
         </w:docPartObj>
       </w:sdtPr>
+      <w:sdtEndPr/>
       <w:sdtContent>
         <w:p>
           <w:r>
@@ -21,7 +22,7 @@
               <v:group id="Group 27" o:spid="_x0000_s1026" style="position:absolute;margin-left:-54.6pt;margin-top:-51.7pt;width:580.3pt;height:751.4pt;z-index:251705344;mso-position-horizontal-relative:text;mso-position-vertical-relative:text" coordorigin="318,406" coordsize="11606,15028" o:gfxdata="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">
                 <v:group id="Group 23" o:spid="_x0000_s1027" style="position:absolute;left:318;top:406;width:11606;height:15028" coordorigin="318,406" coordsize="11606,15028" o:gfxdata="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">
                   <v:rect id="Rectangle 4" o:spid="_x0000_s1028" alt="Zig zag" style="position:absolute;left:336;top:406;width:11588;height:15028;visibility:visible;v-text-anchor:middle" o:gfxdata="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" fillcolor="#b8cce4 [1300]" strokecolor="white [3212]" strokeweight="1pt">
-                    <v:fill r:id="rId9" o:title="" color2="#bfbfbf [2412]" type="pattern"/>
+                    <v:fill r:id="rId10" o:title="" color2="#bfbfbf [2412]" type="pattern"/>
                     <v:shadow color="#d8d8d8 [2732]" offset="3pt,3pt"/>
                   </v:rect>
                   <v:rect id="Rectangle 5" o:spid="_x0000_s1029" style="position:absolute;left:3445;top:406;width:8479;height:15028;visibility:visible" o:gfxdata="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" fillcolor="#243f60 [1604]" strokecolor="white [3212]" strokeweight="1pt">
@@ -42,10 +43,11 @@
                             <w:dataBinding w:prefixMappings="xmlns:ns0='http://schemas.openxmlformats.org/package/2006/metadata/core-properties' xmlns:ns1='http://purl.org/dc/elements/1.1/'" w:xpath="/ns0:coreProperties[1]/ns1:title[1]" w:storeItemID="{6C3C8BC8-F283-45AE-878A-BAB7291924A1}"/>
                             <w:text/>
                           </w:sdtPr>
+                          <w:sdtEndPr/>
                           <w:sdtContent>
                             <w:p>
                               <w:pPr>
-                                <w:pStyle w:val="NoSpacing"/>
+                                <w:pStyle w:val="Sinespaciado"/>
                                 <w:rPr>
                                   <w:color w:val="FFFFFF" w:themeColor="background1"/>
                                   <w:sz w:val="40"/>
@@ -114,10 +116,11 @@
                             <w:dataBinding w:prefixMappings="xmlns:ns0='http://schemas.openxmlformats.org/package/2006/metadata/core-properties' xmlns:ns1='http://purl.org/dc/elements/1.1/'" w:xpath="/ns0:coreProperties[1]/ns1:subject[1]" w:storeItemID="{6C3C8BC8-F283-45AE-878A-BAB7291924A1}"/>
                             <w:text/>
                           </w:sdtPr>
+                          <w:sdtEndPr/>
                           <w:sdtContent>
                             <w:p>
                               <w:pPr>
-                                <w:pStyle w:val="NoSpacing"/>
+                                <w:pStyle w:val="Sinespaciado"/>
                                 <w:rPr>
                                   <w:color w:val="FFFFFF" w:themeColor="background1"/>
                                   <w:sz w:val="40"/>
@@ -139,7 +142,7 @@
                         </w:sdt>
                         <w:p>
                           <w:pPr>
-                            <w:pStyle w:val="NoSpacing"/>
+                            <w:pStyle w:val="Sinespaciado"/>
                             <w:rPr>
                               <w:color w:val="FFFFFF" w:themeColor="background1"/>
                               <w:sz w:val="40"/>
@@ -147,12 +150,10 @@
                               <w:lang w:val="es-ES"/>
                             </w:rPr>
                           </w:pPr>
-                          <w:bookmarkStart w:id="0" w:name="_GoBack"/>
-                          <w:bookmarkEnd w:id="0"/>
                         </w:p>
                         <w:p>
                           <w:pPr>
-                            <w:pStyle w:val="NoSpacing"/>
+                            <w:pStyle w:val="Sinespaciado"/>
                             <w:rPr>
                               <w:color w:val="FFFFFF" w:themeColor="background1"/>
                               <w:sz w:val="40"/>
@@ -229,6 +230,7 @@
                               <w:calendar w:val="gregorian"/>
                             </w:date>
                           </w:sdtPr>
+                          <w:sdtEndPr/>
                           <w:sdtContent>
                             <w:p>
                               <w:pPr>
@@ -261,7 +263,7 @@
                       <w:txbxContent>
                         <w:p>
                           <w:pPr>
-                            <w:pStyle w:val="NoSpacing"/>
+                            <w:pStyle w:val="Sinespaciado"/>
                             <w:ind w:left="3600"/>
                             <w:jc w:val="right"/>
                             <w:rPr>
@@ -295,7 +297,7 @@
                                         <pic:cNvPicPr/>
                                       </pic:nvPicPr>
                                       <pic:blipFill>
-                                        <a:blip r:embed="rId10">
+                                        <a:blip r:embed="rId11">
                                           <a:clrChange>
                                             <a:clrFrom>
                                               <a:srgbClr val="FFFFFF"/>
@@ -359,7 +361,7 @@
     </w:sdt>
     <w:p>
       <w:pPr>
-        <w:pStyle w:val="TOCHeading"/>
+        <w:pStyle w:val="TtulodeTDC"/>
       </w:pPr>
     </w:p>
     <w:p>
@@ -389,7 +391,7 @@
     </w:p>
     <w:p>
       <w:pPr>
-        <w:pStyle w:val="TOC1"/>
+        <w:pStyle w:val="TDC1"/>
         <w:tabs>
           <w:tab w:val="left" w:pos="1320"/>
           <w:tab w:val="right" w:leader="dot" w:pos="10160"/>
@@ -413,7 +415,7 @@
       <w:hyperlink w:anchor="_Toc292018113" w:history="1">
         <w:r>
           <w:rPr>
-            <w:rStyle w:val="Hyperlink"/>
+            <w:rStyle w:val="Hipervnculo"/>
             <w:rFonts w:eastAsia="Times New Roman" w:cstheme="minorHAnsi"/>
             <w:noProof/>
             <w:lang w:val="es-ES"/>
@@ -422,7 +424,7 @@
         </w:r>
         <w:r>
           <w:rPr>
-            <w:rStyle w:val="Hyperlink"/>
+            <w:rStyle w:val="Hipervnculo"/>
             <w:rFonts w:cstheme="minorHAnsi"/>
             <w:noProof/>
             <w:lang w:val="es-ES"/>
@@ -437,7 +439,7 @@
         </w:r>
         <w:r>
           <w:rPr>
-            <w:rStyle w:val="Hyperlink"/>
+            <w:rStyle w:val="Hipervnculo"/>
             <w:rFonts w:eastAsia="Times New Roman" w:cstheme="minorHAnsi"/>
             <w:noProof/>
             <w:lang w:val="es-PE"/>
@@ -496,7 +498,7 @@
     </w:p>
     <w:p>
       <w:pPr>
-        <w:pStyle w:val="TOC2"/>
+        <w:pStyle w:val="TDC2"/>
         <w:tabs>
           <w:tab w:val="left" w:pos="880"/>
           <w:tab w:val="right" w:leader="dot" w:pos="10160"/>
@@ -508,7 +510,7 @@
       <w:hyperlink w:anchor="_Toc292018114" w:history="1">
         <w:r>
           <w:rPr>
-            <w:rStyle w:val="Hyperlink"/>
+            <w:rStyle w:val="Hipervnculo"/>
             <w:rFonts w:cstheme="minorHAnsi"/>
             <w:noProof/>
             <w:lang w:val="es-PE"/>
@@ -523,7 +525,7 @@
         </w:r>
         <w:r>
           <w:rPr>
-            <w:rStyle w:val="Hyperlink"/>
+            <w:rStyle w:val="Hipervnculo"/>
             <w:rFonts w:cstheme="minorHAnsi"/>
             <w:noProof/>
             <w:lang w:val="es-PE"/>
@@ -582,7 +584,7 @@
     </w:p>
     <w:p>
       <w:pPr>
-        <w:pStyle w:val="TOC2"/>
+        <w:pStyle w:val="TDC2"/>
         <w:tabs>
           <w:tab w:val="left" w:pos="880"/>
           <w:tab w:val="right" w:leader="dot" w:pos="10160"/>
@@ -594,7 +596,7 @@
       <w:hyperlink w:anchor="_Toc292018115" w:history="1">
         <w:r>
           <w:rPr>
-            <w:rStyle w:val="Hyperlink"/>
+            <w:rStyle w:val="Hipervnculo"/>
             <w:rFonts w:cstheme="minorHAnsi"/>
             <w:noProof/>
             <w:lang w:val="es-PE"/>
@@ -609,7 +611,7 @@
         </w:r>
         <w:r>
           <w:rPr>
-            <w:rStyle w:val="Hyperlink"/>
+            <w:rStyle w:val="Hipervnculo"/>
             <w:rFonts w:cstheme="minorHAnsi"/>
             <w:noProof/>
             <w:lang w:val="es-PE"/>
@@ -668,7 +670,7 @@
     </w:p>
     <w:p>
       <w:pPr>
-        <w:pStyle w:val="TOC2"/>
+        <w:pStyle w:val="TDC2"/>
         <w:tabs>
           <w:tab w:val="left" w:pos="880"/>
           <w:tab w:val="right" w:leader="dot" w:pos="10160"/>
@@ -680,7 +682,7 @@
       <w:hyperlink w:anchor="_Toc292018116" w:history="1">
         <w:r>
           <w:rPr>
-            <w:rStyle w:val="Hyperlink"/>
+            <w:rStyle w:val="Hipervnculo"/>
             <w:rFonts w:cstheme="minorHAnsi"/>
             <w:noProof/>
             <w:lang w:val="es-PE"/>
@@ -695,7 +697,7 @@
         </w:r>
         <w:r>
           <w:rPr>
-            <w:rStyle w:val="Hyperlink"/>
+            <w:rStyle w:val="Hipervnculo"/>
             <w:rFonts w:cstheme="minorHAnsi"/>
             <w:noProof/>
             <w:lang w:val="es-PE"/>
@@ -754,7 +756,7 @@
     </w:p>
     <w:p>
       <w:pPr>
-        <w:pStyle w:val="TOC2"/>
+        <w:pStyle w:val="TDC2"/>
         <w:tabs>
           <w:tab w:val="left" w:pos="880"/>
           <w:tab w:val="right" w:leader="dot" w:pos="10160"/>
@@ -766,7 +768,7 @@
       <w:hyperlink w:anchor="_Toc292018117" w:history="1">
         <w:r>
           <w:rPr>
-            <w:rStyle w:val="Hyperlink"/>
+            <w:rStyle w:val="Hipervnculo"/>
             <w:rFonts w:cstheme="minorHAnsi"/>
             <w:noProof/>
             <w:lang w:val="es-PE"/>
@@ -781,7 +783,7 @@
         </w:r>
         <w:r>
           <w:rPr>
-            <w:rStyle w:val="Hyperlink"/>
+            <w:rStyle w:val="Hipervnculo"/>
             <w:rFonts w:cstheme="minorHAnsi"/>
             <w:noProof/>
             <w:lang w:val="es-PE"/>
@@ -840,7 +842,7 @@
     </w:p>
     <w:p>
       <w:pPr>
-        <w:pStyle w:val="TOC2"/>
+        <w:pStyle w:val="TDC2"/>
         <w:tabs>
           <w:tab w:val="left" w:pos="880"/>
           <w:tab w:val="right" w:leader="dot" w:pos="10160"/>
@@ -852,7 +854,7 @@
       <w:hyperlink w:anchor="_Toc292018118" w:history="1">
         <w:r>
           <w:rPr>
-            <w:rStyle w:val="Hyperlink"/>
+            <w:rStyle w:val="Hipervnculo"/>
             <w:rFonts w:cstheme="minorHAnsi"/>
             <w:noProof/>
             <w:lang w:val="es-PE"/>
@@ -867,7 +869,7 @@
         </w:r>
         <w:r>
           <w:rPr>
-            <w:rStyle w:val="Hyperlink"/>
+            <w:rStyle w:val="Hipervnculo"/>
             <w:rFonts w:cstheme="minorHAnsi"/>
             <w:noProof/>
             <w:lang w:val="es-PE"/>
@@ -926,7 +928,7 @@
     </w:p>
     <w:p>
       <w:pPr>
-        <w:pStyle w:val="TOC2"/>
+        <w:pStyle w:val="TDC2"/>
         <w:tabs>
           <w:tab w:val="left" w:pos="880"/>
           <w:tab w:val="right" w:leader="dot" w:pos="10160"/>
@@ -938,7 +940,7 @@
       <w:hyperlink w:anchor="_Toc292018119" w:history="1">
         <w:r>
           <w:rPr>
-            <w:rStyle w:val="Hyperlink"/>
+            <w:rStyle w:val="Hipervnculo"/>
             <w:rFonts w:cstheme="minorHAnsi"/>
             <w:noProof/>
             <w:lang w:val="es-PE"/>
@@ -953,7 +955,7 @@
         </w:r>
         <w:r>
           <w:rPr>
-            <w:rStyle w:val="Hyperlink"/>
+            <w:rStyle w:val="Hipervnculo"/>
             <w:rFonts w:cstheme="minorHAnsi"/>
             <w:noProof/>
             <w:lang w:val="es-PE"/>
@@ -1012,7 +1014,7 @@
     </w:p>
     <w:p>
       <w:pPr>
-        <w:pStyle w:val="TOC2"/>
+        <w:pStyle w:val="TDC2"/>
         <w:tabs>
           <w:tab w:val="left" w:pos="880"/>
           <w:tab w:val="right" w:leader="dot" w:pos="10160"/>
@@ -1024,7 +1026,7 @@
       <w:hyperlink w:anchor="_Toc292018120" w:history="1">
         <w:r>
           <w:rPr>
-            <w:rStyle w:val="Hyperlink"/>
+            <w:rStyle w:val="Hipervnculo"/>
             <w:rFonts w:cstheme="minorHAnsi"/>
             <w:noProof/>
             <w:lang w:val="es-PE"/>
@@ -1039,7 +1041,7 @@
         </w:r>
         <w:r>
           <w:rPr>
-            <w:rStyle w:val="Hyperlink"/>
+            <w:rStyle w:val="Hipervnculo"/>
             <w:rFonts w:cstheme="minorHAnsi"/>
             <w:noProof/>
             <w:lang w:val="es-PE"/>
@@ -1098,7 +1100,7 @@
     </w:p>
     <w:p>
       <w:pPr>
-        <w:pStyle w:val="TOC2"/>
+        <w:pStyle w:val="TDC2"/>
         <w:tabs>
           <w:tab w:val="left" w:pos="880"/>
           <w:tab w:val="right" w:leader="dot" w:pos="10160"/>
@@ -1110,7 +1112,7 @@
       <w:hyperlink w:anchor="_Toc292018121" w:history="1">
         <w:r>
           <w:rPr>
-            <w:rStyle w:val="Hyperlink"/>
+            <w:rStyle w:val="Hipervnculo"/>
             <w:rFonts w:cstheme="minorHAnsi"/>
             <w:noProof/>
             <w:lang w:val="es-PE"/>
@@ -1125,7 +1127,7 @@
         </w:r>
         <w:r>
           <w:rPr>
-            <w:rStyle w:val="Hyperlink"/>
+            <w:rStyle w:val="Hipervnculo"/>
             <w:rFonts w:cstheme="minorHAnsi"/>
             <w:noProof/>
             <w:lang w:val="es-PE"/>
@@ -1184,7 +1186,7 @@
     </w:p>
     <w:p>
       <w:pPr>
-        <w:pStyle w:val="TOC1"/>
+        <w:pStyle w:val="TDC1"/>
         <w:tabs>
           <w:tab w:val="left" w:pos="1320"/>
           <w:tab w:val="right" w:leader="dot" w:pos="10160"/>
@@ -1196,7 +1198,7 @@
       <w:hyperlink w:anchor="_Toc292018125" w:history="1">
         <w:r>
           <w:rPr>
-            <w:rStyle w:val="Hyperlink"/>
+            <w:rStyle w:val="Hipervnculo"/>
             <w:rFonts w:eastAsia="Times New Roman" w:cstheme="minorHAnsi"/>
             <w:noProof/>
           </w:rPr>
@@ -1204,7 +1206,7 @@
         </w:r>
         <w:r>
           <w:rPr>
-            <w:rStyle w:val="Hyperlink"/>
+            <w:rStyle w:val="Hipervnculo"/>
             <w:rFonts w:cstheme="minorHAnsi"/>
             <w:noProof/>
           </w:rPr>
@@ -1212,7 +1214,7 @@
         </w:r>
         <w:r>
           <w:rPr>
-            <w:rStyle w:val="Hyperlink"/>
+            <w:rStyle w:val="Hipervnculo"/>
             <w:rFonts w:eastAsia="Times New Roman" w:cstheme="minorHAnsi"/>
             <w:noProof/>
           </w:rPr>
@@ -1226,7 +1228,7 @@
         </w:r>
         <w:r>
           <w:rPr>
-            <w:rStyle w:val="Hyperlink"/>
+            <w:rStyle w:val="Hipervnculo"/>
             <w:rFonts w:eastAsia="Times New Roman" w:cstheme="minorHAnsi"/>
             <w:noProof/>
           </w:rPr>
@@ -1294,15 +1296,15 @@
     </w:p>
     <w:p>
       <w:pPr>
-        <w:pStyle w:val="Heading1"/>
+        <w:pStyle w:val="Ttulo1"/>
         <w:rPr>
           <w:rFonts w:asciiTheme="minorHAnsi" w:eastAsia="Times New Roman" w:hAnsiTheme="minorHAnsi" w:cstheme="minorHAnsi"/>
           <w:color w:val="002060"/>
           <w:lang w:val="es-PE"/>
         </w:rPr>
       </w:pPr>
-      <w:bookmarkStart w:id="1" w:name="_Toc288655384"/>
-      <w:bookmarkStart w:id="2" w:name="_Toc292018113"/>
+      <w:bookmarkStart w:id="0" w:name="_Toc288655384"/>
+      <w:bookmarkStart w:id="1" w:name="_Toc292018113"/>
       <w:r>
         <w:rPr>
           <w:rFonts w:asciiTheme="minorHAnsi" w:eastAsia="Times New Roman" w:hAnsiTheme="minorHAnsi" w:cstheme="minorHAnsi"/>
@@ -1337,7 +1339,7 @@
         </w:rPr>
         <w:tab/>
       </w:r>
-      <w:bookmarkEnd w:id="1"/>
+      <w:bookmarkEnd w:id="0"/>
       <w:r>
         <w:rPr>
           <w:rFonts w:asciiTheme="minorHAnsi" w:eastAsia="Times New Roman" w:hAnsiTheme="minorHAnsi" w:cstheme="minorHAnsi"/>
@@ -1346,20 +1348,20 @@
         </w:rPr>
         <w:t>Definición de Procesos</w:t>
       </w:r>
-      <w:bookmarkEnd w:id="2"/>
+      <w:bookmarkEnd w:id="1"/>
     </w:p>
     <w:p>
       <w:pPr>
-        <w:pStyle w:val="Heading2"/>
+        <w:pStyle w:val="Ttulo2"/>
         <w:spacing w:line="360" w:lineRule="auto"/>
         <w:rPr>
           <w:rFonts w:asciiTheme="minorHAnsi" w:hAnsiTheme="minorHAnsi" w:cstheme="minorHAnsi"/>
           <w:lang w:val="es-PE"/>
         </w:rPr>
       </w:pPr>
-      <w:bookmarkStart w:id="3" w:name="_Toc292018114"/>
-      <w:bookmarkStart w:id="4" w:name="_Toc95537992"/>
-      <w:bookmarkStart w:id="5" w:name="_Toc87680546"/>
+      <w:bookmarkStart w:id="2" w:name="_Toc292018114"/>
+      <w:bookmarkStart w:id="3" w:name="_Toc95537992"/>
+      <w:bookmarkStart w:id="4" w:name="_Toc87680546"/>
       <w:r>
         <w:rPr>
           <w:rFonts w:asciiTheme="minorHAnsi" w:hAnsiTheme="minorHAnsi" w:cstheme="minorHAnsi"/>
@@ -1395,7 +1397,7 @@
         </w:rPr>
         <w:t xml:space="preserve"> del Proceso</w:t>
       </w:r>
-      <w:bookmarkEnd w:id="3"/>
+      <w:bookmarkEnd w:id="2"/>
     </w:p>
     <w:p>
       <w:pPr>
@@ -1439,14 +1441,14 @@
     </w:p>
     <w:p>
       <w:pPr>
-        <w:pStyle w:val="Heading2"/>
+        <w:pStyle w:val="Ttulo2"/>
         <w:spacing w:line="360" w:lineRule="auto"/>
         <w:rPr>
           <w:rFonts w:asciiTheme="minorHAnsi" w:hAnsiTheme="minorHAnsi" w:cstheme="minorHAnsi"/>
           <w:lang w:val="es-PE"/>
         </w:rPr>
       </w:pPr>
-      <w:bookmarkStart w:id="6" w:name="_Toc292018115"/>
+      <w:bookmarkStart w:id="5" w:name="_Toc292018115"/>
       <w:r>
         <w:rPr>
           <w:rFonts w:asciiTheme="minorHAnsi" w:hAnsiTheme="minorHAnsi" w:cstheme="minorHAnsi"/>
@@ -1475,7 +1477,7 @@
         </w:rPr>
         <w:t>Descripción</w:t>
       </w:r>
-      <w:bookmarkEnd w:id="6"/>
+      <w:bookmarkEnd w:id="5"/>
     </w:p>
     <w:p>
       <w:pPr>
@@ -1546,14 +1548,14 @@
     </w:p>
     <w:p>
       <w:pPr>
-        <w:pStyle w:val="Heading2"/>
+        <w:pStyle w:val="Ttulo2"/>
         <w:spacing w:line="360" w:lineRule="auto"/>
         <w:rPr>
           <w:rFonts w:asciiTheme="minorHAnsi" w:hAnsiTheme="minorHAnsi" w:cstheme="minorHAnsi"/>
           <w:lang w:val="es-PE"/>
         </w:rPr>
       </w:pPr>
-      <w:bookmarkStart w:id="7" w:name="_Toc292018116"/>
+      <w:bookmarkStart w:id="6" w:name="_Toc292018116"/>
       <w:r>
         <w:rPr>
           <w:rFonts w:asciiTheme="minorHAnsi" w:hAnsiTheme="minorHAnsi" w:cstheme="minorHAnsi"/>
@@ -1582,7 +1584,7 @@
         </w:rPr>
         <w:t>Roles</w:t>
       </w:r>
-      <w:bookmarkEnd w:id="7"/>
+      <w:bookmarkEnd w:id="6"/>
     </w:p>
     <w:tbl>
       <w:tblPr>
@@ -1598,7 +1600,7 @@
           <w:insideH w:val="single" w:sz="4" w:space="0" w:color="auto"/>
           <w:insideV w:val="single" w:sz="4" w:space="0" w:color="auto"/>
         </w:tblBorders>
-        <w:tblLook w:val="04A0"/>
+        <w:tblLook w:val="04A0" w:firstRow="1" w:lastRow="0" w:firstColumn="1" w:lastColumn="0" w:noHBand="0" w:noVBand="1"/>
       </w:tblPr>
       <w:tblGrid>
         <w:gridCol w:w="2769"/>
@@ -1606,19 +1608,19 @@
       </w:tblGrid>
       <w:tr>
         <w:trPr>
-          <w:cnfStyle w:val="100000000000"/>
+          <w:cnfStyle w:val="100000000000" w:firstRow="1" w:lastRow="0" w:firstColumn="0" w:lastColumn="0" w:oddVBand="0" w:evenVBand="0" w:oddHBand="0" w:evenHBand="0" w:firstRowFirstColumn="0" w:firstRowLastColumn="0" w:lastRowFirstColumn="0" w:lastRowLastColumn="0"/>
           <w:trHeight w:val="278"/>
           <w:jc w:val="center"/>
         </w:trPr>
         <w:tc>
           <w:tcPr>
-            <w:cnfStyle w:val="001000000000"/>
+            <w:cnfStyle w:val="001000000000" w:firstRow="0" w:lastRow="0" w:firstColumn="1" w:lastColumn="0" w:oddVBand="0" w:evenVBand="0" w:oddHBand="0" w:evenHBand="0" w:firstRowFirstColumn="0" w:firstRowLastColumn="0" w:lastRowFirstColumn="0" w:lastRowLastColumn="0"/>
             <w:tcW w:w="2769" w:type="dxa"/>
             <w:shd w:val="clear" w:color="auto" w:fill="002060"/>
           </w:tcPr>
           <w:p>
             <w:pPr>
-              <w:pStyle w:val="ListParagraph"/>
+              <w:pStyle w:val="Prrafodelista"/>
               <w:ind w:left="0"/>
               <w:contextualSpacing/>
               <w:jc w:val="center"/>
@@ -1630,9 +1632,9 @@
                 <w:szCs w:val="20"/>
               </w:rPr>
             </w:pPr>
-            <w:bookmarkStart w:id="8" w:name="_Toc288655396"/>
+            <w:bookmarkStart w:id="7" w:name="_Toc288655396"/>
+            <w:bookmarkEnd w:id="3"/>
             <w:bookmarkEnd w:id="4"/>
-            <w:bookmarkEnd w:id="5"/>
             <w:r>
               <w:rPr>
                 <w:rFonts w:asciiTheme="minorHAnsi" w:hAnsiTheme="minorHAnsi" w:cstheme="minorHAnsi"/>
@@ -1650,11 +1652,11 @@
           </w:tcPr>
           <w:p>
             <w:pPr>
-              <w:pStyle w:val="ListParagraph"/>
+              <w:pStyle w:val="Prrafodelista"/>
               <w:ind w:left="0"/>
               <w:contextualSpacing/>
               <w:jc w:val="center"/>
-              <w:cnfStyle w:val="100000000000"/>
+              <w:cnfStyle w:val="100000000000" w:firstRow="1" w:lastRow="0" w:firstColumn="0" w:lastColumn="0" w:oddVBand="0" w:evenVBand="0" w:oddHBand="0" w:evenHBand="0" w:firstRowFirstColumn="0" w:firstRowLastColumn="0" w:lastRowFirstColumn="0" w:lastRowLastColumn="0"/>
               <w:rPr>
                 <w:rFonts w:asciiTheme="minorHAnsi" w:hAnsiTheme="minorHAnsi" w:cstheme="minorHAnsi"/>
                 <w:b w:val="0"/>
@@ -1678,18 +1680,18 @@
       </w:tr>
       <w:tr>
         <w:trPr>
-          <w:cnfStyle w:val="000000100000"/>
+          <w:cnfStyle w:val="000000100000" w:firstRow="0" w:lastRow="0" w:firstColumn="0" w:lastColumn="0" w:oddVBand="0" w:evenVBand="0" w:oddHBand="1" w:evenHBand="0" w:firstRowFirstColumn="0" w:firstRowLastColumn="0" w:lastRowFirstColumn="0" w:lastRowLastColumn="0"/>
           <w:trHeight w:val="518"/>
           <w:jc w:val="center"/>
         </w:trPr>
         <w:tc>
           <w:tcPr>
-            <w:cnfStyle w:val="001000000000"/>
+            <w:cnfStyle w:val="001000000000" w:firstRow="0" w:lastRow="0" w:firstColumn="1" w:lastColumn="0" w:oddVBand="0" w:evenVBand="0" w:oddHBand="0" w:evenHBand="0" w:firstRowFirstColumn="0" w:firstRowLastColumn="0" w:lastRowFirstColumn="0" w:lastRowLastColumn="0"/>
             <w:tcW w:w="2769" w:type="dxa"/>
           </w:tcPr>
           <w:p>
             <w:pPr>
-              <w:pStyle w:val="ListParagraph"/>
+              <w:pStyle w:val="Prrafodelista"/>
               <w:ind w:left="0"/>
               <w:contextualSpacing/>
               <w:jc w:val="both"/>
@@ -1715,10 +1717,10 @@
           </w:tcPr>
           <w:p>
             <w:pPr>
-              <w:pStyle w:val="ListParagraph"/>
+              <w:pStyle w:val="Prrafodelista"/>
               <w:ind w:left="0"/>
               <w:contextualSpacing/>
-              <w:cnfStyle w:val="000000100000"/>
+              <w:cnfStyle w:val="000000100000" w:firstRow="0" w:lastRow="0" w:firstColumn="0" w:lastColumn="0" w:oddVBand="0" w:evenVBand="0" w:oddHBand="1" w:evenHBand="0" w:firstRowFirstColumn="0" w:firstRowLastColumn="0" w:lastRowFirstColumn="0" w:lastRowLastColumn="0"/>
               <w:rPr>
                 <w:rFonts w:asciiTheme="minorHAnsi" w:hAnsiTheme="minorHAnsi" w:cstheme="minorHAnsi"/>
                 <w:sz w:val="20"/>
@@ -1736,10 +1738,10 @@
           </w:p>
           <w:p>
             <w:pPr>
-              <w:pStyle w:val="ListParagraph"/>
+              <w:pStyle w:val="Prrafodelista"/>
               <w:ind w:left="0"/>
               <w:contextualSpacing/>
-              <w:cnfStyle w:val="000000100000"/>
+              <w:cnfStyle w:val="000000100000" w:firstRow="0" w:lastRow="0" w:firstColumn="0" w:lastColumn="0" w:oddVBand="0" w:evenVBand="0" w:oddHBand="1" w:evenHBand="0" w:firstRowFirstColumn="0" w:firstRowLastColumn="0" w:lastRowFirstColumn="0" w:lastRowLastColumn="0"/>
               <w:rPr>
                 <w:rFonts w:asciiTheme="minorHAnsi" w:hAnsiTheme="minorHAnsi" w:cstheme="minorHAnsi"/>
                 <w:sz w:val="20"/>
@@ -1756,12 +1758,12 @@
         </w:trPr>
         <w:tc>
           <w:tcPr>
-            <w:cnfStyle w:val="001000000000"/>
+            <w:cnfStyle w:val="001000000000" w:firstRow="0" w:lastRow="0" w:firstColumn="1" w:lastColumn="0" w:oddVBand="0" w:evenVBand="0" w:oddHBand="0" w:evenHBand="0" w:firstRowFirstColumn="0" w:firstRowLastColumn="0" w:lastRowFirstColumn="0" w:lastRowLastColumn="0"/>
             <w:tcW w:w="2769" w:type="dxa"/>
           </w:tcPr>
           <w:p>
             <w:pPr>
-              <w:pStyle w:val="ListParagraph"/>
+              <w:pStyle w:val="Prrafodelista"/>
               <w:ind w:left="0"/>
               <w:contextualSpacing/>
               <w:jc w:val="both"/>
@@ -1787,10 +1789,10 @@
           </w:tcPr>
           <w:p>
             <w:pPr>
-              <w:pStyle w:val="ListParagraph"/>
+              <w:pStyle w:val="Prrafodelista"/>
               <w:ind w:left="0"/>
               <w:contextualSpacing/>
-              <w:cnfStyle w:val="000000000000"/>
+              <w:cnfStyle w:val="000000000000" w:firstRow="0" w:lastRow="0" w:firstColumn="0" w:lastColumn="0" w:oddVBand="0" w:evenVBand="0" w:oddHBand="0" w:evenHBand="0" w:firstRowFirstColumn="0" w:firstRowLastColumn="0" w:lastRowFirstColumn="0" w:lastRowLastColumn="0"/>
               <w:rPr>
                 <w:rFonts w:asciiTheme="minorHAnsi" w:hAnsiTheme="minorHAnsi" w:cstheme="minorHAnsi"/>
                 <w:sz w:val="20"/>
@@ -1808,10 +1810,10 @@
           </w:p>
           <w:p>
             <w:pPr>
-              <w:pStyle w:val="ListParagraph"/>
+              <w:pStyle w:val="Prrafodelista"/>
               <w:ind w:left="0"/>
               <w:contextualSpacing/>
-              <w:cnfStyle w:val="000000000000"/>
+              <w:cnfStyle w:val="000000000000" w:firstRow="0" w:lastRow="0" w:firstColumn="0" w:lastColumn="0" w:oddVBand="0" w:evenVBand="0" w:oddHBand="0" w:evenHBand="0" w:firstRowFirstColumn="0" w:firstRowLastColumn="0" w:lastRowFirstColumn="0" w:lastRowLastColumn="0"/>
               <w:rPr>
                 <w:rFonts w:asciiTheme="minorHAnsi" w:hAnsiTheme="minorHAnsi" w:cstheme="minorHAnsi"/>
                 <w:sz w:val="20"/>
@@ -1837,14 +1839,14 @@
     </w:p>
     <w:p>
       <w:pPr>
-        <w:pStyle w:val="Heading2"/>
+        <w:pStyle w:val="Ttulo2"/>
         <w:spacing w:line="360" w:lineRule="auto"/>
         <w:rPr>
           <w:rFonts w:asciiTheme="minorHAnsi" w:hAnsiTheme="minorHAnsi" w:cstheme="minorHAnsi"/>
           <w:lang w:val="es-PE"/>
         </w:rPr>
       </w:pPr>
-      <w:bookmarkStart w:id="9" w:name="_Toc292018117"/>
+      <w:bookmarkStart w:id="8" w:name="_Toc292018117"/>
       <w:r>
         <w:rPr>
           <w:rFonts w:asciiTheme="minorHAnsi" w:hAnsiTheme="minorHAnsi" w:cstheme="minorHAnsi"/>
@@ -1873,7 +1875,7 @@
         </w:rPr>
         <w:t>Stakeholders</w:t>
       </w:r>
-      <w:bookmarkEnd w:id="9"/>
+      <w:bookmarkEnd w:id="8"/>
     </w:p>
     <w:p>
       <w:pPr>
@@ -1916,14 +1918,14 @@
     </w:p>
     <w:p>
       <w:pPr>
-        <w:pStyle w:val="Heading2"/>
+        <w:pStyle w:val="Ttulo2"/>
         <w:spacing w:line="360" w:lineRule="auto"/>
         <w:rPr>
           <w:rFonts w:asciiTheme="minorHAnsi" w:hAnsiTheme="minorHAnsi" w:cstheme="minorHAnsi"/>
           <w:lang w:val="es-PE"/>
         </w:rPr>
       </w:pPr>
-      <w:bookmarkStart w:id="10" w:name="_Toc292018118"/>
+      <w:bookmarkStart w:id="9" w:name="_Toc292018118"/>
       <w:r>
         <w:rPr>
           <w:rFonts w:asciiTheme="minorHAnsi" w:hAnsiTheme="minorHAnsi" w:cstheme="minorHAnsi"/>
@@ -1952,6 +1954,511 @@
           <w:lang w:val="es-PE"/>
         </w:rPr>
         <w:t>Entradas del Proceso</w:t>
+      </w:r>
+      <w:bookmarkEnd w:id="9"/>
+    </w:p>
+    <w:tbl>
+      <w:tblPr>
+        <w:tblStyle w:val="Listaclara1"/>
+        <w:tblW w:w="8325" w:type="dxa"/>
+        <w:jc w:val="center"/>
+        <w:tblInd w:w="392" w:type="dxa"/>
+        <w:tblBorders>
+          <w:top w:val="single" w:sz="4" w:space="0" w:color="auto"/>
+          <w:left w:val="single" w:sz="4" w:space="0" w:color="auto"/>
+          <w:bottom w:val="single" w:sz="4" w:space="0" w:color="auto"/>
+          <w:right w:val="single" w:sz="4" w:space="0" w:color="auto"/>
+          <w:insideH w:val="single" w:sz="4" w:space="0" w:color="auto"/>
+          <w:insideV w:val="single" w:sz="4" w:space="0" w:color="auto"/>
+        </w:tblBorders>
+        <w:tblLook w:val="04A0" w:firstRow="1" w:lastRow="0" w:firstColumn="1" w:lastColumn="0" w:noHBand="0" w:noVBand="1"/>
+      </w:tblPr>
+      <w:tblGrid>
+        <w:gridCol w:w="1962"/>
+        <w:gridCol w:w="3544"/>
+        <w:gridCol w:w="2819"/>
+      </w:tblGrid>
+      <w:tr>
+        <w:trPr>
+          <w:cnfStyle w:val="100000000000" w:firstRow="1" w:lastRow="0" w:firstColumn="0" w:lastColumn="0" w:oddVBand="0" w:evenVBand="0" w:oddHBand="0" w:evenHBand="0" w:firstRowFirstColumn="0" w:firstRowLastColumn="0" w:lastRowFirstColumn="0" w:lastRowLastColumn="0"/>
+          <w:trHeight w:val="302"/>
+          <w:jc w:val="center"/>
+        </w:trPr>
+        <w:tc>
+          <w:tcPr>
+            <w:cnfStyle w:val="001000000000" w:firstRow="0" w:lastRow="0" w:firstColumn="1" w:lastColumn="0" w:oddVBand="0" w:evenVBand="0" w:oddHBand="0" w:evenHBand="0" w:firstRowFirstColumn="0" w:firstRowLastColumn="0" w:lastRowFirstColumn="0" w:lastRowLastColumn="0"/>
+            <w:tcW w:w="1962" w:type="dxa"/>
+            <w:shd w:val="clear" w:color="auto" w:fill="002060"/>
+          </w:tcPr>
+          <w:p>
+            <w:pPr>
+              <w:pStyle w:val="Prrafodelista"/>
+              <w:tabs>
+                <w:tab w:val="left" w:pos="240"/>
+                <w:tab w:val="center" w:pos="873"/>
+                <w:tab w:val="center" w:pos="1198"/>
+              </w:tabs>
+              <w:ind w:left="0"/>
+              <w:contextualSpacing/>
+              <w:jc w:val="center"/>
+              <w:rPr>
+                <w:rFonts w:asciiTheme="minorHAnsi" w:hAnsiTheme="minorHAnsi" w:cstheme="minorHAnsi"/>
+                <w:sz w:val="20"/>
+                <w:szCs w:val="20"/>
+              </w:rPr>
+            </w:pPr>
+            <w:r>
+              <w:rPr>
+                <w:rFonts w:asciiTheme="minorHAnsi" w:hAnsiTheme="minorHAnsi" w:cstheme="minorHAnsi"/>
+                <w:sz w:val="20"/>
+                <w:szCs w:val="20"/>
+              </w:rPr>
+              <w:t>Entrada</w:t>
+            </w:r>
+          </w:p>
+        </w:tc>
+        <w:tc>
+          <w:tcPr>
+            <w:tcW w:w="3544" w:type="dxa"/>
+            <w:shd w:val="clear" w:color="auto" w:fill="002060"/>
+          </w:tcPr>
+          <w:p>
+            <w:pPr>
+              <w:pStyle w:val="Prrafodelista"/>
+              <w:tabs>
+                <w:tab w:val="left" w:pos="240"/>
+                <w:tab w:val="center" w:pos="873"/>
+                <w:tab w:val="center" w:pos="1198"/>
+              </w:tabs>
+              <w:ind w:left="0"/>
+              <w:contextualSpacing/>
+              <w:jc w:val="center"/>
+              <w:cnfStyle w:val="100000000000" w:firstRow="1" w:lastRow="0" w:firstColumn="0" w:lastColumn="0" w:oddVBand="0" w:evenVBand="0" w:oddHBand="0" w:evenHBand="0" w:firstRowFirstColumn="0" w:firstRowLastColumn="0" w:lastRowFirstColumn="0" w:lastRowLastColumn="0"/>
+              <w:rPr>
+                <w:rFonts w:asciiTheme="minorHAnsi" w:hAnsiTheme="minorHAnsi" w:cstheme="minorHAnsi"/>
+                <w:sz w:val="20"/>
+                <w:szCs w:val="20"/>
+              </w:rPr>
+            </w:pPr>
+            <w:r>
+              <w:rPr>
+                <w:rFonts w:asciiTheme="minorHAnsi" w:hAnsiTheme="minorHAnsi" w:cstheme="minorHAnsi"/>
+                <w:sz w:val="20"/>
+                <w:szCs w:val="20"/>
+              </w:rPr>
+              <w:t>Descripción</w:t>
+            </w:r>
+          </w:p>
+        </w:tc>
+        <w:tc>
+          <w:tcPr>
+            <w:tcW w:w="2819" w:type="dxa"/>
+            <w:shd w:val="clear" w:color="auto" w:fill="002060"/>
+          </w:tcPr>
+          <w:p>
+            <w:pPr>
+              <w:pStyle w:val="Prrafodelista"/>
+              <w:tabs>
+                <w:tab w:val="left" w:pos="240"/>
+                <w:tab w:val="center" w:pos="873"/>
+                <w:tab w:val="center" w:pos="1198"/>
+              </w:tabs>
+              <w:ind w:left="0"/>
+              <w:contextualSpacing/>
+              <w:jc w:val="center"/>
+              <w:cnfStyle w:val="100000000000" w:firstRow="1" w:lastRow="0" w:firstColumn="0" w:lastColumn="0" w:oddVBand="0" w:evenVBand="0" w:oddHBand="0" w:evenHBand="0" w:firstRowFirstColumn="0" w:firstRowLastColumn="0" w:lastRowFirstColumn="0" w:lastRowLastColumn="0"/>
+              <w:rPr>
+                <w:rFonts w:asciiTheme="minorHAnsi" w:hAnsiTheme="minorHAnsi" w:cstheme="minorHAnsi"/>
+                <w:sz w:val="20"/>
+                <w:szCs w:val="20"/>
+              </w:rPr>
+            </w:pPr>
+            <w:r>
+              <w:rPr>
+                <w:rFonts w:asciiTheme="minorHAnsi" w:hAnsiTheme="minorHAnsi" w:cstheme="minorHAnsi"/>
+                <w:sz w:val="20"/>
+                <w:szCs w:val="20"/>
+              </w:rPr>
+              <w:t>Encargado de Elaboración</w:t>
+            </w:r>
+          </w:p>
+        </w:tc>
+      </w:tr>
+      <w:tr>
+        <w:trPr>
+          <w:cnfStyle w:val="000000100000" w:firstRow="0" w:lastRow="0" w:firstColumn="0" w:lastColumn="0" w:oddVBand="0" w:evenVBand="0" w:oddHBand="1" w:evenHBand="0" w:firstRowFirstColumn="0" w:firstRowLastColumn="0" w:lastRowFirstColumn="0" w:lastRowLastColumn="0"/>
+          <w:trHeight w:val="287"/>
+          <w:jc w:val="center"/>
+        </w:trPr>
+        <w:tc>
+          <w:tcPr>
+            <w:cnfStyle w:val="001000000000" w:firstRow="0" w:lastRow="0" w:firstColumn="1" w:lastColumn="0" w:oddVBand="0" w:evenVBand="0" w:oddHBand="0" w:evenHBand="0" w:firstRowFirstColumn="0" w:firstRowLastColumn="0" w:lastRowFirstColumn="0" w:lastRowLastColumn="0"/>
+            <w:tcW w:w="1962" w:type="dxa"/>
+            <w:vAlign w:val="center"/>
+          </w:tcPr>
+          <w:p>
+            <w:pPr>
+              <w:pStyle w:val="Prrafodelista"/>
+              <w:ind w:left="0"/>
+              <w:jc w:val="center"/>
+              <w:rPr>
+                <w:rFonts w:asciiTheme="minorHAnsi" w:hAnsiTheme="minorHAnsi" w:cstheme="minorHAnsi"/>
+                <w:sz w:val="20"/>
+                <w:szCs w:val="20"/>
+              </w:rPr>
+            </w:pPr>
+            <w:r>
+              <w:rPr>
+                <w:rFonts w:asciiTheme="minorHAnsi" w:hAnsiTheme="minorHAnsi" w:cstheme="minorHAnsi"/>
+                <w:sz w:val="20"/>
+                <w:szCs w:val="20"/>
+              </w:rPr>
+              <w:t>Solicitud de Pedido clasificadas por área</w:t>
+            </w:r>
+          </w:p>
+        </w:tc>
+        <w:tc>
+          <w:tcPr>
+            <w:tcW w:w="3544" w:type="dxa"/>
+          </w:tcPr>
+          <w:p>
+            <w:pPr>
+              <w:pStyle w:val="Prrafodelista"/>
+              <w:tabs>
+                <w:tab w:val="left" w:pos="240"/>
+                <w:tab w:val="center" w:pos="873"/>
+                <w:tab w:val="center" w:pos="1198"/>
+              </w:tabs>
+              <w:ind w:left="0"/>
+              <w:contextualSpacing/>
+              <w:cnfStyle w:val="000000100000" w:firstRow="0" w:lastRow="0" w:firstColumn="0" w:lastColumn="0" w:oddVBand="0" w:evenVBand="0" w:oddHBand="1" w:evenHBand="0" w:firstRowFirstColumn="0" w:firstRowLastColumn="0" w:lastRowFirstColumn="0" w:lastRowLastColumn="0"/>
+              <w:rPr>
+                <w:rFonts w:asciiTheme="minorHAnsi" w:hAnsiTheme="minorHAnsi" w:cstheme="minorHAnsi"/>
+                <w:sz w:val="20"/>
+                <w:szCs w:val="20"/>
+              </w:rPr>
+            </w:pPr>
+            <w:r>
+              <w:rPr>
+                <w:rFonts w:asciiTheme="minorHAnsi" w:hAnsiTheme="minorHAnsi" w:cstheme="minorHAnsi"/>
+                <w:sz w:val="20"/>
+                <w:szCs w:val="20"/>
+              </w:rPr>
+              <w:t>Solicitud que especifican los requerimientos de cada una de las áreas solicitantes. Estos requerimientos orientados a productos.</w:t>
+            </w:r>
+          </w:p>
+          <w:p>
+            <w:pPr>
+              <w:pStyle w:val="Prrafodelista"/>
+              <w:tabs>
+                <w:tab w:val="left" w:pos="240"/>
+                <w:tab w:val="center" w:pos="873"/>
+                <w:tab w:val="center" w:pos="1198"/>
+              </w:tabs>
+              <w:ind w:left="0"/>
+              <w:contextualSpacing/>
+              <w:cnfStyle w:val="000000100000" w:firstRow="0" w:lastRow="0" w:firstColumn="0" w:lastColumn="0" w:oddVBand="0" w:evenVBand="0" w:oddHBand="1" w:evenHBand="0" w:firstRowFirstColumn="0" w:firstRowLastColumn="0" w:lastRowFirstColumn="0" w:lastRowLastColumn="0"/>
+              <w:rPr>
+                <w:rFonts w:asciiTheme="minorHAnsi" w:hAnsiTheme="minorHAnsi" w:cstheme="minorHAnsi"/>
+                <w:sz w:val="20"/>
+                <w:szCs w:val="20"/>
+              </w:rPr>
+            </w:pPr>
+          </w:p>
+        </w:tc>
+        <w:tc>
+          <w:tcPr>
+            <w:tcW w:w="2819" w:type="dxa"/>
+          </w:tcPr>
+          <w:p>
+            <w:pPr>
+              <w:pStyle w:val="Prrafodelista"/>
+              <w:tabs>
+                <w:tab w:val="left" w:pos="240"/>
+                <w:tab w:val="center" w:pos="873"/>
+                <w:tab w:val="center" w:pos="1198"/>
+              </w:tabs>
+              <w:ind w:left="0"/>
+              <w:contextualSpacing/>
+              <w:cnfStyle w:val="000000100000" w:firstRow="0" w:lastRow="0" w:firstColumn="0" w:lastColumn="0" w:oddVBand="0" w:evenVBand="0" w:oddHBand="1" w:evenHBand="0" w:firstRowFirstColumn="0" w:firstRowLastColumn="0" w:lastRowFirstColumn="0" w:lastRowLastColumn="0"/>
+              <w:rPr>
+                <w:rFonts w:asciiTheme="minorHAnsi" w:hAnsiTheme="minorHAnsi" w:cstheme="minorHAnsi"/>
+                <w:sz w:val="20"/>
+                <w:szCs w:val="20"/>
+              </w:rPr>
+            </w:pPr>
+            <w:r>
+              <w:rPr>
+                <w:rFonts w:asciiTheme="minorHAnsi" w:hAnsiTheme="minorHAnsi" w:cstheme="minorHAnsi"/>
+                <w:sz w:val="20"/>
+                <w:szCs w:val="20"/>
+              </w:rPr>
+              <w:t>Área Solicitante</w:t>
+            </w:r>
+          </w:p>
+        </w:tc>
+      </w:tr>
+      <w:tr>
+        <w:trPr>
+          <w:trHeight w:val="287"/>
+          <w:jc w:val="center"/>
+        </w:trPr>
+        <w:tc>
+          <w:tcPr>
+            <w:cnfStyle w:val="001000000000" w:firstRow="0" w:lastRow="0" w:firstColumn="1" w:lastColumn="0" w:oddVBand="0" w:evenVBand="0" w:oddHBand="0" w:evenHBand="0" w:firstRowFirstColumn="0" w:firstRowLastColumn="0" w:lastRowFirstColumn="0" w:lastRowLastColumn="0"/>
+            <w:tcW w:w="1962" w:type="dxa"/>
+            <w:vAlign w:val="center"/>
+          </w:tcPr>
+          <w:p>
+            <w:pPr>
+              <w:pStyle w:val="Prrafodelista"/>
+              <w:ind w:left="0"/>
+              <w:jc w:val="center"/>
+              <w:rPr>
+                <w:rFonts w:asciiTheme="minorHAnsi" w:hAnsiTheme="minorHAnsi" w:cstheme="minorHAnsi"/>
+                <w:sz w:val="20"/>
+                <w:szCs w:val="20"/>
+              </w:rPr>
+            </w:pPr>
+            <w:r>
+              <w:rPr>
+                <w:rFonts w:asciiTheme="minorHAnsi" w:hAnsiTheme="minorHAnsi" w:cstheme="minorHAnsi"/>
+                <w:sz w:val="20"/>
+                <w:szCs w:val="20"/>
+              </w:rPr>
+              <w:t>Plan de compras de productos internos</w:t>
+            </w:r>
+          </w:p>
+        </w:tc>
+        <w:tc>
+          <w:tcPr>
+            <w:tcW w:w="3544" w:type="dxa"/>
+          </w:tcPr>
+          <w:p>
+            <w:pPr>
+              <w:pStyle w:val="Prrafodelista"/>
+              <w:tabs>
+                <w:tab w:val="left" w:pos="3079"/>
+              </w:tabs>
+              <w:ind w:left="0"/>
+              <w:cnfStyle w:val="000000000000" w:firstRow="0" w:lastRow="0" w:firstColumn="0" w:lastColumn="0" w:oddVBand="0" w:evenVBand="0" w:oddHBand="0" w:evenHBand="0" w:firstRowFirstColumn="0" w:firstRowLastColumn="0" w:lastRowFirstColumn="0" w:lastRowLastColumn="0"/>
+              <w:rPr>
+                <w:rFonts w:asciiTheme="minorHAnsi" w:hAnsiTheme="minorHAnsi" w:cstheme="minorHAnsi"/>
+                <w:sz w:val="20"/>
+                <w:szCs w:val="20"/>
+              </w:rPr>
+            </w:pPr>
+            <w:r>
+              <w:rPr>
+                <w:rFonts w:asciiTheme="minorHAnsi" w:hAnsiTheme="minorHAnsi" w:cstheme="minorHAnsi"/>
+                <w:sz w:val="20"/>
+                <w:szCs w:val="20"/>
+              </w:rPr>
+              <w:t xml:space="preserve">Plan que contiene las relaciones entre las compras </w:t>
+            </w:r>
+            <w:r>
+              <w:rPr>
+                <w:rFonts w:asciiTheme="minorHAnsi" w:hAnsiTheme="minorHAnsi" w:cstheme="minorHAnsi"/>
+                <w:sz w:val="20"/>
+                <w:szCs w:val="20"/>
+              </w:rPr>
+              <w:t>programadas</w:t>
+            </w:r>
+            <w:r>
+              <w:rPr>
+                <w:rFonts w:asciiTheme="minorHAnsi" w:hAnsiTheme="minorHAnsi" w:cstheme="minorHAnsi"/>
+                <w:sz w:val="20"/>
+                <w:szCs w:val="20"/>
+              </w:rPr>
+              <w:t xml:space="preserve"> con las </w:t>
+            </w:r>
+            <w:r>
+              <w:rPr>
+                <w:rFonts w:asciiTheme="minorHAnsi" w:hAnsiTheme="minorHAnsi" w:cstheme="minorHAnsi"/>
+                <w:sz w:val="20"/>
+                <w:szCs w:val="20"/>
+              </w:rPr>
+              <w:t>solicitudes</w:t>
+            </w:r>
+            <w:r>
+              <w:rPr>
+                <w:rFonts w:asciiTheme="minorHAnsi" w:hAnsiTheme="minorHAnsi" w:cstheme="minorHAnsi"/>
+                <w:sz w:val="20"/>
+                <w:szCs w:val="20"/>
+              </w:rPr>
+              <w:t xml:space="preserve"> de pedido recibidas</w:t>
+            </w:r>
+            <w:r>
+              <w:rPr>
+                <w:rFonts w:asciiTheme="minorHAnsi" w:hAnsiTheme="minorHAnsi" w:cstheme="minorHAnsi"/>
+                <w:sz w:val="20"/>
+                <w:szCs w:val="20"/>
+              </w:rPr>
+              <w:t>. Además, este plan contiene la relación de compradores asociados a cada topo de compra, fecha de realización de compra y tiempo estimado del trámite de compra.</w:t>
+            </w:r>
+          </w:p>
+        </w:tc>
+        <w:tc>
+          <w:tcPr>
+            <w:tcW w:w="2819" w:type="dxa"/>
+          </w:tcPr>
+          <w:p>
+            <w:pPr>
+              <w:pStyle w:val="Prrafodelista"/>
+              <w:ind w:left="0"/>
+              <w:cnfStyle w:val="000000000000" w:firstRow="0" w:lastRow="0" w:firstColumn="0" w:lastColumn="0" w:oddVBand="0" w:evenVBand="0" w:oddHBand="0" w:evenHBand="0" w:firstRowFirstColumn="0" w:firstRowLastColumn="0" w:lastRowFirstColumn="0" w:lastRowLastColumn="0"/>
+              <w:rPr>
+                <w:rFonts w:asciiTheme="minorHAnsi" w:hAnsiTheme="minorHAnsi" w:cstheme="minorHAnsi"/>
+                <w:sz w:val="20"/>
+                <w:szCs w:val="20"/>
+              </w:rPr>
+            </w:pPr>
+            <w:r>
+              <w:rPr>
+                <w:rFonts w:asciiTheme="minorHAnsi" w:hAnsiTheme="minorHAnsi" w:cstheme="minorHAnsi"/>
+                <w:sz w:val="20"/>
+                <w:szCs w:val="20"/>
+              </w:rPr>
+              <w:t>Asistente de compras</w:t>
+            </w:r>
+          </w:p>
+        </w:tc>
+      </w:tr>
+      <w:tr>
+        <w:trPr>
+          <w:cnfStyle w:val="000000100000" w:firstRow="0" w:lastRow="0" w:firstColumn="0" w:lastColumn="0" w:oddVBand="0" w:evenVBand="0" w:oddHBand="1" w:evenHBand="0" w:firstRowFirstColumn="0" w:firstRowLastColumn="0" w:lastRowFirstColumn="0" w:lastRowLastColumn="0"/>
+          <w:trHeight w:val="287"/>
+          <w:jc w:val="center"/>
+        </w:trPr>
+        <w:tc>
+          <w:tcPr>
+            <w:cnfStyle w:val="001000000000" w:firstRow="0" w:lastRow="0" w:firstColumn="1" w:lastColumn="0" w:oddVBand="0" w:evenVBand="0" w:oddHBand="0" w:evenHBand="0" w:firstRowFirstColumn="0" w:firstRowLastColumn="0" w:lastRowFirstColumn="0" w:lastRowLastColumn="0"/>
+            <w:tcW w:w="1962" w:type="dxa"/>
+            <w:vAlign w:val="center"/>
+          </w:tcPr>
+          <w:p>
+            <w:pPr>
+              <w:pStyle w:val="Prrafodelista"/>
+              <w:ind w:left="0"/>
+              <w:jc w:val="center"/>
+              <w:rPr>
+                <w:rFonts w:asciiTheme="minorHAnsi" w:hAnsiTheme="minorHAnsi" w:cstheme="minorHAnsi"/>
+                <w:sz w:val="20"/>
+                <w:szCs w:val="20"/>
+              </w:rPr>
+            </w:pPr>
+            <w:r>
+              <w:rPr>
+                <w:rFonts w:asciiTheme="minorHAnsi" w:hAnsiTheme="minorHAnsi" w:cstheme="minorHAnsi"/>
+                <w:sz w:val="20"/>
+                <w:szCs w:val="20"/>
+              </w:rPr>
+              <w:t>Plan extraordinario de compras de productos internos</w:t>
+            </w:r>
+          </w:p>
+        </w:tc>
+        <w:tc>
+          <w:tcPr>
+            <w:tcW w:w="3544" w:type="dxa"/>
+          </w:tcPr>
+          <w:p>
+            <w:pPr>
+              <w:pStyle w:val="Prrafodelista"/>
+              <w:ind w:left="0"/>
+              <w:cnfStyle w:val="000000100000" w:firstRow="0" w:lastRow="0" w:firstColumn="0" w:lastColumn="0" w:oddVBand="0" w:evenVBand="0" w:oddHBand="1" w:evenHBand="0" w:firstRowFirstColumn="0" w:firstRowLastColumn="0" w:lastRowFirstColumn="0" w:lastRowLastColumn="0"/>
+              <w:rPr>
+                <w:rFonts w:asciiTheme="minorHAnsi" w:hAnsiTheme="minorHAnsi" w:cstheme="minorHAnsi"/>
+                <w:sz w:val="20"/>
+                <w:szCs w:val="20"/>
+              </w:rPr>
+            </w:pPr>
+            <w:r>
+              <w:rPr>
+                <w:rFonts w:asciiTheme="minorHAnsi" w:hAnsiTheme="minorHAnsi" w:cstheme="minorHAnsi"/>
+                <w:sz w:val="20"/>
+                <w:szCs w:val="20"/>
+              </w:rPr>
+              <w:t xml:space="preserve">Plan extraordinario realizado en base a la solicitud de pedido del tipo no rutinario, enfocado a la realización de compras agiles debido a su importancia. </w:t>
+            </w:r>
+          </w:p>
+        </w:tc>
+        <w:tc>
+          <w:tcPr>
+            <w:tcW w:w="2819" w:type="dxa"/>
+          </w:tcPr>
+          <w:p>
+            <w:pPr>
+              <w:pStyle w:val="Prrafodelista"/>
+              <w:ind w:left="0"/>
+              <w:cnfStyle w:val="000000100000" w:firstRow="0" w:lastRow="0" w:firstColumn="0" w:lastColumn="0" w:oddVBand="0" w:evenVBand="0" w:oddHBand="1" w:evenHBand="0" w:firstRowFirstColumn="0" w:firstRowLastColumn="0" w:lastRowFirstColumn="0" w:lastRowLastColumn="0"/>
+              <w:rPr>
+                <w:rFonts w:asciiTheme="minorHAnsi" w:hAnsiTheme="minorHAnsi" w:cstheme="minorHAnsi"/>
+                <w:sz w:val="20"/>
+                <w:szCs w:val="20"/>
+              </w:rPr>
+            </w:pPr>
+            <w:r>
+              <w:rPr>
+                <w:rFonts w:asciiTheme="minorHAnsi" w:hAnsiTheme="minorHAnsi" w:cstheme="minorHAnsi"/>
+                <w:sz w:val="20"/>
+                <w:szCs w:val="20"/>
+              </w:rPr>
+              <w:t>Asistente de compras</w:t>
+            </w:r>
+          </w:p>
+        </w:tc>
+      </w:tr>
+    </w:tbl>
+    <w:p>
+      <w:pPr>
+        <w:spacing w:line="360" w:lineRule="auto"/>
+        <w:ind w:left="720"/>
+        <w:jc w:val="both"/>
+        <w:outlineLvl w:val="0"/>
+        <w:rPr>
+          <w:rFonts w:ascii="Arial" w:hAnsi="Arial" w:cs="Arial"/>
+          <w:b/>
+          <w:lang w:val="es-ES"/>
+        </w:rPr>
+      </w:pPr>
+    </w:p>
+    <w:p>
+      <w:pPr>
+        <w:pStyle w:val="Ttulo2"/>
+        <w:spacing w:line="360" w:lineRule="auto"/>
+        <w:rPr>
+          <w:rFonts w:asciiTheme="minorHAnsi" w:hAnsiTheme="minorHAnsi" w:cstheme="minorHAnsi"/>
+          <w:lang w:val="es-PE"/>
+        </w:rPr>
+      </w:pPr>
+      <w:bookmarkStart w:id="10" w:name="_Toc292018119"/>
+      <w:r>
+        <w:rPr>
+          <w:rFonts w:asciiTheme="minorHAnsi" w:hAnsiTheme="minorHAnsi" w:cstheme="minorHAnsi"/>
+          <w:lang w:val="es-PE"/>
+        </w:rPr>
+        <w:t>1.</w:t>
+      </w:r>
+      <w:r>
+        <w:rPr>
+          <w:rFonts w:asciiTheme="minorHAnsi" w:hAnsiTheme="minorHAnsi" w:cstheme="minorHAnsi"/>
+          <w:lang w:val="es-PE"/>
+        </w:rPr>
+        <w:t>6</w:t>
+      </w:r>
+      <w:r>
+        <w:rPr>
+          <w:rFonts w:asciiTheme="minorHAnsi" w:hAnsiTheme="minorHAnsi" w:cstheme="minorHAnsi"/>
+          <w:lang w:val="es-PE"/>
+        </w:rPr>
+        <w:tab/>
+      </w:r>
+      <w:r>
+        <w:rPr>
+          <w:rFonts w:asciiTheme="minorHAnsi" w:hAnsiTheme="minorHAnsi" w:cstheme="minorHAnsi"/>
+          <w:lang w:val="es-PE"/>
+        </w:rPr>
+        <w:t>Salidas del Proceso</w:t>
       </w:r>
       <w:bookmarkEnd w:id="10"/>
     </w:p>
@@ -1969,7 +2476,7 @@
           <w:insideH w:val="single" w:sz="4" w:space="0" w:color="auto"/>
           <w:insideV w:val="single" w:sz="4" w:space="0" w:color="auto"/>
         </w:tblBorders>
-        <w:tblLook w:val="04A0"/>
+        <w:tblLook w:val="04A0" w:firstRow="1" w:lastRow="0" w:firstColumn="1" w:lastColumn="0" w:noHBand="0" w:noVBand="1"/>
       </w:tblPr>
       <w:tblGrid>
         <w:gridCol w:w="1962"/>
@@ -1978,19 +2485,19 @@
       </w:tblGrid>
       <w:tr>
         <w:trPr>
-          <w:cnfStyle w:val="100000000000"/>
-          <w:trHeight w:val="302"/>
+          <w:cnfStyle w:val="100000000000" w:firstRow="1" w:lastRow="0" w:firstColumn="0" w:lastColumn="0" w:oddVBand="0" w:evenVBand="0" w:oddHBand="0" w:evenHBand="0" w:firstRowFirstColumn="0" w:firstRowLastColumn="0" w:lastRowFirstColumn="0" w:lastRowLastColumn="0"/>
+          <w:trHeight w:val="287"/>
           <w:jc w:val="center"/>
         </w:trPr>
         <w:tc>
           <w:tcPr>
-            <w:cnfStyle w:val="001000000000"/>
+            <w:cnfStyle w:val="001000000000" w:firstRow="0" w:lastRow="0" w:firstColumn="1" w:lastColumn="0" w:oddVBand="0" w:evenVBand="0" w:oddHBand="0" w:evenHBand="0" w:firstRowFirstColumn="0" w:firstRowLastColumn="0" w:lastRowFirstColumn="0" w:lastRowLastColumn="0"/>
             <w:tcW w:w="1962" w:type="dxa"/>
             <w:shd w:val="clear" w:color="auto" w:fill="002060"/>
           </w:tcPr>
           <w:p>
             <w:pPr>
-              <w:pStyle w:val="ListParagraph"/>
+              <w:pStyle w:val="Prrafodelista"/>
               <w:tabs>
                 <w:tab w:val="left" w:pos="240"/>
                 <w:tab w:val="center" w:pos="873"/>
@@ -1998,20 +2505,30 @@
               </w:tabs>
               <w:ind w:left="0"/>
               <w:contextualSpacing/>
-              <w:jc w:val="center"/>
-              <w:rPr>
-                <w:rFonts w:asciiTheme="minorHAnsi" w:hAnsiTheme="minorHAnsi" w:cstheme="minorHAnsi"/>
-                <w:sz w:val="20"/>
-                <w:szCs w:val="20"/>
-              </w:rPr>
-            </w:pPr>
-            <w:r>
-              <w:rPr>
-                <w:rFonts w:asciiTheme="minorHAnsi" w:hAnsiTheme="minorHAnsi" w:cstheme="minorHAnsi"/>
-                <w:sz w:val="20"/>
-                <w:szCs w:val="20"/>
-              </w:rPr>
-              <w:t>Entrada</w:t>
+              <w:rPr>
+                <w:rFonts w:asciiTheme="minorHAnsi" w:hAnsiTheme="minorHAnsi" w:cstheme="minorHAnsi"/>
+                <w:b w:val="0"/>
+                <w:bCs w:val="0"/>
+                <w:sz w:val="20"/>
+                <w:szCs w:val="20"/>
+              </w:rPr>
+            </w:pPr>
+            <w:r>
+              <w:rPr>
+                <w:rFonts w:asciiTheme="minorHAnsi" w:hAnsiTheme="minorHAnsi" w:cstheme="minorHAnsi"/>
+                <w:sz w:val="20"/>
+                <w:szCs w:val="20"/>
+              </w:rPr>
+              <w:tab/>
+            </w:r>
+            <w:r>
+              <w:rPr>
+                <w:rFonts w:asciiTheme="minorHAnsi" w:hAnsiTheme="minorHAnsi" w:cstheme="minorHAnsi"/>
+                <w:sz w:val="20"/>
+                <w:szCs w:val="20"/>
+              </w:rPr>
+              <w:tab/>
+              <w:t>Salida</w:t>
             </w:r>
           </w:p>
         </w:tc>
@@ -2022,7 +2539,82 @@
           </w:tcPr>
           <w:p>
             <w:pPr>
-              <w:pStyle w:val="ListParagraph"/>
+              <w:pStyle w:val="Prrafodelista"/>
+              <w:tabs>
+                <w:tab w:val="left" w:pos="240"/>
+                <w:tab w:val="center" w:pos="1198"/>
+              </w:tabs>
+              <w:ind w:left="0"/>
+              <w:contextualSpacing/>
+              <w:jc w:val="center"/>
+              <w:cnfStyle w:val="100000000000" w:firstRow="1" w:lastRow="0" w:firstColumn="0" w:lastColumn="0" w:oddVBand="0" w:evenVBand="0" w:oddHBand="0" w:evenHBand="0" w:firstRowFirstColumn="0" w:firstRowLastColumn="0" w:lastRowFirstColumn="0" w:lastRowLastColumn="0"/>
+              <w:rPr>
+                <w:rFonts w:asciiTheme="minorHAnsi" w:hAnsiTheme="minorHAnsi" w:cstheme="minorHAnsi"/>
+                <w:b w:val="0"/>
+                <w:bCs w:val="0"/>
+                <w:sz w:val="20"/>
+                <w:szCs w:val="20"/>
+              </w:rPr>
+            </w:pPr>
+            <w:r>
+              <w:rPr>
+                <w:rFonts w:asciiTheme="minorHAnsi" w:hAnsiTheme="minorHAnsi" w:cstheme="minorHAnsi"/>
+                <w:sz w:val="20"/>
+                <w:szCs w:val="20"/>
+              </w:rPr>
+              <w:t>Descripción</w:t>
+            </w:r>
+          </w:p>
+        </w:tc>
+        <w:tc>
+          <w:tcPr>
+            <w:tcW w:w="2819" w:type="dxa"/>
+            <w:shd w:val="clear" w:color="auto" w:fill="002060"/>
+          </w:tcPr>
+          <w:p>
+            <w:pPr>
+              <w:pStyle w:val="Prrafodelista"/>
+              <w:tabs>
+                <w:tab w:val="left" w:pos="240"/>
+                <w:tab w:val="center" w:pos="1198"/>
+              </w:tabs>
+              <w:ind w:left="0"/>
+              <w:contextualSpacing/>
+              <w:jc w:val="center"/>
+              <w:cnfStyle w:val="100000000000" w:firstRow="1" w:lastRow="0" w:firstColumn="0" w:lastColumn="0" w:oddVBand="0" w:evenVBand="0" w:oddHBand="0" w:evenHBand="0" w:firstRowFirstColumn="0" w:firstRowLastColumn="0" w:lastRowFirstColumn="0" w:lastRowLastColumn="0"/>
+              <w:rPr>
+                <w:rFonts w:asciiTheme="minorHAnsi" w:hAnsiTheme="minorHAnsi" w:cstheme="minorHAnsi"/>
+                <w:b w:val="0"/>
+                <w:bCs w:val="0"/>
+                <w:sz w:val="20"/>
+                <w:szCs w:val="20"/>
+              </w:rPr>
+            </w:pPr>
+            <w:r>
+              <w:rPr>
+                <w:rFonts w:asciiTheme="minorHAnsi" w:hAnsiTheme="minorHAnsi" w:cstheme="minorHAnsi"/>
+                <w:sz w:val="20"/>
+                <w:szCs w:val="20"/>
+              </w:rPr>
+              <w:t>Encargado de Elaboración</w:t>
+            </w:r>
+          </w:p>
+        </w:tc>
+      </w:tr>
+      <w:tr>
+        <w:trPr>
+          <w:cnfStyle w:val="000000100000" w:firstRow="0" w:lastRow="0" w:firstColumn="0" w:lastColumn="0" w:oddVBand="0" w:evenVBand="0" w:oddHBand="1" w:evenHBand="0" w:firstRowFirstColumn="0" w:firstRowLastColumn="0" w:lastRowFirstColumn="0" w:lastRowLastColumn="0"/>
+          <w:trHeight w:val="287"/>
+          <w:jc w:val="center"/>
+        </w:trPr>
+        <w:tc>
+          <w:tcPr>
+            <w:cnfStyle w:val="001000000000" w:firstRow="0" w:lastRow="0" w:firstColumn="1" w:lastColumn="0" w:oddVBand="0" w:evenVBand="0" w:oddHBand="0" w:evenHBand="0" w:firstRowFirstColumn="0" w:firstRowLastColumn="0" w:lastRowFirstColumn="0" w:lastRowLastColumn="0"/>
+            <w:tcW w:w="1962" w:type="dxa"/>
+          </w:tcPr>
+          <w:p>
+            <w:pPr>
+              <w:pStyle w:val="Prrafodelista"/>
               <w:tabs>
                 <w:tab w:val="left" w:pos="240"/>
                 <w:tab w:val="center" w:pos="873"/>
@@ -2030,32 +2622,31 @@
               </w:tabs>
               <w:ind w:left="0"/>
               <w:contextualSpacing/>
-              <w:jc w:val="center"/>
-              <w:cnfStyle w:val="100000000000"/>
-              <w:rPr>
-                <w:rFonts w:asciiTheme="minorHAnsi" w:hAnsiTheme="minorHAnsi" w:cstheme="minorHAnsi"/>
-                <w:sz w:val="20"/>
-                <w:szCs w:val="20"/>
-              </w:rPr>
-            </w:pPr>
-            <w:r>
-              <w:rPr>
-                <w:rFonts w:asciiTheme="minorHAnsi" w:hAnsiTheme="minorHAnsi" w:cstheme="minorHAnsi"/>
-                <w:sz w:val="20"/>
-                <w:szCs w:val="20"/>
-              </w:rPr>
-              <w:t>Descripción</w:t>
-            </w:r>
-          </w:p>
-        </w:tc>
-        <w:tc>
-          <w:tcPr>
-            <w:tcW w:w="2819" w:type="dxa"/>
-            <w:shd w:val="clear" w:color="auto" w:fill="002060"/>
-          </w:tcPr>
-          <w:p>
-            <w:pPr>
-              <w:pStyle w:val="ListParagraph"/>
+              <w:rPr>
+                <w:rFonts w:asciiTheme="minorHAnsi" w:hAnsiTheme="minorHAnsi" w:cstheme="minorHAnsi"/>
+                <w:b w:val="0"/>
+                <w:sz w:val="20"/>
+                <w:szCs w:val="20"/>
+              </w:rPr>
+            </w:pPr>
+            <w:r>
+              <w:rPr>
+                <w:rFonts w:asciiTheme="minorHAnsi" w:hAnsiTheme="minorHAnsi" w:cstheme="minorHAnsi"/>
+                <w:b w:val="0"/>
+                <w:sz w:val="20"/>
+                <w:szCs w:val="20"/>
+              </w:rPr>
+              <w:t>Orden de Compra</w:t>
+            </w:r>
+          </w:p>
+        </w:tc>
+        <w:tc>
+          <w:tcPr>
+            <w:tcW w:w="3544" w:type="dxa"/>
+          </w:tcPr>
+          <w:p>
+            <w:pPr>
+              <w:pStyle w:val="Prrafodelista"/>
               <w:tabs>
                 <w:tab w:val="left" w:pos="240"/>
                 <w:tab w:val="center" w:pos="873"/>
@@ -2063,65 +2654,30 @@
               </w:tabs>
               <w:ind w:left="0"/>
               <w:contextualSpacing/>
-              <w:jc w:val="center"/>
-              <w:cnfStyle w:val="100000000000"/>
-              <w:rPr>
-                <w:rFonts w:asciiTheme="minorHAnsi" w:hAnsiTheme="minorHAnsi" w:cstheme="minorHAnsi"/>
-                <w:sz w:val="20"/>
-                <w:szCs w:val="20"/>
-              </w:rPr>
-            </w:pPr>
-            <w:r>
-              <w:rPr>
-                <w:rFonts w:asciiTheme="minorHAnsi" w:hAnsiTheme="minorHAnsi" w:cstheme="minorHAnsi"/>
-                <w:sz w:val="20"/>
-                <w:szCs w:val="20"/>
-              </w:rPr>
-              <w:t>Encargado de Elaboración</w:t>
-            </w:r>
-          </w:p>
-        </w:tc>
-      </w:tr>
-      <w:tr>
-        <w:trPr>
-          <w:cnfStyle w:val="000000100000"/>
-          <w:trHeight w:val="287"/>
-          <w:jc w:val="center"/>
-        </w:trPr>
-        <w:tc>
-          <w:tcPr>
-            <w:cnfStyle w:val="001000000000"/>
-            <w:tcW w:w="1962" w:type="dxa"/>
-            <w:vAlign w:val="center"/>
-          </w:tcPr>
-          <w:p>
-            <w:pPr>
-              <w:pStyle w:val="ListParagraph"/>
-              <w:ind w:left="0"/>
-              <w:jc w:val="center"/>
-              <w:rPr>
-                <w:rFonts w:asciiTheme="minorHAnsi" w:hAnsiTheme="minorHAnsi" w:cstheme="minorHAnsi"/>
-                <w:sz w:val="20"/>
-                <w:szCs w:val="20"/>
-              </w:rPr>
-            </w:pPr>
-            <w:r>
-              <w:rPr>
-                <w:rFonts w:asciiTheme="minorHAnsi" w:hAnsiTheme="minorHAnsi" w:cstheme="minorHAnsi"/>
-                <w:sz w:val="20"/>
-                <w:szCs w:val="20"/>
-              </w:rPr>
-              <w:t>Solicitud de Pedido clasificadas por área</w:t>
-            </w:r>
-          </w:p>
-        </w:tc>
-        <w:tc>
-          <w:tcPr>
-            <w:tcW w:w="3544" w:type="dxa"/>
-          </w:tcPr>
-          <w:p>
-            <w:pPr>
-              <w:pStyle w:val="ListParagraph"/>
+              <w:cnfStyle w:val="000000100000" w:firstRow="0" w:lastRow="0" w:firstColumn="0" w:lastColumn="0" w:oddVBand="0" w:evenVBand="0" w:oddHBand="1" w:evenHBand="0" w:firstRowFirstColumn="0" w:firstRowLastColumn="0" w:lastRowFirstColumn="0" w:lastRowLastColumn="0"/>
+              <w:rPr>
+                <w:rFonts w:asciiTheme="minorHAnsi" w:hAnsiTheme="minorHAnsi" w:cstheme="minorHAnsi"/>
+                <w:sz w:val="20"/>
+                <w:szCs w:val="20"/>
+              </w:rPr>
+            </w:pPr>
+            <w:r>
+              <w:rPr>
+                <w:rFonts w:asciiTheme="minorHAnsi" w:hAnsiTheme="minorHAnsi" w:cstheme="minorHAnsi"/>
+                <w:sz w:val="20"/>
+                <w:szCs w:val="20"/>
+              </w:rPr>
+              <w:t>Solicitud dirigida a un proveedor específico donde se detalla los productos y cantidades a comprar de los productos o servicios que ofrece.</w:t>
+            </w:r>
+          </w:p>
+        </w:tc>
+        <w:tc>
+          <w:tcPr>
+            <w:tcW w:w="2819" w:type="dxa"/>
+          </w:tcPr>
+          <w:p>
+            <w:pPr>
+              <w:pStyle w:val="Prrafodelista"/>
               <w:tabs>
                 <w:tab w:val="left" w:pos="240"/>
                 <w:tab w:val="center" w:pos="873"/>
@@ -2129,561 +2685,7 @@
               </w:tabs>
               <w:ind w:left="0"/>
               <w:contextualSpacing/>
-              <w:cnfStyle w:val="000000100000"/>
-              <w:rPr>
-                <w:rFonts w:asciiTheme="minorHAnsi" w:hAnsiTheme="minorHAnsi" w:cstheme="minorHAnsi"/>
-                <w:sz w:val="20"/>
-                <w:szCs w:val="20"/>
-              </w:rPr>
-            </w:pPr>
-            <w:r>
-              <w:rPr>
-                <w:rFonts w:asciiTheme="minorHAnsi" w:hAnsiTheme="minorHAnsi" w:cstheme="minorHAnsi"/>
-                <w:sz w:val="20"/>
-                <w:szCs w:val="20"/>
-              </w:rPr>
-              <w:t>Solicitud que especifican los requerimientos de cada una de las áreas solicitantes. Estos requerimientos orientados a productos.</w:t>
-            </w:r>
-          </w:p>
-          <w:p>
-            <w:pPr>
-              <w:pStyle w:val="ListParagraph"/>
-              <w:tabs>
-                <w:tab w:val="left" w:pos="240"/>
-                <w:tab w:val="center" w:pos="873"/>
-                <w:tab w:val="center" w:pos="1198"/>
-              </w:tabs>
-              <w:ind w:left="0"/>
-              <w:contextualSpacing/>
-              <w:cnfStyle w:val="000000100000"/>
-              <w:rPr>
-                <w:rFonts w:asciiTheme="minorHAnsi" w:hAnsiTheme="minorHAnsi" w:cstheme="minorHAnsi"/>
-                <w:sz w:val="20"/>
-                <w:szCs w:val="20"/>
-              </w:rPr>
-            </w:pPr>
-          </w:p>
-        </w:tc>
-        <w:tc>
-          <w:tcPr>
-            <w:tcW w:w="2819" w:type="dxa"/>
-          </w:tcPr>
-          <w:p>
-            <w:pPr>
-              <w:pStyle w:val="ListParagraph"/>
-              <w:tabs>
-                <w:tab w:val="left" w:pos="240"/>
-                <w:tab w:val="center" w:pos="873"/>
-                <w:tab w:val="center" w:pos="1198"/>
-              </w:tabs>
-              <w:ind w:left="0"/>
-              <w:contextualSpacing/>
-              <w:cnfStyle w:val="000000100000"/>
-              <w:rPr>
-                <w:rFonts w:asciiTheme="minorHAnsi" w:hAnsiTheme="minorHAnsi" w:cstheme="minorHAnsi"/>
-                <w:sz w:val="20"/>
-                <w:szCs w:val="20"/>
-              </w:rPr>
-            </w:pPr>
-            <w:r>
-              <w:rPr>
-                <w:rFonts w:asciiTheme="minorHAnsi" w:hAnsiTheme="minorHAnsi" w:cstheme="minorHAnsi"/>
-                <w:sz w:val="20"/>
-                <w:szCs w:val="20"/>
-              </w:rPr>
-              <w:t>Área Solicitante</w:t>
-            </w:r>
-          </w:p>
-        </w:tc>
-      </w:tr>
-      <w:tr>
-        <w:trPr>
-          <w:trHeight w:val="287"/>
-          <w:jc w:val="center"/>
-        </w:trPr>
-        <w:tc>
-          <w:tcPr>
-            <w:cnfStyle w:val="001000000000"/>
-            <w:tcW w:w="1962" w:type="dxa"/>
-            <w:vAlign w:val="center"/>
-          </w:tcPr>
-          <w:p>
-            <w:pPr>
-              <w:pStyle w:val="ListParagraph"/>
-              <w:ind w:left="0"/>
-              <w:jc w:val="center"/>
-              <w:rPr>
-                <w:rFonts w:asciiTheme="minorHAnsi" w:hAnsiTheme="minorHAnsi" w:cstheme="minorHAnsi"/>
-                <w:sz w:val="20"/>
-                <w:szCs w:val="20"/>
-              </w:rPr>
-            </w:pPr>
-            <w:r>
-              <w:rPr>
-                <w:rFonts w:asciiTheme="minorHAnsi" w:hAnsiTheme="minorHAnsi" w:cstheme="minorHAnsi"/>
-                <w:sz w:val="20"/>
-                <w:szCs w:val="20"/>
-              </w:rPr>
-              <w:t>Plan de compras de productos internos</w:t>
-            </w:r>
-          </w:p>
-        </w:tc>
-        <w:tc>
-          <w:tcPr>
-            <w:tcW w:w="3544" w:type="dxa"/>
-          </w:tcPr>
-          <w:p>
-            <w:pPr>
-              <w:pStyle w:val="ListParagraph"/>
-              <w:tabs>
-                <w:tab w:val="left" w:pos="3079"/>
-              </w:tabs>
-              <w:ind w:left="0"/>
-              <w:cnfStyle w:val="000000000000"/>
-              <w:rPr>
-                <w:rFonts w:asciiTheme="minorHAnsi" w:hAnsiTheme="minorHAnsi" w:cstheme="minorHAnsi"/>
-                <w:sz w:val="20"/>
-                <w:szCs w:val="20"/>
-              </w:rPr>
-            </w:pPr>
-            <w:r>
-              <w:rPr>
-                <w:rFonts w:asciiTheme="minorHAnsi" w:hAnsiTheme="minorHAnsi" w:cstheme="minorHAnsi"/>
-                <w:sz w:val="20"/>
-                <w:szCs w:val="20"/>
-              </w:rPr>
-              <w:t xml:space="preserve">Plan que contiene las relaciones entre las compras </w:t>
-            </w:r>
-            <w:r>
-              <w:rPr>
-                <w:rFonts w:asciiTheme="minorHAnsi" w:hAnsiTheme="minorHAnsi" w:cstheme="minorHAnsi"/>
-                <w:sz w:val="20"/>
-                <w:szCs w:val="20"/>
-              </w:rPr>
-              <w:t>programadas</w:t>
-            </w:r>
-            <w:r>
-              <w:rPr>
-                <w:rFonts w:asciiTheme="minorHAnsi" w:hAnsiTheme="minorHAnsi" w:cstheme="minorHAnsi"/>
-                <w:sz w:val="20"/>
-                <w:szCs w:val="20"/>
-              </w:rPr>
-              <w:t xml:space="preserve"> con las </w:t>
-            </w:r>
-            <w:r>
-              <w:rPr>
-                <w:rFonts w:asciiTheme="minorHAnsi" w:hAnsiTheme="minorHAnsi" w:cstheme="minorHAnsi"/>
-                <w:sz w:val="20"/>
-                <w:szCs w:val="20"/>
-              </w:rPr>
-              <w:t>solicitudes</w:t>
-            </w:r>
-            <w:r>
-              <w:rPr>
-                <w:rFonts w:asciiTheme="minorHAnsi" w:hAnsiTheme="minorHAnsi" w:cstheme="minorHAnsi"/>
-                <w:sz w:val="20"/>
-                <w:szCs w:val="20"/>
-              </w:rPr>
-              <w:t xml:space="preserve"> de pedido recibidas</w:t>
-            </w:r>
-            <w:r>
-              <w:rPr>
-                <w:rFonts w:asciiTheme="minorHAnsi" w:hAnsiTheme="minorHAnsi" w:cstheme="minorHAnsi"/>
-                <w:sz w:val="20"/>
-                <w:szCs w:val="20"/>
-              </w:rPr>
-              <w:t>. Además, este plan contiene la relación de compradores asociados a cada topo de compra, fecha de realización de compra y tiempo estimado del trámite de compra.</w:t>
-            </w:r>
-          </w:p>
-        </w:tc>
-        <w:tc>
-          <w:tcPr>
-            <w:tcW w:w="2819" w:type="dxa"/>
-          </w:tcPr>
-          <w:p>
-            <w:pPr>
-              <w:pStyle w:val="ListParagraph"/>
-              <w:ind w:left="0"/>
-              <w:cnfStyle w:val="000000000000"/>
-              <w:rPr>
-                <w:rFonts w:asciiTheme="minorHAnsi" w:hAnsiTheme="minorHAnsi" w:cstheme="minorHAnsi"/>
-                <w:sz w:val="20"/>
-                <w:szCs w:val="20"/>
-              </w:rPr>
-            </w:pPr>
-            <w:r>
-              <w:rPr>
-                <w:rFonts w:asciiTheme="minorHAnsi" w:hAnsiTheme="minorHAnsi" w:cstheme="minorHAnsi"/>
-                <w:sz w:val="20"/>
-                <w:szCs w:val="20"/>
-              </w:rPr>
-              <w:t>Asistente de compras</w:t>
-            </w:r>
-          </w:p>
-        </w:tc>
-      </w:tr>
-      <w:tr>
-        <w:trPr>
-          <w:cnfStyle w:val="000000100000"/>
-          <w:trHeight w:val="287"/>
-          <w:jc w:val="center"/>
-        </w:trPr>
-        <w:tc>
-          <w:tcPr>
-            <w:cnfStyle w:val="001000000000"/>
-            <w:tcW w:w="1962" w:type="dxa"/>
-            <w:vAlign w:val="center"/>
-          </w:tcPr>
-          <w:p>
-            <w:pPr>
-              <w:pStyle w:val="ListParagraph"/>
-              <w:ind w:left="0"/>
-              <w:jc w:val="center"/>
-              <w:rPr>
-                <w:rFonts w:asciiTheme="minorHAnsi" w:hAnsiTheme="minorHAnsi" w:cstheme="minorHAnsi"/>
-                <w:sz w:val="20"/>
-                <w:szCs w:val="20"/>
-              </w:rPr>
-            </w:pPr>
-            <w:r>
-              <w:rPr>
-                <w:rFonts w:asciiTheme="minorHAnsi" w:hAnsiTheme="minorHAnsi" w:cstheme="minorHAnsi"/>
-                <w:sz w:val="20"/>
-                <w:szCs w:val="20"/>
-              </w:rPr>
-              <w:t>Plan extraordinario de compras de productos internos</w:t>
-            </w:r>
-          </w:p>
-        </w:tc>
-        <w:tc>
-          <w:tcPr>
-            <w:tcW w:w="3544" w:type="dxa"/>
-          </w:tcPr>
-          <w:p>
-            <w:pPr>
-              <w:pStyle w:val="ListParagraph"/>
-              <w:ind w:left="0"/>
-              <w:cnfStyle w:val="000000100000"/>
-              <w:rPr>
-                <w:rFonts w:asciiTheme="minorHAnsi" w:hAnsiTheme="minorHAnsi" w:cstheme="minorHAnsi"/>
-                <w:sz w:val="20"/>
-                <w:szCs w:val="20"/>
-              </w:rPr>
-            </w:pPr>
-            <w:r>
-              <w:rPr>
-                <w:rFonts w:asciiTheme="minorHAnsi" w:hAnsiTheme="minorHAnsi" w:cstheme="minorHAnsi"/>
-                <w:sz w:val="20"/>
-                <w:szCs w:val="20"/>
-              </w:rPr>
-              <w:t xml:space="preserve">Plan extraordinario realizado en base a la solicitud de pedido del tipo no rutinario, enfocado a la realización de compras agiles debido a su importancia. </w:t>
-            </w:r>
-          </w:p>
-        </w:tc>
-        <w:tc>
-          <w:tcPr>
-            <w:tcW w:w="2819" w:type="dxa"/>
-          </w:tcPr>
-          <w:p>
-            <w:pPr>
-              <w:pStyle w:val="ListParagraph"/>
-              <w:ind w:left="0"/>
-              <w:cnfStyle w:val="000000100000"/>
-              <w:rPr>
-                <w:rFonts w:asciiTheme="minorHAnsi" w:hAnsiTheme="minorHAnsi" w:cstheme="minorHAnsi"/>
-                <w:sz w:val="20"/>
-                <w:szCs w:val="20"/>
-              </w:rPr>
-            </w:pPr>
-            <w:r>
-              <w:rPr>
-                <w:rFonts w:asciiTheme="minorHAnsi" w:hAnsiTheme="minorHAnsi" w:cstheme="minorHAnsi"/>
-                <w:sz w:val="20"/>
-                <w:szCs w:val="20"/>
-              </w:rPr>
-              <w:t>Asistente de compras</w:t>
-            </w:r>
-          </w:p>
-        </w:tc>
-      </w:tr>
-    </w:tbl>
-    <w:p>
-      <w:pPr>
-        <w:spacing w:line="360" w:lineRule="auto"/>
-        <w:ind w:left="720"/>
-        <w:jc w:val="both"/>
-        <w:outlineLvl w:val="0"/>
-        <w:rPr>
-          <w:rFonts w:ascii="Arial" w:hAnsi="Arial" w:cs="Arial"/>
-          <w:b/>
-          <w:lang w:val="es-ES"/>
-        </w:rPr>
-      </w:pPr>
-    </w:p>
-    <w:p>
-      <w:pPr>
-        <w:pStyle w:val="Heading2"/>
-        <w:spacing w:line="360" w:lineRule="auto"/>
-        <w:rPr>
-          <w:rFonts w:asciiTheme="minorHAnsi" w:hAnsiTheme="minorHAnsi" w:cstheme="minorHAnsi"/>
-          <w:lang w:val="es-PE"/>
-        </w:rPr>
-      </w:pPr>
-      <w:bookmarkStart w:id="11" w:name="_Toc292018119"/>
-      <w:r>
-        <w:rPr>
-          <w:rFonts w:asciiTheme="minorHAnsi" w:hAnsiTheme="minorHAnsi" w:cstheme="minorHAnsi"/>
-          <w:lang w:val="es-PE"/>
-        </w:rPr>
-        <w:t>1.</w:t>
-      </w:r>
-      <w:r>
-        <w:rPr>
-          <w:rFonts w:asciiTheme="minorHAnsi" w:hAnsiTheme="minorHAnsi" w:cstheme="minorHAnsi"/>
-          <w:lang w:val="es-PE"/>
-        </w:rPr>
-        <w:t>6</w:t>
-      </w:r>
-      <w:r>
-        <w:rPr>
-          <w:rFonts w:asciiTheme="minorHAnsi" w:hAnsiTheme="minorHAnsi" w:cstheme="minorHAnsi"/>
-          <w:lang w:val="es-PE"/>
-        </w:rPr>
-        <w:tab/>
-      </w:r>
-      <w:r>
-        <w:rPr>
-          <w:rFonts w:asciiTheme="minorHAnsi" w:hAnsiTheme="minorHAnsi" w:cstheme="minorHAnsi"/>
-          <w:lang w:val="es-PE"/>
-        </w:rPr>
-        <w:t>Salidas del Proceso</w:t>
-      </w:r>
-      <w:bookmarkEnd w:id="11"/>
-    </w:p>
-    <w:tbl>
-      <w:tblPr>
-        <w:tblStyle w:val="Listaclara1"/>
-        <w:tblW w:w="8325" w:type="dxa"/>
-        <w:jc w:val="center"/>
-        <w:tblInd w:w="392" w:type="dxa"/>
-        <w:tblBorders>
-          <w:top w:val="single" w:sz="4" w:space="0" w:color="auto"/>
-          <w:left w:val="single" w:sz="4" w:space="0" w:color="auto"/>
-          <w:bottom w:val="single" w:sz="4" w:space="0" w:color="auto"/>
-          <w:right w:val="single" w:sz="4" w:space="0" w:color="auto"/>
-          <w:insideH w:val="single" w:sz="4" w:space="0" w:color="auto"/>
-          <w:insideV w:val="single" w:sz="4" w:space="0" w:color="auto"/>
-        </w:tblBorders>
-        <w:tblLook w:val="04A0"/>
-      </w:tblPr>
-      <w:tblGrid>
-        <w:gridCol w:w="1962"/>
-        <w:gridCol w:w="3544"/>
-        <w:gridCol w:w="2819"/>
-      </w:tblGrid>
-      <w:tr>
-        <w:trPr>
-          <w:cnfStyle w:val="100000000000"/>
-          <w:trHeight w:val="287"/>
-          <w:jc w:val="center"/>
-        </w:trPr>
-        <w:tc>
-          <w:tcPr>
-            <w:cnfStyle w:val="001000000000"/>
-            <w:tcW w:w="1962" w:type="dxa"/>
-            <w:shd w:val="clear" w:color="auto" w:fill="002060"/>
-          </w:tcPr>
-          <w:p>
-            <w:pPr>
-              <w:pStyle w:val="ListParagraph"/>
-              <w:tabs>
-                <w:tab w:val="left" w:pos="240"/>
-                <w:tab w:val="center" w:pos="873"/>
-                <w:tab w:val="center" w:pos="1198"/>
-              </w:tabs>
-              <w:ind w:left="0"/>
-              <w:contextualSpacing/>
-              <w:rPr>
-                <w:rFonts w:asciiTheme="minorHAnsi" w:hAnsiTheme="minorHAnsi" w:cstheme="minorHAnsi"/>
-                <w:b w:val="0"/>
-                <w:bCs w:val="0"/>
-                <w:sz w:val="20"/>
-                <w:szCs w:val="20"/>
-              </w:rPr>
-            </w:pPr>
-            <w:r>
-              <w:rPr>
-                <w:rFonts w:asciiTheme="minorHAnsi" w:hAnsiTheme="minorHAnsi" w:cstheme="minorHAnsi"/>
-                <w:sz w:val="20"/>
-                <w:szCs w:val="20"/>
-              </w:rPr>
-              <w:tab/>
-            </w:r>
-            <w:r>
-              <w:rPr>
-                <w:rFonts w:asciiTheme="minorHAnsi" w:hAnsiTheme="minorHAnsi" w:cstheme="minorHAnsi"/>
-                <w:sz w:val="20"/>
-                <w:szCs w:val="20"/>
-              </w:rPr>
-              <w:tab/>
-              <w:t>Salida</w:t>
-            </w:r>
-          </w:p>
-        </w:tc>
-        <w:tc>
-          <w:tcPr>
-            <w:tcW w:w="3544" w:type="dxa"/>
-            <w:shd w:val="clear" w:color="auto" w:fill="002060"/>
-          </w:tcPr>
-          <w:p>
-            <w:pPr>
-              <w:pStyle w:val="ListParagraph"/>
-              <w:tabs>
-                <w:tab w:val="left" w:pos="240"/>
-                <w:tab w:val="center" w:pos="1198"/>
-              </w:tabs>
-              <w:ind w:left="0"/>
-              <w:contextualSpacing/>
-              <w:jc w:val="center"/>
-              <w:cnfStyle w:val="100000000000"/>
-              <w:rPr>
-                <w:rFonts w:asciiTheme="minorHAnsi" w:hAnsiTheme="minorHAnsi" w:cstheme="minorHAnsi"/>
-                <w:b w:val="0"/>
-                <w:bCs w:val="0"/>
-                <w:sz w:val="20"/>
-                <w:szCs w:val="20"/>
-              </w:rPr>
-            </w:pPr>
-            <w:r>
-              <w:rPr>
-                <w:rFonts w:asciiTheme="minorHAnsi" w:hAnsiTheme="minorHAnsi" w:cstheme="minorHAnsi"/>
-                <w:sz w:val="20"/>
-                <w:szCs w:val="20"/>
-              </w:rPr>
-              <w:t>Descripción</w:t>
-            </w:r>
-          </w:p>
-        </w:tc>
-        <w:tc>
-          <w:tcPr>
-            <w:tcW w:w="2819" w:type="dxa"/>
-            <w:shd w:val="clear" w:color="auto" w:fill="002060"/>
-          </w:tcPr>
-          <w:p>
-            <w:pPr>
-              <w:pStyle w:val="ListParagraph"/>
-              <w:tabs>
-                <w:tab w:val="left" w:pos="240"/>
-                <w:tab w:val="center" w:pos="1198"/>
-              </w:tabs>
-              <w:ind w:left="0"/>
-              <w:contextualSpacing/>
-              <w:jc w:val="center"/>
-              <w:cnfStyle w:val="100000000000"/>
-              <w:rPr>
-                <w:rFonts w:asciiTheme="minorHAnsi" w:hAnsiTheme="minorHAnsi" w:cstheme="minorHAnsi"/>
-                <w:b w:val="0"/>
-                <w:bCs w:val="0"/>
-                <w:sz w:val="20"/>
-                <w:szCs w:val="20"/>
-              </w:rPr>
-            </w:pPr>
-            <w:r>
-              <w:rPr>
-                <w:rFonts w:asciiTheme="minorHAnsi" w:hAnsiTheme="minorHAnsi" w:cstheme="minorHAnsi"/>
-                <w:sz w:val="20"/>
-                <w:szCs w:val="20"/>
-              </w:rPr>
-              <w:t>Encargado de Elaboración</w:t>
-            </w:r>
-          </w:p>
-        </w:tc>
-      </w:tr>
-      <w:tr>
-        <w:trPr>
-          <w:cnfStyle w:val="000000100000"/>
-          <w:trHeight w:val="287"/>
-          <w:jc w:val="center"/>
-        </w:trPr>
-        <w:tc>
-          <w:tcPr>
-            <w:cnfStyle w:val="001000000000"/>
-            <w:tcW w:w="1962" w:type="dxa"/>
-          </w:tcPr>
-          <w:p>
-            <w:pPr>
-              <w:pStyle w:val="ListParagraph"/>
-              <w:tabs>
-                <w:tab w:val="left" w:pos="240"/>
-                <w:tab w:val="center" w:pos="873"/>
-                <w:tab w:val="center" w:pos="1198"/>
-              </w:tabs>
-              <w:ind w:left="0"/>
-              <w:contextualSpacing/>
-              <w:rPr>
-                <w:rFonts w:asciiTheme="minorHAnsi" w:hAnsiTheme="minorHAnsi" w:cstheme="minorHAnsi"/>
-                <w:b w:val="0"/>
-                <w:sz w:val="20"/>
-                <w:szCs w:val="20"/>
-              </w:rPr>
-            </w:pPr>
-            <w:r>
-              <w:rPr>
-                <w:rFonts w:asciiTheme="minorHAnsi" w:hAnsiTheme="minorHAnsi" w:cstheme="minorHAnsi"/>
-                <w:b w:val="0"/>
-                <w:sz w:val="20"/>
-                <w:szCs w:val="20"/>
-              </w:rPr>
-              <w:t>Orden de Compra</w:t>
-            </w:r>
-          </w:p>
-        </w:tc>
-        <w:tc>
-          <w:tcPr>
-            <w:tcW w:w="3544" w:type="dxa"/>
-          </w:tcPr>
-          <w:p>
-            <w:pPr>
-              <w:pStyle w:val="ListParagraph"/>
-              <w:tabs>
-                <w:tab w:val="left" w:pos="240"/>
-                <w:tab w:val="center" w:pos="873"/>
-                <w:tab w:val="center" w:pos="1198"/>
-              </w:tabs>
-              <w:ind w:left="0"/>
-              <w:contextualSpacing/>
-              <w:cnfStyle w:val="000000100000"/>
-              <w:rPr>
-                <w:rFonts w:asciiTheme="minorHAnsi" w:hAnsiTheme="minorHAnsi" w:cstheme="minorHAnsi"/>
-                <w:sz w:val="20"/>
-                <w:szCs w:val="20"/>
-              </w:rPr>
-            </w:pPr>
-            <w:r>
-              <w:rPr>
-                <w:rFonts w:asciiTheme="minorHAnsi" w:hAnsiTheme="minorHAnsi" w:cstheme="minorHAnsi"/>
-                <w:sz w:val="20"/>
-                <w:szCs w:val="20"/>
-              </w:rPr>
-              <w:t>Solicitud dirigida a un proveedor específico donde se detalla los productos y cantidades a comprar de los productos o servicios que ofrece.</w:t>
-            </w:r>
-          </w:p>
-        </w:tc>
-        <w:tc>
-          <w:tcPr>
-            <w:tcW w:w="2819" w:type="dxa"/>
-          </w:tcPr>
-          <w:p>
-            <w:pPr>
-              <w:pStyle w:val="ListParagraph"/>
-              <w:tabs>
-                <w:tab w:val="left" w:pos="240"/>
-                <w:tab w:val="center" w:pos="873"/>
-                <w:tab w:val="center" w:pos="1198"/>
-              </w:tabs>
-              <w:ind w:left="0"/>
-              <w:contextualSpacing/>
-              <w:cnfStyle w:val="000000100000"/>
+              <w:cnfStyle w:val="000000100000" w:firstRow="0" w:lastRow="0" w:firstColumn="0" w:lastColumn="0" w:oddVBand="0" w:evenVBand="0" w:oddHBand="1" w:evenHBand="0" w:firstRowFirstColumn="0" w:firstRowLastColumn="0" w:lastRowFirstColumn="0" w:lastRowLastColumn="0"/>
               <w:rPr>
                 <w:rFonts w:asciiTheme="minorHAnsi" w:hAnsiTheme="minorHAnsi" w:cstheme="minorHAnsi"/>
                 <w:sz w:val="20"/>
@@ -2708,12 +2710,12 @@
         </w:trPr>
         <w:tc>
           <w:tcPr>
-            <w:cnfStyle w:val="001000000000"/>
+            <w:cnfStyle w:val="001000000000" w:firstRow="0" w:lastRow="0" w:firstColumn="1" w:lastColumn="0" w:oddVBand="0" w:evenVBand="0" w:oddHBand="0" w:evenHBand="0" w:firstRowFirstColumn="0" w:firstRowLastColumn="0" w:lastRowFirstColumn="0" w:lastRowLastColumn="0"/>
             <w:tcW w:w="1962" w:type="dxa"/>
           </w:tcPr>
           <w:p>
             <w:pPr>
-              <w:pStyle w:val="ListParagraph"/>
+              <w:pStyle w:val="Prrafodelista"/>
               <w:ind w:left="0"/>
               <w:rPr>
                 <w:rFonts w:asciiTheme="minorHAnsi" w:hAnsiTheme="minorHAnsi" w:cstheme="minorHAnsi"/>
@@ -2739,7 +2741,7 @@
           </w:tcPr>
           <w:p>
             <w:pPr>
-              <w:pStyle w:val="ListParagraph"/>
+              <w:pStyle w:val="Prrafodelista"/>
               <w:tabs>
                 <w:tab w:val="left" w:pos="240"/>
                 <w:tab w:val="center" w:pos="873"/>
@@ -2747,7 +2749,7 @@
               </w:tabs>
               <w:ind w:left="0"/>
               <w:contextualSpacing/>
-              <w:cnfStyle w:val="000000000000"/>
+              <w:cnfStyle w:val="000000000000" w:firstRow="0" w:lastRow="0" w:firstColumn="0" w:lastColumn="0" w:oddVBand="0" w:evenVBand="0" w:oddHBand="0" w:evenHBand="0" w:firstRowFirstColumn="0" w:firstRowLastColumn="0" w:lastRowFirstColumn="0" w:lastRowLastColumn="0"/>
               <w:rPr>
                 <w:rFonts w:asciiTheme="minorHAnsi" w:hAnsiTheme="minorHAnsi" w:cstheme="minorHAnsi"/>
                 <w:sz w:val="20"/>
@@ -2765,7 +2767,7 @@
           </w:p>
           <w:p>
             <w:pPr>
-              <w:pStyle w:val="ListParagraph"/>
+              <w:pStyle w:val="Prrafodelista"/>
               <w:tabs>
                 <w:tab w:val="left" w:pos="240"/>
                 <w:tab w:val="center" w:pos="873"/>
@@ -2773,7 +2775,7 @@
               </w:tabs>
               <w:ind w:left="0"/>
               <w:contextualSpacing/>
-              <w:cnfStyle w:val="000000000000"/>
+              <w:cnfStyle w:val="000000000000" w:firstRow="0" w:lastRow="0" w:firstColumn="0" w:lastColumn="0" w:oddVBand="0" w:evenVBand="0" w:oddHBand="0" w:evenHBand="0" w:firstRowFirstColumn="0" w:firstRowLastColumn="0" w:lastRowFirstColumn="0" w:lastRowLastColumn="0"/>
               <w:rPr>
                 <w:rFonts w:asciiTheme="minorHAnsi" w:hAnsiTheme="minorHAnsi" w:cstheme="minorHAnsi"/>
                 <w:sz w:val="20"/>
@@ -2788,7 +2790,7 @@
           </w:tcPr>
           <w:p>
             <w:pPr>
-              <w:cnfStyle w:val="000000000000"/>
+              <w:cnfStyle w:val="000000000000" w:firstRow="0" w:lastRow="0" w:firstColumn="0" w:lastColumn="0" w:oddVBand="0" w:evenVBand="0" w:oddHBand="0" w:evenHBand="0" w:firstRowFirstColumn="0" w:firstRowLastColumn="0" w:lastRowFirstColumn="0" w:lastRowLastColumn="0"/>
             </w:pPr>
             <w:r>
               <w:rPr>
@@ -2816,14 +2818,14 @@
     </w:p>
     <w:p>
       <w:pPr>
-        <w:pStyle w:val="Heading2"/>
+        <w:pStyle w:val="Ttulo2"/>
         <w:spacing w:line="360" w:lineRule="auto"/>
         <w:rPr>
           <w:rFonts w:asciiTheme="minorHAnsi" w:hAnsiTheme="minorHAnsi" w:cstheme="minorHAnsi"/>
           <w:lang w:val="es-PE"/>
         </w:rPr>
       </w:pPr>
-      <w:bookmarkStart w:id="12" w:name="_Toc292018120"/>
+      <w:bookmarkStart w:id="11" w:name="_Toc292018120"/>
       <w:r>
         <w:rPr>
           <w:rFonts w:asciiTheme="minorHAnsi" w:hAnsiTheme="minorHAnsi" w:cstheme="minorHAnsi"/>
@@ -2852,7 +2854,7 @@
         </w:rPr>
         <w:t>Caracterización</w:t>
       </w:r>
-      <w:bookmarkEnd w:id="12"/>
+      <w:bookmarkEnd w:id="11"/>
     </w:p>
     <w:tbl>
       <w:tblPr>
@@ -2867,7 +2869,7 @@
           <w:insideV w:val="single" w:sz="4" w:space="0" w:color="auto"/>
         </w:tblBorders>
         <w:tblLayout w:type="fixed"/>
-        <w:tblLook w:val="04A0"/>
+        <w:tblLook w:val="04A0" w:firstRow="1" w:lastRow="0" w:firstColumn="1" w:lastColumn="0" w:noHBand="0" w:noVBand="1"/>
       </w:tblPr>
       <w:tblGrid>
         <w:gridCol w:w="675"/>
@@ -2879,18 +2881,18 @@
       </w:tblGrid>
       <w:tr>
         <w:trPr>
-          <w:cnfStyle w:val="100000000000"/>
+          <w:cnfStyle w:val="100000000000" w:firstRow="1" w:lastRow="0" w:firstColumn="0" w:lastColumn="0" w:oddVBand="0" w:evenVBand="0" w:oddHBand="0" w:evenHBand="0" w:firstRowFirstColumn="0" w:firstRowLastColumn="0" w:lastRowFirstColumn="0" w:lastRowLastColumn="0"/>
           <w:trHeight w:val="242"/>
         </w:trPr>
         <w:tc>
           <w:tcPr>
-            <w:cnfStyle w:val="001000000000"/>
+            <w:cnfStyle w:val="001000000000" w:firstRow="0" w:lastRow="0" w:firstColumn="1" w:lastColumn="0" w:oddVBand="0" w:evenVBand="0" w:oddHBand="0" w:evenHBand="0" w:firstRowFirstColumn="0" w:firstRowLastColumn="0" w:lastRowFirstColumn="0" w:lastRowLastColumn="0"/>
             <w:tcW w:w="675" w:type="dxa"/>
             <w:shd w:val="clear" w:color="auto" w:fill="002060"/>
           </w:tcPr>
           <w:p>
             <w:pPr>
-              <w:pStyle w:val="ListParagraph"/>
+              <w:pStyle w:val="Prrafodelista"/>
               <w:ind w:left="0"/>
               <w:rPr>
                 <w:rFonts w:asciiTheme="minorHAnsi" w:hAnsiTheme="minorHAnsi" w:cstheme="minorHAnsi"/>
@@ -2910,10 +2912,10 @@
           </w:tcPr>
           <w:p>
             <w:pPr>
-              <w:pStyle w:val="ListParagraph"/>
-              <w:ind w:left="0"/>
-              <w:jc w:val="center"/>
-              <w:cnfStyle w:val="100000000000"/>
+              <w:pStyle w:val="Prrafodelista"/>
+              <w:ind w:left="0"/>
+              <w:jc w:val="center"/>
+              <w:cnfStyle w:val="100000000000" w:firstRow="1" w:lastRow="0" w:firstColumn="0" w:lastColumn="0" w:oddVBand="0" w:evenVBand="0" w:oddHBand="0" w:evenHBand="0" w:firstRowFirstColumn="0" w:firstRowLastColumn="0" w:lastRowFirstColumn="0" w:lastRowLastColumn="0"/>
               <w:rPr>
                 <w:rFonts w:asciiTheme="minorHAnsi" w:hAnsiTheme="minorHAnsi" w:cstheme="minorHAnsi"/>
                 <w:b w:val="0"/>
@@ -2941,10 +2943,10 @@
           </w:tcPr>
           <w:p>
             <w:pPr>
-              <w:pStyle w:val="ListParagraph"/>
-              <w:ind w:left="0"/>
-              <w:jc w:val="center"/>
-              <w:cnfStyle w:val="100000000000"/>
+              <w:pStyle w:val="Prrafodelista"/>
+              <w:ind w:left="0"/>
+              <w:jc w:val="center"/>
+              <w:cnfStyle w:val="100000000000" w:firstRow="1" w:lastRow="0" w:firstColumn="0" w:lastColumn="0" w:oddVBand="0" w:evenVBand="0" w:oddHBand="0" w:evenHBand="0" w:firstRowFirstColumn="0" w:firstRowLastColumn="0" w:lastRowFirstColumn="0" w:lastRowLastColumn="0"/>
               <w:rPr>
                 <w:rFonts w:asciiTheme="minorHAnsi" w:hAnsiTheme="minorHAnsi" w:cstheme="minorHAnsi"/>
                 <w:b w:val="0"/>
@@ -2972,10 +2974,10 @@
           </w:tcPr>
           <w:p>
             <w:pPr>
-              <w:pStyle w:val="ListParagraph"/>
-              <w:ind w:left="0"/>
-              <w:jc w:val="center"/>
-              <w:cnfStyle w:val="100000000000"/>
+              <w:pStyle w:val="Prrafodelista"/>
+              <w:ind w:left="0"/>
+              <w:jc w:val="center"/>
+              <w:cnfStyle w:val="100000000000" w:firstRow="1" w:lastRow="0" w:firstColumn="0" w:lastColumn="0" w:oddVBand="0" w:evenVBand="0" w:oddHBand="0" w:evenHBand="0" w:firstRowFirstColumn="0" w:firstRowLastColumn="0" w:lastRowFirstColumn="0" w:lastRowLastColumn="0"/>
               <w:rPr>
                 <w:rFonts w:asciiTheme="minorHAnsi" w:hAnsiTheme="minorHAnsi" w:cstheme="minorHAnsi"/>
                 <w:b w:val="0"/>
@@ -3003,10 +3005,10 @@
           </w:tcPr>
           <w:p>
             <w:pPr>
-              <w:pStyle w:val="ListParagraph"/>
-              <w:ind w:left="0"/>
-              <w:jc w:val="center"/>
-              <w:cnfStyle w:val="100000000000"/>
+              <w:pStyle w:val="Prrafodelista"/>
+              <w:ind w:left="0"/>
+              <w:jc w:val="center"/>
+              <w:cnfStyle w:val="100000000000" w:firstRow="1" w:lastRow="0" w:firstColumn="0" w:lastColumn="0" w:oddVBand="0" w:evenVBand="0" w:oddHBand="0" w:evenHBand="0" w:firstRowFirstColumn="0" w:firstRowLastColumn="0" w:lastRowFirstColumn="0" w:lastRowLastColumn="0"/>
               <w:rPr>
                 <w:rFonts w:asciiTheme="minorHAnsi" w:hAnsiTheme="minorHAnsi" w:cstheme="minorHAnsi"/>
                 <w:b w:val="0"/>
@@ -3034,10 +3036,10 @@
           </w:tcPr>
           <w:p>
             <w:pPr>
-              <w:pStyle w:val="ListParagraph"/>
-              <w:ind w:left="0"/>
-              <w:jc w:val="center"/>
-              <w:cnfStyle w:val="100000000000"/>
+              <w:pStyle w:val="Prrafodelista"/>
+              <w:ind w:left="0"/>
+              <w:jc w:val="center"/>
+              <w:cnfStyle w:val="100000000000" w:firstRow="1" w:lastRow="0" w:firstColumn="0" w:lastColumn="0" w:oddVBand="0" w:evenVBand="0" w:oddHBand="0" w:evenHBand="0" w:firstRowFirstColumn="0" w:firstRowLastColumn="0" w:lastRowFirstColumn="0" w:lastRowLastColumn="0"/>
               <w:rPr>
                 <w:rFonts w:asciiTheme="minorHAnsi" w:hAnsiTheme="minorHAnsi" w:cstheme="minorHAnsi"/>
                 <w:b w:val="0"/>
@@ -3061,19 +3063,19 @@
       </w:tr>
       <w:tr>
         <w:trPr>
-          <w:cnfStyle w:val="000000100000"/>
+          <w:cnfStyle w:val="000000100000" w:firstRow="0" w:lastRow="0" w:firstColumn="0" w:lastColumn="0" w:oddVBand="0" w:evenVBand="0" w:oddHBand="1" w:evenHBand="0" w:firstRowFirstColumn="0" w:firstRowLastColumn="0" w:lastRowFirstColumn="0" w:lastRowLastColumn="0"/>
           <w:trHeight w:val="310"/>
         </w:trPr>
         <w:tc>
           <w:tcPr>
-            <w:cnfStyle w:val="001000000000"/>
+            <w:cnfStyle w:val="001000000000" w:firstRow="0" w:lastRow="0" w:firstColumn="1" w:lastColumn="0" w:oddVBand="0" w:evenVBand="0" w:oddHBand="0" w:evenHBand="0" w:firstRowFirstColumn="0" w:firstRowLastColumn="0" w:lastRowFirstColumn="0" w:lastRowLastColumn="0"/>
             <w:tcW w:w="675" w:type="dxa"/>
             <w:vMerge w:val="restart"/>
             <w:vAlign w:val="center"/>
           </w:tcPr>
           <w:p>
             <w:pPr>
-              <w:pStyle w:val="ListParagraph"/>
+              <w:pStyle w:val="Prrafodelista"/>
               <w:ind w:left="0"/>
               <w:jc w:val="center"/>
               <w:rPr>
@@ -3102,10 +3104,10 @@
           </w:tcPr>
           <w:p>
             <w:pPr>
-              <w:pStyle w:val="ListParagraph"/>
-              <w:ind w:left="0"/>
-              <w:jc w:val="center"/>
-              <w:cnfStyle w:val="000000100000"/>
+              <w:pStyle w:val="Prrafodelista"/>
+              <w:ind w:left="0"/>
+              <w:jc w:val="center"/>
+              <w:cnfStyle w:val="000000100000" w:firstRow="0" w:lastRow="0" w:firstColumn="0" w:lastColumn="0" w:oddVBand="0" w:evenVBand="0" w:oddHBand="1" w:evenHBand="0" w:firstRowFirstColumn="0" w:firstRowLastColumn="0" w:lastRowFirstColumn="0" w:lastRowLastColumn="0"/>
               <w:rPr>
                 <w:rFonts w:asciiTheme="minorHAnsi" w:hAnsiTheme="minorHAnsi" w:cstheme="minorHAnsi"/>
                 <w:bCs/>
@@ -3132,10 +3134,10 @@
           </w:tcPr>
           <w:p>
             <w:pPr>
-              <w:pStyle w:val="ListParagraph"/>
-              <w:ind w:left="0"/>
-              <w:jc w:val="center"/>
-              <w:cnfStyle w:val="000000100000"/>
+              <w:pStyle w:val="Prrafodelista"/>
+              <w:ind w:left="0"/>
+              <w:jc w:val="center"/>
+              <w:cnfStyle w:val="000000100000" w:firstRow="0" w:lastRow="0" w:firstColumn="0" w:lastColumn="0" w:oddVBand="0" w:evenVBand="0" w:oddHBand="1" w:evenHBand="0" w:firstRowFirstColumn="0" w:firstRowLastColumn="0" w:lastRowFirstColumn="0" w:lastRowLastColumn="0"/>
               <w:rPr>
                 <w:rFonts w:asciiTheme="minorHAnsi" w:hAnsiTheme="minorHAnsi" w:cstheme="minorHAnsi"/>
                 <w:sz w:val="20"/>
@@ -3159,10 +3161,10 @@
           </w:tcPr>
           <w:p>
             <w:pPr>
-              <w:pStyle w:val="ListParagraph"/>
-              <w:ind w:left="0"/>
-              <w:jc w:val="center"/>
-              <w:cnfStyle w:val="000000100000"/>
+              <w:pStyle w:val="Prrafodelista"/>
+              <w:ind w:left="0"/>
+              <w:jc w:val="center"/>
+              <w:cnfStyle w:val="000000100000" w:firstRow="0" w:lastRow="0" w:firstColumn="0" w:lastColumn="0" w:oddVBand="0" w:evenVBand="0" w:oddHBand="1" w:evenHBand="0" w:firstRowFirstColumn="0" w:firstRowLastColumn="0" w:lastRowFirstColumn="0" w:lastRowLastColumn="0"/>
               <w:rPr>
                 <w:rFonts w:asciiTheme="minorHAnsi" w:hAnsiTheme="minorHAnsi" w:cstheme="minorHAnsi"/>
                 <w:sz w:val="20"/>
@@ -3187,9 +3189,9 @@
           </w:tcPr>
           <w:p>
             <w:pPr>
-              <w:pStyle w:val="ListParagraph"/>
-              <w:ind w:left="0"/>
-              <w:cnfStyle w:val="000000100000"/>
+              <w:pStyle w:val="Prrafodelista"/>
+              <w:ind w:left="0"/>
+              <w:cnfStyle w:val="000000100000" w:firstRow="0" w:lastRow="0" w:firstColumn="0" w:lastColumn="0" w:oddVBand="0" w:evenVBand="0" w:oddHBand="1" w:evenHBand="0" w:firstRowFirstColumn="0" w:firstRowLastColumn="0" w:lastRowFirstColumn="0" w:lastRowLastColumn="0"/>
               <w:rPr>
                 <w:rFonts w:asciiTheme="minorHAnsi" w:hAnsiTheme="minorHAnsi" w:cstheme="minorHAnsi"/>
                 <w:sz w:val="20"/>
@@ -3223,10 +3225,10 @@
           </w:tcPr>
           <w:p>
             <w:pPr>
-              <w:pStyle w:val="ListParagraph"/>
-              <w:ind w:left="0"/>
-              <w:jc w:val="center"/>
-              <w:cnfStyle w:val="000000100000"/>
+              <w:pStyle w:val="Prrafodelista"/>
+              <w:ind w:left="0"/>
+              <w:jc w:val="center"/>
+              <w:cnfStyle w:val="000000100000" w:firstRow="0" w:lastRow="0" w:firstColumn="0" w:lastColumn="0" w:oddVBand="0" w:evenVBand="0" w:oddHBand="1" w:evenHBand="0" w:firstRowFirstColumn="0" w:firstRowLastColumn="0" w:lastRowFirstColumn="0" w:lastRowLastColumn="0"/>
               <w:rPr>
                 <w:rFonts w:asciiTheme="minorHAnsi" w:hAnsiTheme="minorHAnsi" w:cstheme="minorHAnsi"/>
                 <w:sz w:val="20"/>
@@ -3251,14 +3253,14 @@
         </w:trPr>
         <w:tc>
           <w:tcPr>
-            <w:cnfStyle w:val="001000000000"/>
+            <w:cnfStyle w:val="001000000000" w:firstRow="0" w:lastRow="0" w:firstColumn="1" w:lastColumn="0" w:oddVBand="0" w:evenVBand="0" w:oddHBand="0" w:evenHBand="0" w:firstRowFirstColumn="0" w:firstRowLastColumn="0" w:lastRowFirstColumn="0" w:lastRowLastColumn="0"/>
             <w:tcW w:w="675" w:type="dxa"/>
             <w:vMerge/>
             <w:vAlign w:val="center"/>
           </w:tcPr>
           <w:p>
             <w:pPr>
-              <w:pStyle w:val="ListParagraph"/>
+              <w:pStyle w:val="Prrafodelista"/>
               <w:ind w:left="0"/>
               <w:jc w:val="center"/>
               <w:rPr>
@@ -3277,10 +3279,10 @@
           </w:tcPr>
           <w:p>
             <w:pPr>
-              <w:pStyle w:val="ListParagraph"/>
-              <w:ind w:left="0"/>
-              <w:jc w:val="center"/>
-              <w:cnfStyle w:val="000000000000"/>
+              <w:pStyle w:val="Prrafodelista"/>
+              <w:ind w:left="0"/>
+              <w:jc w:val="center"/>
+              <w:cnfStyle w:val="000000000000" w:firstRow="0" w:lastRow="0" w:firstColumn="0" w:lastColumn="0" w:oddVBand="0" w:evenVBand="0" w:oddHBand="0" w:evenHBand="0" w:firstRowFirstColumn="0" w:firstRowLastColumn="0" w:lastRowFirstColumn="0" w:lastRowLastColumn="0"/>
               <w:rPr>
                 <w:rFonts w:asciiTheme="minorHAnsi" w:hAnsiTheme="minorHAnsi" w:cstheme="minorHAnsi"/>
                 <w:bCs/>
@@ -3298,10 +3300,10 @@
           </w:tcPr>
           <w:p>
             <w:pPr>
-              <w:pStyle w:val="ListParagraph"/>
-              <w:ind w:left="0"/>
-              <w:jc w:val="center"/>
-              <w:cnfStyle w:val="000000000000"/>
+              <w:pStyle w:val="Prrafodelista"/>
+              <w:ind w:left="0"/>
+              <w:jc w:val="center"/>
+              <w:cnfStyle w:val="000000000000" w:firstRow="0" w:lastRow="0" w:firstColumn="0" w:lastColumn="0" w:oddVBand="0" w:evenVBand="0" w:oddHBand="0" w:evenHBand="0" w:firstRowFirstColumn="0" w:firstRowLastColumn="0" w:lastRowFirstColumn="0" w:lastRowLastColumn="0"/>
               <w:rPr>
                 <w:rFonts w:asciiTheme="minorHAnsi" w:hAnsiTheme="minorHAnsi" w:cstheme="minorHAnsi"/>
                 <w:sz w:val="20"/>
@@ -3317,10 +3319,10 @@
           </w:tcPr>
           <w:p>
             <w:pPr>
-              <w:pStyle w:val="ListParagraph"/>
-              <w:ind w:left="0"/>
-              <w:jc w:val="center"/>
-              <w:cnfStyle w:val="000000000000"/>
+              <w:pStyle w:val="Prrafodelista"/>
+              <w:ind w:left="0"/>
+              <w:jc w:val="center"/>
+              <w:cnfStyle w:val="000000000000" w:firstRow="0" w:lastRow="0" w:firstColumn="0" w:lastColumn="0" w:oddVBand="0" w:evenVBand="0" w:oddHBand="0" w:evenHBand="0" w:firstRowFirstColumn="0" w:firstRowLastColumn="0" w:lastRowFirstColumn="0" w:lastRowLastColumn="0"/>
               <w:rPr>
                 <w:rFonts w:asciiTheme="minorHAnsi" w:hAnsiTheme="minorHAnsi" w:cstheme="minorHAnsi"/>
                 <w:sz w:val="20"/>
@@ -3345,9 +3347,9 @@
           </w:tcPr>
           <w:p>
             <w:pPr>
-              <w:pStyle w:val="ListParagraph"/>
-              <w:ind w:left="0"/>
-              <w:cnfStyle w:val="000000000000"/>
+              <w:pStyle w:val="Prrafodelista"/>
+              <w:ind w:left="0"/>
+              <w:cnfStyle w:val="000000000000" w:firstRow="0" w:lastRow="0" w:firstColumn="0" w:lastColumn="0" w:oddVBand="0" w:evenVBand="0" w:oddHBand="0" w:evenHBand="0" w:firstRowFirstColumn="0" w:firstRowLastColumn="0" w:lastRowFirstColumn="0" w:lastRowLastColumn="0"/>
               <w:rPr>
                 <w:rFonts w:asciiTheme="minorHAnsi" w:hAnsiTheme="minorHAnsi" w:cstheme="minorHAnsi"/>
                 <w:sz w:val="20"/>
@@ -3364,10 +3366,10 @@
           </w:tcPr>
           <w:p>
             <w:pPr>
-              <w:pStyle w:val="ListParagraph"/>
-              <w:ind w:left="0"/>
-              <w:jc w:val="center"/>
-              <w:cnfStyle w:val="000000000000"/>
+              <w:pStyle w:val="Prrafodelista"/>
+              <w:ind w:left="0"/>
+              <w:jc w:val="center"/>
+              <w:cnfStyle w:val="000000000000" w:firstRow="0" w:lastRow="0" w:firstColumn="0" w:lastColumn="0" w:oddVBand="0" w:evenVBand="0" w:oddHBand="0" w:evenHBand="0" w:firstRowFirstColumn="0" w:firstRowLastColumn="0" w:lastRowFirstColumn="0" w:lastRowLastColumn="0"/>
               <w:rPr>
                 <w:rFonts w:asciiTheme="minorHAnsi" w:hAnsiTheme="minorHAnsi" w:cstheme="minorHAnsi"/>
                 <w:sz w:val="20"/>
@@ -3379,19 +3381,19 @@
       </w:tr>
       <w:tr>
         <w:trPr>
-          <w:cnfStyle w:val="000000100000"/>
+          <w:cnfStyle w:val="000000100000" w:firstRow="0" w:lastRow="0" w:firstColumn="0" w:lastColumn="0" w:oddVBand="0" w:evenVBand="0" w:oddHBand="1" w:evenHBand="0" w:firstRowFirstColumn="0" w:firstRowLastColumn="0" w:lastRowFirstColumn="0" w:lastRowLastColumn="0"/>
           <w:trHeight w:val="410"/>
         </w:trPr>
         <w:tc>
           <w:tcPr>
-            <w:cnfStyle w:val="001000000000"/>
+            <w:cnfStyle w:val="001000000000" w:firstRow="0" w:lastRow="0" w:firstColumn="1" w:lastColumn="0" w:oddVBand="0" w:evenVBand="0" w:oddHBand="0" w:evenHBand="0" w:firstRowFirstColumn="0" w:firstRowLastColumn="0" w:lastRowFirstColumn="0" w:lastRowLastColumn="0"/>
             <w:tcW w:w="675" w:type="dxa"/>
             <w:vMerge/>
             <w:vAlign w:val="center"/>
           </w:tcPr>
           <w:p>
             <w:pPr>
-              <w:pStyle w:val="ListParagraph"/>
+              <w:pStyle w:val="Prrafodelista"/>
               <w:ind w:left="0"/>
               <w:jc w:val="center"/>
               <w:rPr>
@@ -3410,10 +3412,10 @@
           </w:tcPr>
           <w:p>
             <w:pPr>
-              <w:pStyle w:val="ListParagraph"/>
-              <w:ind w:left="0"/>
-              <w:jc w:val="center"/>
-              <w:cnfStyle w:val="000000100000"/>
+              <w:pStyle w:val="Prrafodelista"/>
+              <w:ind w:left="0"/>
+              <w:jc w:val="center"/>
+              <w:cnfStyle w:val="000000100000" w:firstRow="0" w:lastRow="0" w:firstColumn="0" w:lastColumn="0" w:oddVBand="0" w:evenVBand="0" w:oddHBand="1" w:evenHBand="0" w:firstRowFirstColumn="0" w:firstRowLastColumn="0" w:lastRowFirstColumn="0" w:lastRowLastColumn="0"/>
               <w:rPr>
                 <w:rFonts w:asciiTheme="minorHAnsi" w:hAnsiTheme="minorHAnsi" w:cstheme="minorHAnsi"/>
                 <w:bCs/>
@@ -3431,10 +3433,10 @@
           </w:tcPr>
           <w:p>
             <w:pPr>
-              <w:pStyle w:val="ListParagraph"/>
-              <w:ind w:left="0"/>
-              <w:jc w:val="center"/>
-              <w:cnfStyle w:val="000000100000"/>
+              <w:pStyle w:val="Prrafodelista"/>
+              <w:ind w:left="0"/>
+              <w:jc w:val="center"/>
+              <w:cnfStyle w:val="000000100000" w:firstRow="0" w:lastRow="0" w:firstColumn="0" w:lastColumn="0" w:oddVBand="0" w:evenVBand="0" w:oddHBand="1" w:evenHBand="0" w:firstRowFirstColumn="0" w:firstRowLastColumn="0" w:lastRowFirstColumn="0" w:lastRowLastColumn="0"/>
               <w:rPr>
                 <w:rFonts w:asciiTheme="minorHAnsi" w:hAnsiTheme="minorHAnsi" w:cstheme="minorHAnsi"/>
                 <w:sz w:val="20"/>
@@ -3450,10 +3452,10 @@
           </w:tcPr>
           <w:p>
             <w:pPr>
-              <w:pStyle w:val="ListParagraph"/>
-              <w:ind w:left="0"/>
-              <w:jc w:val="center"/>
-              <w:cnfStyle w:val="000000100000"/>
+              <w:pStyle w:val="Prrafodelista"/>
+              <w:ind w:left="0"/>
+              <w:jc w:val="center"/>
+              <w:cnfStyle w:val="000000100000" w:firstRow="0" w:lastRow="0" w:firstColumn="0" w:lastColumn="0" w:oddVBand="0" w:evenVBand="0" w:oddHBand="1" w:evenHBand="0" w:firstRowFirstColumn="0" w:firstRowLastColumn="0" w:lastRowFirstColumn="0" w:lastRowLastColumn="0"/>
               <w:rPr>
                 <w:rFonts w:asciiTheme="minorHAnsi" w:hAnsiTheme="minorHAnsi" w:cstheme="minorHAnsi"/>
                 <w:sz w:val="20"/>
@@ -3478,9 +3480,9 @@
           </w:tcPr>
           <w:p>
             <w:pPr>
-              <w:pStyle w:val="ListParagraph"/>
-              <w:ind w:left="0"/>
-              <w:cnfStyle w:val="000000100000"/>
+              <w:pStyle w:val="Prrafodelista"/>
+              <w:ind w:left="0"/>
+              <w:cnfStyle w:val="000000100000" w:firstRow="0" w:lastRow="0" w:firstColumn="0" w:lastColumn="0" w:oddVBand="0" w:evenVBand="0" w:oddHBand="1" w:evenHBand="0" w:firstRowFirstColumn="0" w:firstRowLastColumn="0" w:lastRowFirstColumn="0" w:lastRowLastColumn="0"/>
               <w:rPr>
                 <w:rFonts w:asciiTheme="minorHAnsi" w:hAnsiTheme="minorHAnsi" w:cstheme="minorHAnsi"/>
                 <w:sz w:val="20"/>
@@ -3497,10 +3499,10 @@
           </w:tcPr>
           <w:p>
             <w:pPr>
-              <w:pStyle w:val="ListParagraph"/>
-              <w:ind w:left="0"/>
-              <w:jc w:val="center"/>
-              <w:cnfStyle w:val="000000100000"/>
+              <w:pStyle w:val="Prrafodelista"/>
+              <w:ind w:left="0"/>
+              <w:jc w:val="center"/>
+              <w:cnfStyle w:val="000000100000" w:firstRow="0" w:lastRow="0" w:firstColumn="0" w:lastColumn="0" w:oddVBand="0" w:evenVBand="0" w:oddHBand="1" w:evenHBand="0" w:firstRowFirstColumn="0" w:firstRowLastColumn="0" w:lastRowFirstColumn="0" w:lastRowLastColumn="0"/>
               <w:rPr>
                 <w:rFonts w:asciiTheme="minorHAnsi" w:hAnsiTheme="minorHAnsi" w:cstheme="minorHAnsi"/>
                 <w:sz w:val="20"/>
@@ -3516,14 +3518,14 @@
         </w:trPr>
         <w:tc>
           <w:tcPr>
-            <w:cnfStyle w:val="001000000000"/>
+            <w:cnfStyle w:val="001000000000" w:firstRow="0" w:lastRow="0" w:firstColumn="1" w:lastColumn="0" w:oddVBand="0" w:evenVBand="0" w:oddHBand="0" w:evenHBand="0" w:firstRowFirstColumn="0" w:firstRowLastColumn="0" w:lastRowFirstColumn="0" w:lastRowLastColumn="0"/>
             <w:tcW w:w="675" w:type="dxa"/>
             <w:vMerge w:val="restart"/>
             <w:vAlign w:val="center"/>
           </w:tcPr>
           <w:p>
             <w:pPr>
-              <w:pStyle w:val="ListParagraph"/>
+              <w:pStyle w:val="Prrafodelista"/>
               <w:ind w:left="0"/>
               <w:jc w:val="center"/>
               <w:rPr>
@@ -3554,10 +3556,10 @@
           </w:tcPr>
           <w:p>
             <w:pPr>
-              <w:pStyle w:val="ListParagraph"/>
-              <w:ind w:left="0"/>
-              <w:jc w:val="center"/>
-              <w:cnfStyle w:val="000000000000"/>
+              <w:pStyle w:val="Prrafodelista"/>
+              <w:ind w:left="0"/>
+              <w:jc w:val="center"/>
+              <w:cnfStyle w:val="000000000000" w:firstRow="0" w:lastRow="0" w:firstColumn="0" w:lastColumn="0" w:oddVBand="0" w:evenVBand="0" w:oddHBand="0" w:evenHBand="0" w:firstRowFirstColumn="0" w:firstRowLastColumn="0" w:lastRowFirstColumn="0" w:lastRowLastColumn="0"/>
               <w:rPr>
                 <w:rFonts w:asciiTheme="minorHAnsi" w:hAnsiTheme="minorHAnsi" w:cstheme="minorHAnsi"/>
                 <w:sz w:val="20"/>
@@ -3582,10 +3584,10 @@
           </w:tcPr>
           <w:p>
             <w:pPr>
-              <w:pStyle w:val="ListParagraph"/>
-              <w:ind w:left="0"/>
-              <w:jc w:val="center"/>
-              <w:cnfStyle w:val="000000000000"/>
+              <w:pStyle w:val="Prrafodelista"/>
+              <w:ind w:left="0"/>
+              <w:jc w:val="center"/>
+              <w:cnfStyle w:val="000000000000" w:firstRow="0" w:lastRow="0" w:firstColumn="0" w:lastColumn="0" w:oddVBand="0" w:evenVBand="0" w:oddHBand="0" w:evenHBand="0" w:firstRowFirstColumn="0" w:firstRowLastColumn="0" w:lastRowFirstColumn="0" w:lastRowLastColumn="0"/>
               <w:rPr>
                 <w:rFonts w:asciiTheme="minorHAnsi" w:hAnsiTheme="minorHAnsi" w:cstheme="minorHAnsi"/>
                 <w:sz w:val="20"/>
@@ -3609,10 +3611,10 @@
           </w:tcPr>
           <w:p>
             <w:pPr>
-              <w:pStyle w:val="ListParagraph"/>
-              <w:ind w:left="0"/>
-              <w:jc w:val="center"/>
-              <w:cnfStyle w:val="000000000000"/>
+              <w:pStyle w:val="Prrafodelista"/>
+              <w:ind w:left="0"/>
+              <w:jc w:val="center"/>
+              <w:cnfStyle w:val="000000000000" w:firstRow="0" w:lastRow="0" w:firstColumn="0" w:lastColumn="0" w:oddVBand="0" w:evenVBand="0" w:oddHBand="0" w:evenHBand="0" w:firstRowFirstColumn="0" w:firstRowLastColumn="0" w:lastRowFirstColumn="0" w:lastRowLastColumn="0"/>
               <w:rPr>
                 <w:rFonts w:asciiTheme="minorHAnsi" w:hAnsiTheme="minorHAnsi" w:cstheme="minorHAnsi"/>
                 <w:sz w:val="20"/>
@@ -3637,9 +3639,9 @@
           </w:tcPr>
           <w:p>
             <w:pPr>
-              <w:pStyle w:val="ListParagraph"/>
-              <w:ind w:left="0"/>
-              <w:cnfStyle w:val="000000000000"/>
+              <w:pStyle w:val="Prrafodelista"/>
+              <w:ind w:left="0"/>
+              <w:cnfStyle w:val="000000000000" w:firstRow="0" w:lastRow="0" w:firstColumn="0" w:lastColumn="0" w:oddVBand="0" w:evenVBand="0" w:oddHBand="0" w:evenHBand="0" w:firstRowFirstColumn="0" w:firstRowLastColumn="0" w:lastRowFirstColumn="0" w:lastRowLastColumn="0"/>
               <w:rPr>
                 <w:rFonts w:asciiTheme="minorHAnsi" w:hAnsiTheme="minorHAnsi" w:cstheme="minorHAnsi"/>
                 <w:sz w:val="20"/>
@@ -3657,21 +3659,21 @@
           </w:p>
           <w:p>
             <w:pPr>
-              <w:pStyle w:val="ListParagraph"/>
-              <w:ind w:left="0"/>
-              <w:cnfStyle w:val="000000000000"/>
-              <w:rPr>
-                <w:rFonts w:asciiTheme="minorHAnsi" w:hAnsiTheme="minorHAnsi" w:cstheme="minorHAnsi"/>
-                <w:sz w:val="20"/>
-                <w:szCs w:val="20"/>
-              </w:rPr>
-            </w:pPr>
-          </w:p>
-          <w:p>
-            <w:pPr>
-              <w:pStyle w:val="ListParagraph"/>
-              <w:ind w:left="0"/>
-              <w:cnfStyle w:val="000000000000"/>
+              <w:pStyle w:val="Prrafodelista"/>
+              <w:ind w:left="0"/>
+              <w:cnfStyle w:val="000000000000" w:firstRow="0" w:lastRow="0" w:firstColumn="0" w:lastColumn="0" w:oddVBand="0" w:evenVBand="0" w:oddHBand="0" w:evenHBand="0" w:firstRowFirstColumn="0" w:firstRowLastColumn="0" w:lastRowFirstColumn="0" w:lastRowLastColumn="0"/>
+              <w:rPr>
+                <w:rFonts w:asciiTheme="minorHAnsi" w:hAnsiTheme="minorHAnsi" w:cstheme="minorHAnsi"/>
+                <w:sz w:val="20"/>
+                <w:szCs w:val="20"/>
+              </w:rPr>
+            </w:pPr>
+          </w:p>
+          <w:p>
+            <w:pPr>
+              <w:pStyle w:val="Prrafodelista"/>
+              <w:ind w:left="0"/>
+              <w:cnfStyle w:val="000000000000" w:firstRow="0" w:lastRow="0" w:firstColumn="0" w:lastColumn="0" w:oddVBand="0" w:evenVBand="0" w:oddHBand="0" w:evenHBand="0" w:firstRowFirstColumn="0" w:firstRowLastColumn="0" w:lastRowFirstColumn="0" w:lastRowLastColumn="0"/>
               <w:rPr>
                 <w:rFonts w:asciiTheme="minorHAnsi" w:hAnsiTheme="minorHAnsi" w:cstheme="minorHAnsi"/>
                 <w:sz w:val="20"/>
@@ -3688,10 +3690,10 @@
           </w:tcPr>
           <w:p>
             <w:pPr>
-              <w:pStyle w:val="ListParagraph"/>
-              <w:ind w:left="0"/>
-              <w:jc w:val="center"/>
-              <w:cnfStyle w:val="000000000000"/>
+              <w:pStyle w:val="Prrafodelista"/>
+              <w:ind w:left="0"/>
+              <w:jc w:val="center"/>
+              <w:cnfStyle w:val="000000000000" w:firstRow="0" w:lastRow="0" w:firstColumn="0" w:lastColumn="0" w:oddVBand="0" w:evenVBand="0" w:oddHBand="0" w:evenHBand="0" w:firstRowFirstColumn="0" w:firstRowLastColumn="0" w:lastRowFirstColumn="0" w:lastRowLastColumn="0"/>
               <w:rPr>
                 <w:rFonts w:asciiTheme="minorHAnsi" w:hAnsiTheme="minorHAnsi" w:cstheme="minorHAnsi"/>
                 <w:sz w:val="20"/>
@@ -3711,19 +3713,19 @@
       </w:tr>
       <w:tr>
         <w:trPr>
-          <w:cnfStyle w:val="000000100000"/>
+          <w:cnfStyle w:val="000000100000" w:firstRow="0" w:lastRow="0" w:firstColumn="0" w:lastColumn="0" w:oddVBand="0" w:evenVBand="0" w:oddHBand="1" w:evenHBand="0" w:firstRowFirstColumn="0" w:firstRowLastColumn="0" w:lastRowFirstColumn="0" w:lastRowLastColumn="0"/>
           <w:trHeight w:val="695"/>
         </w:trPr>
         <w:tc>
           <w:tcPr>
-            <w:cnfStyle w:val="001000000000"/>
+            <w:cnfStyle w:val="001000000000" w:firstRow="0" w:lastRow="0" w:firstColumn="1" w:lastColumn="0" w:oddVBand="0" w:evenVBand="0" w:oddHBand="0" w:evenHBand="0" w:firstRowFirstColumn="0" w:firstRowLastColumn="0" w:lastRowFirstColumn="0" w:lastRowLastColumn="0"/>
             <w:tcW w:w="675" w:type="dxa"/>
             <w:vMerge/>
             <w:vAlign w:val="center"/>
           </w:tcPr>
           <w:p>
             <w:pPr>
-              <w:pStyle w:val="ListParagraph"/>
+              <w:pStyle w:val="Prrafodelista"/>
               <w:ind w:left="0"/>
               <w:jc w:val="center"/>
               <w:rPr>
@@ -3741,10 +3743,10 @@
           </w:tcPr>
           <w:p>
             <w:pPr>
-              <w:pStyle w:val="ListParagraph"/>
-              <w:ind w:left="0"/>
-              <w:jc w:val="center"/>
-              <w:cnfStyle w:val="000000100000"/>
+              <w:pStyle w:val="Prrafodelista"/>
+              <w:ind w:left="0"/>
+              <w:jc w:val="center"/>
+              <w:cnfStyle w:val="000000100000" w:firstRow="0" w:lastRow="0" w:firstColumn="0" w:lastColumn="0" w:oddVBand="0" w:evenVBand="0" w:oddHBand="1" w:evenHBand="0" w:firstRowFirstColumn="0" w:firstRowLastColumn="0" w:lastRowFirstColumn="0" w:lastRowLastColumn="0"/>
               <w:rPr>
                 <w:rFonts w:asciiTheme="minorHAnsi" w:hAnsiTheme="minorHAnsi" w:cstheme="minorHAnsi"/>
                 <w:sz w:val="20"/>
@@ -3769,10 +3771,10 @@
           </w:tcPr>
           <w:p>
             <w:pPr>
-              <w:pStyle w:val="ListParagraph"/>
-              <w:ind w:left="0"/>
-              <w:jc w:val="center"/>
-              <w:cnfStyle w:val="000000100000"/>
+              <w:pStyle w:val="Prrafodelista"/>
+              <w:ind w:left="0"/>
+              <w:jc w:val="center"/>
+              <w:cnfStyle w:val="000000100000" w:firstRow="0" w:lastRow="0" w:firstColumn="0" w:lastColumn="0" w:oddVBand="0" w:evenVBand="0" w:oddHBand="1" w:evenHBand="0" w:firstRowFirstColumn="0" w:firstRowLastColumn="0" w:lastRowFirstColumn="0" w:lastRowLastColumn="0"/>
               <w:rPr>
                 <w:rFonts w:asciiTheme="minorHAnsi" w:hAnsiTheme="minorHAnsi" w:cstheme="minorHAnsi"/>
                 <w:sz w:val="20"/>
@@ -3788,10 +3790,10 @@
           </w:tcPr>
           <w:p>
             <w:pPr>
-              <w:pStyle w:val="ListParagraph"/>
-              <w:ind w:left="0"/>
-              <w:jc w:val="center"/>
-              <w:cnfStyle w:val="000000100000"/>
+              <w:pStyle w:val="Prrafodelista"/>
+              <w:ind w:left="0"/>
+              <w:jc w:val="center"/>
+              <w:cnfStyle w:val="000000100000" w:firstRow="0" w:lastRow="0" w:firstColumn="0" w:lastColumn="0" w:oddVBand="0" w:evenVBand="0" w:oddHBand="1" w:evenHBand="0" w:firstRowFirstColumn="0" w:firstRowLastColumn="0" w:lastRowFirstColumn="0" w:lastRowLastColumn="0"/>
               <w:rPr>
                 <w:rFonts w:asciiTheme="minorHAnsi" w:hAnsiTheme="minorHAnsi" w:cstheme="minorHAnsi"/>
                 <w:sz w:val="20"/>
@@ -3816,9 +3818,9 @@
           </w:tcPr>
           <w:p>
             <w:pPr>
-              <w:pStyle w:val="ListParagraph"/>
-              <w:ind w:left="0"/>
-              <w:cnfStyle w:val="000000100000"/>
+              <w:pStyle w:val="Prrafodelista"/>
+              <w:ind w:left="0"/>
+              <w:cnfStyle w:val="000000100000" w:firstRow="0" w:lastRow="0" w:firstColumn="0" w:lastColumn="0" w:oddVBand="0" w:evenVBand="0" w:oddHBand="1" w:evenHBand="0" w:firstRowFirstColumn="0" w:firstRowLastColumn="0" w:lastRowFirstColumn="0" w:lastRowLastColumn="0"/>
               <w:rPr>
                 <w:rFonts w:asciiTheme="minorHAnsi" w:hAnsiTheme="minorHAnsi" w:cstheme="minorHAnsi"/>
                 <w:sz w:val="20"/>
@@ -3835,10 +3837,10 @@
           </w:tcPr>
           <w:p>
             <w:pPr>
-              <w:pStyle w:val="ListParagraph"/>
-              <w:ind w:left="0"/>
-              <w:jc w:val="center"/>
-              <w:cnfStyle w:val="000000100000"/>
+              <w:pStyle w:val="Prrafodelista"/>
+              <w:ind w:left="0"/>
+              <w:jc w:val="center"/>
+              <w:cnfStyle w:val="000000100000" w:firstRow="0" w:lastRow="0" w:firstColumn="0" w:lastColumn="0" w:oddVBand="0" w:evenVBand="0" w:oddHBand="1" w:evenHBand="0" w:firstRowFirstColumn="0" w:firstRowLastColumn="0" w:lastRowFirstColumn="0" w:lastRowLastColumn="0"/>
               <w:rPr>
                 <w:rFonts w:asciiTheme="minorHAnsi" w:hAnsiTheme="minorHAnsi" w:cstheme="minorHAnsi"/>
                 <w:sz w:val="20"/>
@@ -3854,14 +3856,14 @@
         </w:trPr>
         <w:tc>
           <w:tcPr>
-            <w:cnfStyle w:val="001000000000"/>
+            <w:cnfStyle w:val="001000000000" w:firstRow="0" w:lastRow="0" w:firstColumn="1" w:lastColumn="0" w:oddVBand="0" w:evenVBand="0" w:oddHBand="0" w:evenHBand="0" w:firstRowFirstColumn="0" w:firstRowLastColumn="0" w:lastRowFirstColumn="0" w:lastRowLastColumn="0"/>
             <w:tcW w:w="675" w:type="dxa"/>
             <w:vMerge/>
             <w:vAlign w:val="center"/>
           </w:tcPr>
           <w:p>
             <w:pPr>
-              <w:pStyle w:val="ListParagraph"/>
+              <w:pStyle w:val="Prrafodelista"/>
               <w:ind w:left="0"/>
               <w:jc w:val="center"/>
               <w:rPr>
@@ -3880,10 +3882,10 @@
           </w:tcPr>
           <w:p>
             <w:pPr>
-              <w:pStyle w:val="ListParagraph"/>
-              <w:ind w:left="0"/>
-              <w:jc w:val="center"/>
-              <w:cnfStyle w:val="000000000000"/>
+              <w:pStyle w:val="Prrafodelista"/>
+              <w:ind w:left="0"/>
+              <w:jc w:val="center"/>
+              <w:cnfStyle w:val="000000000000" w:firstRow="0" w:lastRow="0" w:firstColumn="0" w:lastColumn="0" w:oddVBand="0" w:evenVBand="0" w:oddHBand="0" w:evenHBand="0" w:firstRowFirstColumn="0" w:firstRowLastColumn="0" w:lastRowFirstColumn="0" w:lastRowLastColumn="0"/>
               <w:rPr>
                 <w:rFonts w:asciiTheme="minorHAnsi" w:hAnsiTheme="minorHAnsi" w:cstheme="minorHAnsi"/>
                 <w:sz w:val="20"/>
@@ -3908,10 +3910,10 @@
           </w:tcPr>
           <w:p>
             <w:pPr>
-              <w:pStyle w:val="ListParagraph"/>
-              <w:ind w:left="0"/>
-              <w:jc w:val="center"/>
-              <w:cnfStyle w:val="000000000000"/>
+              <w:pStyle w:val="Prrafodelista"/>
+              <w:ind w:left="0"/>
+              <w:jc w:val="center"/>
+              <w:cnfStyle w:val="000000000000" w:firstRow="0" w:lastRow="0" w:firstColumn="0" w:lastColumn="0" w:oddVBand="0" w:evenVBand="0" w:oddHBand="0" w:evenHBand="0" w:firstRowFirstColumn="0" w:firstRowLastColumn="0" w:lastRowFirstColumn="0" w:lastRowLastColumn="0"/>
               <w:rPr>
                 <w:rFonts w:asciiTheme="minorHAnsi" w:hAnsiTheme="minorHAnsi" w:cstheme="minorHAnsi"/>
                 <w:sz w:val="20"/>
@@ -3927,10 +3929,10 @@
           </w:tcPr>
           <w:p>
             <w:pPr>
-              <w:pStyle w:val="ListParagraph"/>
-              <w:ind w:left="0"/>
-              <w:jc w:val="center"/>
-              <w:cnfStyle w:val="000000000000"/>
+              <w:pStyle w:val="Prrafodelista"/>
+              <w:ind w:left="0"/>
+              <w:jc w:val="center"/>
+              <w:cnfStyle w:val="000000000000" w:firstRow="0" w:lastRow="0" w:firstColumn="0" w:lastColumn="0" w:oddVBand="0" w:evenVBand="0" w:oddHBand="0" w:evenHBand="0" w:firstRowFirstColumn="0" w:firstRowLastColumn="0" w:lastRowFirstColumn="0" w:lastRowLastColumn="0"/>
               <w:rPr>
                 <w:rFonts w:asciiTheme="minorHAnsi" w:hAnsiTheme="minorHAnsi" w:cstheme="minorHAnsi"/>
                 <w:sz w:val="20"/>
@@ -3955,9 +3957,9 @@
           </w:tcPr>
           <w:p>
             <w:pPr>
-              <w:pStyle w:val="ListParagraph"/>
-              <w:ind w:left="0"/>
-              <w:cnfStyle w:val="000000000000"/>
+              <w:pStyle w:val="Prrafodelista"/>
+              <w:ind w:left="0"/>
+              <w:cnfStyle w:val="000000000000" w:firstRow="0" w:lastRow="0" w:firstColumn="0" w:lastColumn="0" w:oddVBand="0" w:evenVBand="0" w:oddHBand="0" w:evenHBand="0" w:firstRowFirstColumn="0" w:firstRowLastColumn="0" w:lastRowFirstColumn="0" w:lastRowLastColumn="0"/>
               <w:rPr>
                 <w:rFonts w:asciiTheme="minorHAnsi" w:hAnsiTheme="minorHAnsi" w:cstheme="minorHAnsi"/>
                 <w:sz w:val="20"/>
@@ -3974,10 +3976,10 @@
           </w:tcPr>
           <w:p>
             <w:pPr>
-              <w:pStyle w:val="ListParagraph"/>
-              <w:ind w:left="0"/>
-              <w:jc w:val="center"/>
-              <w:cnfStyle w:val="000000000000"/>
+              <w:pStyle w:val="Prrafodelista"/>
+              <w:ind w:left="0"/>
+              <w:jc w:val="center"/>
+              <w:cnfStyle w:val="000000000000" w:firstRow="0" w:lastRow="0" w:firstColumn="0" w:lastColumn="0" w:oddVBand="0" w:evenVBand="0" w:oddHBand="0" w:evenHBand="0" w:firstRowFirstColumn="0" w:firstRowLastColumn="0" w:lastRowFirstColumn="0" w:lastRowLastColumn="0"/>
               <w:rPr>
                 <w:rFonts w:asciiTheme="minorHAnsi" w:hAnsiTheme="minorHAnsi" w:cstheme="minorHAnsi"/>
                 <w:sz w:val="20"/>
@@ -3989,19 +3991,19 @@
       </w:tr>
       <w:tr>
         <w:trPr>
-          <w:cnfStyle w:val="000000100000"/>
+          <w:cnfStyle w:val="000000100000" w:firstRow="0" w:lastRow="0" w:firstColumn="0" w:lastColumn="0" w:oddVBand="0" w:evenVBand="0" w:oddHBand="1" w:evenHBand="0" w:firstRowFirstColumn="0" w:firstRowLastColumn="0" w:lastRowFirstColumn="0" w:lastRowLastColumn="0"/>
           <w:trHeight w:val="410"/>
         </w:trPr>
         <w:tc>
           <w:tcPr>
-            <w:cnfStyle w:val="001000000000"/>
+            <w:cnfStyle w:val="001000000000" w:firstRow="0" w:lastRow="0" w:firstColumn="1" w:lastColumn="0" w:oddVBand="0" w:evenVBand="0" w:oddHBand="0" w:evenHBand="0" w:firstRowFirstColumn="0" w:firstRowLastColumn="0" w:lastRowFirstColumn="0" w:lastRowLastColumn="0"/>
             <w:tcW w:w="675" w:type="dxa"/>
             <w:vMerge/>
             <w:vAlign w:val="center"/>
           </w:tcPr>
           <w:p>
             <w:pPr>
-              <w:pStyle w:val="ListParagraph"/>
+              <w:pStyle w:val="Prrafodelista"/>
               <w:ind w:left="0"/>
               <w:jc w:val="center"/>
               <w:rPr>
@@ -4020,10 +4022,10 @@
           </w:tcPr>
           <w:p>
             <w:pPr>
-              <w:pStyle w:val="ListParagraph"/>
-              <w:ind w:left="0"/>
-              <w:jc w:val="center"/>
-              <w:cnfStyle w:val="000000100000"/>
+              <w:pStyle w:val="Prrafodelista"/>
+              <w:ind w:left="0"/>
+              <w:jc w:val="center"/>
+              <w:cnfStyle w:val="000000100000" w:firstRow="0" w:lastRow="0" w:firstColumn="0" w:lastColumn="0" w:oddVBand="0" w:evenVBand="0" w:oddHBand="1" w:evenHBand="0" w:firstRowFirstColumn="0" w:firstRowLastColumn="0" w:lastRowFirstColumn="0" w:lastRowLastColumn="0"/>
               <w:rPr>
                 <w:rFonts w:asciiTheme="minorHAnsi" w:hAnsiTheme="minorHAnsi" w:cstheme="minorHAnsi"/>
                 <w:sz w:val="20"/>
@@ -4040,10 +4042,10 @@
           </w:tcPr>
           <w:p>
             <w:pPr>
-              <w:pStyle w:val="ListParagraph"/>
-              <w:ind w:left="0"/>
-              <w:jc w:val="center"/>
-              <w:cnfStyle w:val="000000100000"/>
+              <w:pStyle w:val="Prrafodelista"/>
+              <w:ind w:left="0"/>
+              <w:jc w:val="center"/>
+              <w:cnfStyle w:val="000000100000" w:firstRow="0" w:lastRow="0" w:firstColumn="0" w:lastColumn="0" w:oddVBand="0" w:evenVBand="0" w:oddHBand="1" w:evenHBand="0" w:firstRowFirstColumn="0" w:firstRowLastColumn="0" w:lastRowFirstColumn="0" w:lastRowLastColumn="0"/>
               <w:rPr>
                 <w:rFonts w:asciiTheme="minorHAnsi" w:hAnsiTheme="minorHAnsi" w:cstheme="minorHAnsi"/>
                 <w:sz w:val="20"/>
@@ -4059,10 +4061,10 @@
           </w:tcPr>
           <w:p>
             <w:pPr>
-              <w:pStyle w:val="ListParagraph"/>
-              <w:ind w:left="0"/>
-              <w:jc w:val="center"/>
-              <w:cnfStyle w:val="000000100000"/>
+              <w:pStyle w:val="Prrafodelista"/>
+              <w:ind w:left="0"/>
+              <w:jc w:val="center"/>
+              <w:cnfStyle w:val="000000100000" w:firstRow="0" w:lastRow="0" w:firstColumn="0" w:lastColumn="0" w:oddVBand="0" w:evenVBand="0" w:oddHBand="1" w:evenHBand="0" w:firstRowFirstColumn="0" w:firstRowLastColumn="0" w:lastRowFirstColumn="0" w:lastRowLastColumn="0"/>
               <w:rPr>
                 <w:rFonts w:asciiTheme="minorHAnsi" w:hAnsiTheme="minorHAnsi" w:cstheme="minorHAnsi"/>
                 <w:sz w:val="20"/>
@@ -4087,9 +4089,9 @@
           </w:tcPr>
           <w:p>
             <w:pPr>
-              <w:pStyle w:val="ListParagraph"/>
-              <w:ind w:left="0"/>
-              <w:cnfStyle w:val="000000100000"/>
+              <w:pStyle w:val="Prrafodelista"/>
+              <w:ind w:left="0"/>
+              <w:cnfStyle w:val="000000100000" w:firstRow="0" w:lastRow="0" w:firstColumn="0" w:lastColumn="0" w:oddVBand="0" w:evenVBand="0" w:oddHBand="1" w:evenHBand="0" w:firstRowFirstColumn="0" w:firstRowLastColumn="0" w:lastRowFirstColumn="0" w:lastRowLastColumn="0"/>
               <w:rPr>
                 <w:rFonts w:asciiTheme="minorHAnsi" w:hAnsiTheme="minorHAnsi" w:cstheme="minorHAnsi"/>
                 <w:sz w:val="20"/>
@@ -4106,10 +4108,10 @@
           </w:tcPr>
           <w:p>
             <w:pPr>
-              <w:pStyle w:val="ListParagraph"/>
-              <w:ind w:left="0"/>
-              <w:jc w:val="center"/>
-              <w:cnfStyle w:val="000000100000"/>
+              <w:pStyle w:val="Prrafodelista"/>
+              <w:ind w:left="0"/>
+              <w:jc w:val="center"/>
+              <w:cnfStyle w:val="000000100000" w:firstRow="0" w:lastRow="0" w:firstColumn="0" w:lastColumn="0" w:oddVBand="0" w:evenVBand="0" w:oddHBand="1" w:evenHBand="0" w:firstRowFirstColumn="0" w:firstRowLastColumn="0" w:lastRowFirstColumn="0" w:lastRowLastColumn="0"/>
               <w:rPr>
                 <w:rFonts w:asciiTheme="minorHAnsi" w:hAnsiTheme="minorHAnsi" w:cstheme="minorHAnsi"/>
                 <w:sz w:val="20"/>
@@ -4125,14 +4127,14 @@
         </w:trPr>
         <w:tc>
           <w:tcPr>
-            <w:cnfStyle w:val="001000000000"/>
+            <w:cnfStyle w:val="001000000000" w:firstRow="0" w:lastRow="0" w:firstColumn="1" w:lastColumn="0" w:oddVBand="0" w:evenVBand="0" w:oddHBand="0" w:evenHBand="0" w:firstRowFirstColumn="0" w:firstRowLastColumn="0" w:lastRowFirstColumn="0" w:lastRowLastColumn="0"/>
             <w:tcW w:w="675" w:type="dxa"/>
             <w:vMerge w:val="restart"/>
             <w:vAlign w:val="center"/>
           </w:tcPr>
           <w:p>
             <w:pPr>
-              <w:pStyle w:val="ListParagraph"/>
+              <w:pStyle w:val="Prrafodelista"/>
               <w:ind w:left="0"/>
               <w:jc w:val="center"/>
               <w:rPr>
@@ -4158,10 +4160,10 @@
           </w:tcPr>
           <w:p>
             <w:pPr>
-              <w:pStyle w:val="ListParagraph"/>
-              <w:ind w:left="0"/>
-              <w:jc w:val="center"/>
-              <w:cnfStyle w:val="000000000000"/>
+              <w:pStyle w:val="Prrafodelista"/>
+              <w:ind w:left="0"/>
+              <w:jc w:val="center"/>
+              <w:cnfStyle w:val="000000000000" w:firstRow="0" w:lastRow="0" w:firstColumn="0" w:lastColumn="0" w:oddVBand="0" w:evenVBand="0" w:oddHBand="0" w:evenHBand="0" w:firstRowFirstColumn="0" w:firstRowLastColumn="0" w:lastRowFirstColumn="0" w:lastRowLastColumn="0"/>
               <w:rPr>
                 <w:rFonts w:asciiTheme="minorHAnsi" w:hAnsiTheme="minorHAnsi" w:cstheme="minorHAnsi"/>
                 <w:sz w:val="20"/>
@@ -4186,10 +4188,10 @@
           </w:tcPr>
           <w:p>
             <w:pPr>
-              <w:pStyle w:val="ListParagraph"/>
-              <w:ind w:left="0"/>
-              <w:jc w:val="center"/>
-              <w:cnfStyle w:val="000000000000"/>
+              <w:pStyle w:val="Prrafodelista"/>
+              <w:ind w:left="0"/>
+              <w:jc w:val="center"/>
+              <w:cnfStyle w:val="000000000000" w:firstRow="0" w:lastRow="0" w:firstColumn="0" w:lastColumn="0" w:oddVBand="0" w:evenVBand="0" w:oddHBand="0" w:evenHBand="0" w:firstRowFirstColumn="0" w:firstRowLastColumn="0" w:lastRowFirstColumn="0" w:lastRowLastColumn="0"/>
               <w:rPr>
                 <w:rFonts w:asciiTheme="minorHAnsi" w:hAnsiTheme="minorHAnsi" w:cstheme="minorHAnsi"/>
                 <w:sz w:val="20"/>
@@ -4213,10 +4215,10 @@
           </w:tcPr>
           <w:p>
             <w:pPr>
-              <w:pStyle w:val="ListParagraph"/>
-              <w:ind w:left="0"/>
-              <w:jc w:val="center"/>
-              <w:cnfStyle w:val="000000000000"/>
+              <w:pStyle w:val="Prrafodelista"/>
+              <w:ind w:left="0"/>
+              <w:jc w:val="center"/>
+              <w:cnfStyle w:val="000000000000" w:firstRow="0" w:lastRow="0" w:firstColumn="0" w:lastColumn="0" w:oddVBand="0" w:evenVBand="0" w:oddHBand="0" w:evenHBand="0" w:firstRowFirstColumn="0" w:firstRowLastColumn="0" w:lastRowFirstColumn="0" w:lastRowLastColumn="0"/>
               <w:rPr>
                 <w:rFonts w:asciiTheme="minorHAnsi" w:hAnsiTheme="minorHAnsi" w:cstheme="minorHAnsi"/>
                 <w:sz w:val="20"/>
@@ -4241,9 +4243,9 @@
           </w:tcPr>
           <w:p>
             <w:pPr>
-              <w:pStyle w:val="ListParagraph"/>
-              <w:ind w:left="0"/>
-              <w:cnfStyle w:val="000000000000"/>
+              <w:pStyle w:val="Prrafodelista"/>
+              <w:ind w:left="0"/>
+              <w:cnfStyle w:val="000000000000" w:firstRow="0" w:lastRow="0" w:firstColumn="0" w:lastColumn="0" w:oddVBand="0" w:evenVBand="0" w:oddHBand="0" w:evenHBand="0" w:firstRowFirstColumn="0" w:firstRowLastColumn="0" w:lastRowFirstColumn="0" w:lastRowLastColumn="0"/>
               <w:rPr>
                 <w:rFonts w:asciiTheme="minorHAnsi" w:hAnsiTheme="minorHAnsi" w:cstheme="minorHAnsi"/>
                 <w:sz w:val="20"/>
@@ -4268,10 +4270,10 @@
           </w:tcPr>
           <w:p>
             <w:pPr>
-              <w:pStyle w:val="ListParagraph"/>
-              <w:ind w:left="0"/>
-              <w:jc w:val="center"/>
-              <w:cnfStyle w:val="000000000000"/>
+              <w:pStyle w:val="Prrafodelista"/>
+              <w:ind w:left="0"/>
+              <w:jc w:val="center"/>
+              <w:cnfStyle w:val="000000000000" w:firstRow="0" w:lastRow="0" w:firstColumn="0" w:lastColumn="0" w:oddVBand="0" w:evenVBand="0" w:oddHBand="0" w:evenHBand="0" w:firstRowFirstColumn="0" w:firstRowLastColumn="0" w:lastRowFirstColumn="0" w:lastRowLastColumn="0"/>
               <w:rPr>
                 <w:rFonts w:asciiTheme="minorHAnsi" w:hAnsiTheme="minorHAnsi" w:cstheme="minorHAnsi"/>
                 <w:sz w:val="20"/>
@@ -4291,19 +4293,19 @@
       </w:tr>
       <w:tr>
         <w:trPr>
-          <w:cnfStyle w:val="000000100000"/>
+          <w:cnfStyle w:val="000000100000" w:firstRow="0" w:lastRow="0" w:firstColumn="0" w:lastColumn="0" w:oddVBand="0" w:evenVBand="0" w:oddHBand="1" w:evenHBand="0" w:firstRowFirstColumn="0" w:firstRowLastColumn="0" w:lastRowFirstColumn="0" w:lastRowLastColumn="0"/>
           <w:trHeight w:val="678"/>
         </w:trPr>
         <w:tc>
           <w:tcPr>
-            <w:cnfStyle w:val="001000000000"/>
+            <w:cnfStyle w:val="001000000000" w:firstRow="0" w:lastRow="0" w:firstColumn="1" w:lastColumn="0" w:oddVBand="0" w:evenVBand="0" w:oddHBand="0" w:evenHBand="0" w:firstRowFirstColumn="0" w:firstRowLastColumn="0" w:lastRowFirstColumn="0" w:lastRowLastColumn="0"/>
             <w:tcW w:w="675" w:type="dxa"/>
             <w:vMerge/>
             <w:vAlign w:val="center"/>
           </w:tcPr>
           <w:p>
             <w:pPr>
-              <w:pStyle w:val="ListParagraph"/>
+              <w:pStyle w:val="Prrafodelista"/>
               <w:ind w:left="0"/>
               <w:jc w:val="center"/>
               <w:rPr>
@@ -4321,10 +4323,10 @@
           </w:tcPr>
           <w:p>
             <w:pPr>
-              <w:pStyle w:val="ListParagraph"/>
-              <w:ind w:left="0"/>
-              <w:jc w:val="center"/>
-              <w:cnfStyle w:val="000000100000"/>
+              <w:pStyle w:val="Prrafodelista"/>
+              <w:ind w:left="0"/>
+              <w:jc w:val="center"/>
+              <w:cnfStyle w:val="000000100000" w:firstRow="0" w:lastRow="0" w:firstColumn="0" w:lastColumn="0" w:oddVBand="0" w:evenVBand="0" w:oddHBand="1" w:evenHBand="0" w:firstRowFirstColumn="0" w:firstRowLastColumn="0" w:lastRowFirstColumn="0" w:lastRowLastColumn="0"/>
               <w:rPr>
                 <w:rFonts w:asciiTheme="minorHAnsi" w:hAnsiTheme="minorHAnsi" w:cstheme="minorHAnsi"/>
                 <w:sz w:val="20"/>
@@ -4342,10 +4344,10 @@
           </w:p>
           <w:p>
             <w:pPr>
-              <w:pStyle w:val="ListParagraph"/>
-              <w:ind w:left="0"/>
-              <w:jc w:val="center"/>
-              <w:cnfStyle w:val="000000100000"/>
+              <w:pStyle w:val="Prrafodelista"/>
+              <w:ind w:left="0"/>
+              <w:jc w:val="center"/>
+              <w:cnfStyle w:val="000000100000" w:firstRow="0" w:lastRow="0" w:firstColumn="0" w:lastColumn="0" w:oddVBand="0" w:evenVBand="0" w:oddHBand="1" w:evenHBand="0" w:firstRowFirstColumn="0" w:firstRowLastColumn="0" w:lastRowFirstColumn="0" w:lastRowLastColumn="0"/>
               <w:rPr>
                 <w:rFonts w:asciiTheme="minorHAnsi" w:hAnsiTheme="minorHAnsi" w:cstheme="minorHAnsi"/>
                 <w:sz w:val="20"/>
@@ -4362,10 +4364,10 @@
           </w:tcPr>
           <w:p>
             <w:pPr>
-              <w:pStyle w:val="ListParagraph"/>
-              <w:ind w:left="0"/>
-              <w:jc w:val="center"/>
-              <w:cnfStyle w:val="000000100000"/>
+              <w:pStyle w:val="Prrafodelista"/>
+              <w:ind w:left="0"/>
+              <w:jc w:val="center"/>
+              <w:cnfStyle w:val="000000100000" w:firstRow="0" w:lastRow="0" w:firstColumn="0" w:lastColumn="0" w:oddVBand="0" w:evenVBand="0" w:oddHBand="1" w:evenHBand="0" w:firstRowFirstColumn="0" w:firstRowLastColumn="0" w:lastRowFirstColumn="0" w:lastRowLastColumn="0"/>
               <w:rPr>
                 <w:rFonts w:asciiTheme="minorHAnsi" w:hAnsiTheme="minorHAnsi" w:cstheme="minorHAnsi"/>
                 <w:sz w:val="20"/>
@@ -4382,10 +4384,10 @@
           </w:tcPr>
           <w:p>
             <w:pPr>
-              <w:pStyle w:val="ListParagraph"/>
-              <w:ind w:left="0"/>
-              <w:jc w:val="center"/>
-              <w:cnfStyle w:val="000000100000"/>
+              <w:pStyle w:val="Prrafodelista"/>
+              <w:ind w:left="0"/>
+              <w:jc w:val="center"/>
+              <w:cnfStyle w:val="000000100000" w:firstRow="0" w:lastRow="0" w:firstColumn="0" w:lastColumn="0" w:oddVBand="0" w:evenVBand="0" w:oddHBand="1" w:evenHBand="0" w:firstRowFirstColumn="0" w:firstRowLastColumn="0" w:lastRowFirstColumn="0" w:lastRowLastColumn="0"/>
               <w:rPr>
                 <w:rFonts w:asciiTheme="minorHAnsi" w:hAnsiTheme="minorHAnsi" w:cstheme="minorHAnsi"/>
                 <w:sz w:val="20"/>
@@ -4410,9 +4412,9 @@
           </w:tcPr>
           <w:p>
             <w:pPr>
-              <w:pStyle w:val="ListParagraph"/>
-              <w:ind w:left="0"/>
-              <w:cnfStyle w:val="000000100000"/>
+              <w:pStyle w:val="Prrafodelista"/>
+              <w:ind w:left="0"/>
+              <w:cnfStyle w:val="000000100000" w:firstRow="0" w:lastRow="0" w:firstColumn="0" w:lastColumn="0" w:oddVBand="0" w:evenVBand="0" w:oddHBand="1" w:evenHBand="0" w:firstRowFirstColumn="0" w:firstRowLastColumn="0" w:lastRowFirstColumn="0" w:lastRowLastColumn="0"/>
               <w:rPr>
                 <w:rFonts w:asciiTheme="minorHAnsi" w:hAnsiTheme="minorHAnsi" w:cstheme="minorHAnsi"/>
                 <w:sz w:val="20"/>
@@ -4429,10 +4431,10 @@
           </w:tcPr>
           <w:p>
             <w:pPr>
-              <w:pStyle w:val="ListParagraph"/>
-              <w:ind w:left="0"/>
-              <w:jc w:val="center"/>
-              <w:cnfStyle w:val="000000100000"/>
+              <w:pStyle w:val="Prrafodelista"/>
+              <w:ind w:left="0"/>
+              <w:jc w:val="center"/>
+              <w:cnfStyle w:val="000000100000" w:firstRow="0" w:lastRow="0" w:firstColumn="0" w:lastColumn="0" w:oddVBand="0" w:evenVBand="0" w:oddHBand="1" w:evenHBand="0" w:firstRowFirstColumn="0" w:firstRowLastColumn="0" w:lastRowFirstColumn="0" w:lastRowLastColumn="0"/>
               <w:rPr>
                 <w:rFonts w:asciiTheme="minorHAnsi" w:hAnsiTheme="minorHAnsi" w:cstheme="minorHAnsi"/>
                 <w:sz w:val="20"/>
@@ -4448,7 +4450,7 @@
         </w:trPr>
         <w:tc>
           <w:tcPr>
-            <w:cnfStyle w:val="001000000000"/>
+            <w:cnfStyle w:val="001000000000" w:firstRow="0" w:lastRow="0" w:firstColumn="1" w:lastColumn="0" w:oddVBand="0" w:evenVBand="0" w:oddHBand="0" w:evenHBand="0" w:firstRowFirstColumn="0" w:firstRowLastColumn="0" w:lastRowFirstColumn="0" w:lastRowLastColumn="0"/>
             <w:tcW w:w="675" w:type="dxa"/>
             <w:vMerge/>
             <w:tcBorders>
@@ -4458,7 +4460,7 @@
           </w:tcPr>
           <w:p>
             <w:pPr>
-              <w:pStyle w:val="ListParagraph"/>
+              <w:pStyle w:val="Prrafodelista"/>
               <w:ind w:left="0"/>
               <w:jc w:val="center"/>
               <w:rPr>
@@ -4479,10 +4481,10 @@
           </w:tcPr>
           <w:p>
             <w:pPr>
-              <w:pStyle w:val="ListParagraph"/>
-              <w:ind w:left="0"/>
-              <w:jc w:val="center"/>
-              <w:cnfStyle w:val="000000000000"/>
+              <w:pStyle w:val="Prrafodelista"/>
+              <w:ind w:left="0"/>
+              <w:jc w:val="center"/>
+              <w:cnfStyle w:val="000000000000" w:firstRow="0" w:lastRow="0" w:firstColumn="0" w:lastColumn="0" w:oddVBand="0" w:evenVBand="0" w:oddHBand="0" w:evenHBand="0" w:firstRowFirstColumn="0" w:firstRowLastColumn="0" w:lastRowFirstColumn="0" w:lastRowLastColumn="0"/>
               <w:rPr>
                 <w:rFonts w:asciiTheme="minorHAnsi" w:hAnsiTheme="minorHAnsi" w:cstheme="minorHAnsi"/>
                 <w:sz w:val="20"/>
@@ -4510,10 +4512,10 @@
           </w:tcPr>
           <w:p>
             <w:pPr>
-              <w:pStyle w:val="ListParagraph"/>
-              <w:ind w:left="0"/>
-              <w:jc w:val="center"/>
-              <w:cnfStyle w:val="000000000000"/>
+              <w:pStyle w:val="Prrafodelista"/>
+              <w:ind w:left="0"/>
+              <w:jc w:val="center"/>
+              <w:cnfStyle w:val="000000000000" w:firstRow="0" w:lastRow="0" w:firstColumn="0" w:lastColumn="0" w:oddVBand="0" w:evenVBand="0" w:oddHBand="0" w:evenHBand="0" w:firstRowFirstColumn="0" w:firstRowLastColumn="0" w:lastRowFirstColumn="0" w:lastRowLastColumn="0"/>
               <w:rPr>
                 <w:rFonts w:asciiTheme="minorHAnsi" w:hAnsiTheme="minorHAnsi" w:cstheme="minorHAnsi"/>
                 <w:sz w:val="20"/>
@@ -4533,10 +4535,10 @@
           </w:tcPr>
           <w:p>
             <w:pPr>
-              <w:pStyle w:val="ListParagraph"/>
-              <w:ind w:left="0"/>
-              <w:jc w:val="center"/>
-              <w:cnfStyle w:val="000000000000"/>
+              <w:pStyle w:val="Prrafodelista"/>
+              <w:ind w:left="0"/>
+              <w:jc w:val="center"/>
+              <w:cnfStyle w:val="000000000000" w:firstRow="0" w:lastRow="0" w:firstColumn="0" w:lastColumn="0" w:oddVBand="0" w:evenVBand="0" w:oddHBand="0" w:evenHBand="0" w:firstRowFirstColumn="0" w:firstRowLastColumn="0" w:lastRowFirstColumn="0" w:lastRowLastColumn="0"/>
               <w:rPr>
                 <w:rFonts w:asciiTheme="minorHAnsi" w:hAnsiTheme="minorHAnsi" w:cstheme="minorHAnsi"/>
                 <w:sz w:val="20"/>
@@ -4556,9 +4558,9 @@
           </w:tcPr>
           <w:p>
             <w:pPr>
-              <w:pStyle w:val="ListParagraph"/>
-              <w:ind w:left="0"/>
-              <w:cnfStyle w:val="000000000000"/>
+              <w:pStyle w:val="Prrafodelista"/>
+              <w:ind w:left="0"/>
+              <w:cnfStyle w:val="000000000000" w:firstRow="0" w:lastRow="0" w:firstColumn="0" w:lastColumn="0" w:oddVBand="0" w:evenVBand="0" w:oddHBand="0" w:evenHBand="0" w:firstRowFirstColumn="0" w:firstRowLastColumn="0" w:lastRowFirstColumn="0" w:lastRowLastColumn="0"/>
               <w:rPr>
                 <w:rFonts w:asciiTheme="minorHAnsi" w:hAnsiTheme="minorHAnsi" w:cstheme="minorHAnsi"/>
                 <w:sz w:val="20"/>
@@ -4578,10 +4580,10 @@
           </w:tcPr>
           <w:p>
             <w:pPr>
-              <w:pStyle w:val="ListParagraph"/>
-              <w:ind w:left="0"/>
-              <w:jc w:val="center"/>
-              <w:cnfStyle w:val="000000000000"/>
+              <w:pStyle w:val="Prrafodelista"/>
+              <w:ind w:left="0"/>
+              <w:jc w:val="center"/>
+              <w:cnfStyle w:val="000000000000" w:firstRow="0" w:lastRow="0" w:firstColumn="0" w:lastColumn="0" w:oddVBand="0" w:evenVBand="0" w:oddHBand="0" w:evenHBand="0" w:firstRowFirstColumn="0" w:firstRowLastColumn="0" w:lastRowFirstColumn="0" w:lastRowLastColumn="0"/>
               <w:rPr>
                 <w:rFonts w:asciiTheme="minorHAnsi" w:hAnsiTheme="minorHAnsi" w:cstheme="minorHAnsi"/>
                 <w:sz w:val="20"/>
@@ -4593,19 +4595,19 @@
       </w:tr>
       <w:tr>
         <w:trPr>
-          <w:cnfStyle w:val="000000100000"/>
+          <w:cnfStyle w:val="000000100000" w:firstRow="0" w:lastRow="0" w:firstColumn="0" w:lastColumn="0" w:oddVBand="0" w:evenVBand="0" w:oddHBand="1" w:evenHBand="0" w:firstRowFirstColumn="0" w:firstRowLastColumn="0" w:lastRowFirstColumn="0" w:lastRowLastColumn="0"/>
           <w:trHeight w:val="375"/>
         </w:trPr>
         <w:tc>
           <w:tcPr>
-            <w:cnfStyle w:val="001000000000"/>
+            <w:cnfStyle w:val="001000000000" w:firstRow="0" w:lastRow="0" w:firstColumn="1" w:lastColumn="0" w:oddVBand="0" w:evenVBand="0" w:oddHBand="0" w:evenHBand="0" w:firstRowFirstColumn="0" w:firstRowLastColumn="0" w:lastRowFirstColumn="0" w:lastRowLastColumn="0"/>
             <w:tcW w:w="675" w:type="dxa"/>
             <w:vMerge w:val="restart"/>
             <w:vAlign w:val="center"/>
           </w:tcPr>
           <w:p>
             <w:pPr>
-              <w:pStyle w:val="ListParagraph"/>
+              <w:pStyle w:val="Prrafodelista"/>
               <w:ind w:left="0"/>
               <w:jc w:val="center"/>
               <w:rPr>
@@ -4631,10 +4633,10 @@
           </w:tcPr>
           <w:p>
             <w:pPr>
-              <w:pStyle w:val="ListParagraph"/>
-              <w:ind w:left="0"/>
-              <w:jc w:val="center"/>
-              <w:cnfStyle w:val="000000100000"/>
+              <w:pStyle w:val="Prrafodelista"/>
+              <w:ind w:left="0"/>
+              <w:jc w:val="center"/>
+              <w:cnfStyle w:val="000000100000" w:firstRow="0" w:lastRow="0" w:firstColumn="0" w:lastColumn="0" w:oddVBand="0" w:evenVBand="0" w:oddHBand="1" w:evenHBand="0" w:firstRowFirstColumn="0" w:firstRowLastColumn="0" w:lastRowFirstColumn="0" w:lastRowLastColumn="0"/>
               <w:rPr>
                 <w:rFonts w:asciiTheme="minorHAnsi" w:hAnsiTheme="minorHAnsi" w:cstheme="minorHAnsi"/>
                 <w:sz w:val="20"/>
@@ -4659,10 +4661,10 @@
           </w:tcPr>
           <w:p>
             <w:pPr>
-              <w:pStyle w:val="ListParagraph"/>
-              <w:ind w:left="0"/>
-              <w:jc w:val="center"/>
-              <w:cnfStyle w:val="000000100000"/>
+              <w:pStyle w:val="Prrafodelista"/>
+              <w:ind w:left="0"/>
+              <w:jc w:val="center"/>
+              <w:cnfStyle w:val="000000100000" w:firstRow="0" w:lastRow="0" w:firstColumn="0" w:lastColumn="0" w:oddVBand="0" w:evenVBand="0" w:oddHBand="1" w:evenHBand="0" w:firstRowFirstColumn="0" w:firstRowLastColumn="0" w:lastRowFirstColumn="0" w:lastRowLastColumn="0"/>
               <w:rPr>
                 <w:rFonts w:asciiTheme="minorHAnsi" w:hAnsiTheme="minorHAnsi" w:cstheme="minorHAnsi"/>
                 <w:sz w:val="20"/>
@@ -4687,10 +4689,10 @@
           </w:tcPr>
           <w:p>
             <w:pPr>
-              <w:pStyle w:val="ListParagraph"/>
-              <w:ind w:left="0"/>
-              <w:jc w:val="center"/>
-              <w:cnfStyle w:val="000000100000"/>
+              <w:pStyle w:val="Prrafodelista"/>
+              <w:ind w:left="0"/>
+              <w:jc w:val="center"/>
+              <w:cnfStyle w:val="000000100000" w:firstRow="0" w:lastRow="0" w:firstColumn="0" w:lastColumn="0" w:oddVBand="0" w:evenVBand="0" w:oddHBand="1" w:evenHBand="0" w:firstRowFirstColumn="0" w:firstRowLastColumn="0" w:lastRowFirstColumn="0" w:lastRowLastColumn="0"/>
               <w:rPr>
                 <w:rFonts w:asciiTheme="minorHAnsi" w:hAnsiTheme="minorHAnsi" w:cstheme="minorHAnsi"/>
                 <w:sz w:val="20"/>
@@ -4724,9 +4726,9 @@
           </w:tcPr>
           <w:p>
             <w:pPr>
-              <w:pStyle w:val="ListParagraph"/>
-              <w:ind w:left="0"/>
-              <w:cnfStyle w:val="000000100000"/>
+              <w:pStyle w:val="Prrafodelista"/>
+              <w:ind w:left="0"/>
+              <w:cnfStyle w:val="000000100000" w:firstRow="0" w:lastRow="0" w:firstColumn="0" w:lastColumn="0" w:oddVBand="0" w:evenVBand="0" w:oddHBand="1" w:evenHBand="0" w:firstRowFirstColumn="0" w:firstRowLastColumn="0" w:lastRowFirstColumn="0" w:lastRowLastColumn="0"/>
               <w:rPr>
                 <w:rFonts w:asciiTheme="minorHAnsi" w:hAnsiTheme="minorHAnsi" w:cstheme="minorHAnsi"/>
                 <w:sz w:val="20"/>
@@ -4761,10 +4763,10 @@
           </w:tcPr>
           <w:p>
             <w:pPr>
-              <w:pStyle w:val="ListParagraph"/>
-              <w:ind w:left="0"/>
-              <w:jc w:val="center"/>
-              <w:cnfStyle w:val="000000100000"/>
+              <w:pStyle w:val="Prrafodelista"/>
+              <w:ind w:left="0"/>
+              <w:jc w:val="center"/>
+              <w:cnfStyle w:val="000000100000" w:firstRow="0" w:lastRow="0" w:firstColumn="0" w:lastColumn="0" w:oddVBand="0" w:evenVBand="0" w:oddHBand="1" w:evenHBand="0" w:firstRowFirstColumn="0" w:firstRowLastColumn="0" w:lastRowFirstColumn="0" w:lastRowLastColumn="0"/>
               <w:rPr>
                 <w:rFonts w:asciiTheme="minorHAnsi" w:hAnsiTheme="minorHAnsi" w:cstheme="minorHAnsi"/>
                 <w:sz w:val="20"/>
@@ -4789,7 +4791,7 @@
         </w:trPr>
         <w:tc>
           <w:tcPr>
-            <w:cnfStyle w:val="001000000000"/>
+            <w:cnfStyle w:val="001000000000" w:firstRow="0" w:lastRow="0" w:firstColumn="1" w:lastColumn="0" w:oddVBand="0" w:evenVBand="0" w:oddHBand="0" w:evenHBand="0" w:firstRowFirstColumn="0" w:firstRowLastColumn="0" w:lastRowFirstColumn="0" w:lastRowLastColumn="0"/>
             <w:tcW w:w="675" w:type="dxa"/>
             <w:vMerge/>
             <w:tcBorders>
@@ -4799,7 +4801,7 @@
           </w:tcPr>
           <w:p>
             <w:pPr>
-              <w:pStyle w:val="ListParagraph"/>
+              <w:pStyle w:val="Prrafodelista"/>
               <w:ind w:left="0"/>
               <w:jc w:val="center"/>
               <w:rPr>
@@ -4820,10 +4822,10 @@
           </w:tcPr>
           <w:p>
             <w:pPr>
-              <w:pStyle w:val="ListParagraph"/>
-              <w:ind w:left="0"/>
-              <w:jc w:val="center"/>
-              <w:cnfStyle w:val="000000000000"/>
+              <w:pStyle w:val="Prrafodelista"/>
+              <w:ind w:left="0"/>
+              <w:jc w:val="center"/>
+              <w:cnfStyle w:val="000000000000" w:firstRow="0" w:lastRow="0" w:firstColumn="0" w:lastColumn="0" w:oddVBand="0" w:evenVBand="0" w:oddHBand="0" w:evenHBand="0" w:firstRowFirstColumn="0" w:firstRowLastColumn="0" w:lastRowFirstColumn="0" w:lastRowLastColumn="0"/>
               <w:rPr>
                 <w:rFonts w:asciiTheme="minorHAnsi" w:hAnsiTheme="minorHAnsi" w:cstheme="minorHAnsi"/>
                 <w:sz w:val="20"/>
@@ -4851,10 +4853,10 @@
           </w:tcPr>
           <w:p>
             <w:pPr>
-              <w:pStyle w:val="ListParagraph"/>
-              <w:ind w:left="0"/>
-              <w:jc w:val="center"/>
-              <w:cnfStyle w:val="000000000000"/>
+              <w:pStyle w:val="Prrafodelista"/>
+              <w:ind w:left="0"/>
+              <w:jc w:val="center"/>
+              <w:cnfStyle w:val="000000000000" w:firstRow="0" w:lastRow="0" w:firstColumn="0" w:lastColumn="0" w:oddVBand="0" w:evenVBand="0" w:oddHBand="0" w:evenHBand="0" w:firstRowFirstColumn="0" w:firstRowLastColumn="0" w:lastRowFirstColumn="0" w:lastRowLastColumn="0"/>
               <w:rPr>
                 <w:rFonts w:asciiTheme="minorHAnsi" w:hAnsiTheme="minorHAnsi" w:cstheme="minorHAnsi"/>
                 <w:sz w:val="20"/>
@@ -4874,9 +4876,9 @@
           </w:tcPr>
           <w:p>
             <w:pPr>
-              <w:pStyle w:val="ListParagraph"/>
-              <w:ind w:left="0"/>
-              <w:cnfStyle w:val="000000000000"/>
+              <w:pStyle w:val="Prrafodelista"/>
+              <w:ind w:left="0"/>
+              <w:cnfStyle w:val="000000000000" w:firstRow="0" w:lastRow="0" w:firstColumn="0" w:lastColumn="0" w:oddVBand="0" w:evenVBand="0" w:oddHBand="0" w:evenHBand="0" w:firstRowFirstColumn="0" w:firstRowLastColumn="0" w:lastRowFirstColumn="0" w:lastRowLastColumn="0"/>
               <w:rPr>
                 <w:rFonts w:asciiTheme="minorHAnsi" w:hAnsiTheme="minorHAnsi" w:cstheme="minorHAnsi"/>
                 <w:sz w:val="20"/>
@@ -4896,9 +4898,9 @@
           </w:tcPr>
           <w:p>
             <w:pPr>
-              <w:pStyle w:val="ListParagraph"/>
-              <w:ind w:left="0"/>
-              <w:cnfStyle w:val="000000000000"/>
+              <w:pStyle w:val="Prrafodelista"/>
+              <w:ind w:left="0"/>
+              <w:cnfStyle w:val="000000000000" w:firstRow="0" w:lastRow="0" w:firstColumn="0" w:lastColumn="0" w:oddVBand="0" w:evenVBand="0" w:oddHBand="0" w:evenHBand="0" w:firstRowFirstColumn="0" w:firstRowLastColumn="0" w:lastRowFirstColumn="0" w:lastRowLastColumn="0"/>
               <w:rPr>
                 <w:rFonts w:asciiTheme="minorHAnsi" w:hAnsiTheme="minorHAnsi" w:cstheme="minorHAnsi"/>
                 <w:sz w:val="20"/>
@@ -4918,10 +4920,10 @@
           </w:tcPr>
           <w:p>
             <w:pPr>
-              <w:pStyle w:val="ListParagraph"/>
-              <w:ind w:left="0"/>
-              <w:jc w:val="center"/>
-              <w:cnfStyle w:val="000000000000"/>
+              <w:pStyle w:val="Prrafodelista"/>
+              <w:ind w:left="0"/>
+              <w:jc w:val="center"/>
+              <w:cnfStyle w:val="000000000000" w:firstRow="0" w:lastRow="0" w:firstColumn="0" w:lastColumn="0" w:oddVBand="0" w:evenVBand="0" w:oddHBand="0" w:evenHBand="0" w:firstRowFirstColumn="0" w:firstRowLastColumn="0" w:lastRowFirstColumn="0" w:lastRowLastColumn="0"/>
               <w:rPr>
                 <w:rFonts w:asciiTheme="minorHAnsi" w:hAnsiTheme="minorHAnsi" w:cstheme="minorHAnsi"/>
                 <w:sz w:val="20"/>
@@ -4933,18 +4935,18 @@
       </w:tr>
       <w:tr>
         <w:trPr>
-          <w:cnfStyle w:val="000000100000"/>
+          <w:cnfStyle w:val="000000100000" w:firstRow="0" w:lastRow="0" w:firstColumn="0" w:lastColumn="0" w:oddVBand="0" w:evenVBand="0" w:oddHBand="1" w:evenHBand="0" w:firstRowFirstColumn="0" w:firstRowLastColumn="0" w:lastRowFirstColumn="0" w:lastRowLastColumn="0"/>
           <w:trHeight w:val="4926"/>
         </w:trPr>
         <w:tc>
           <w:tcPr>
-            <w:cnfStyle w:val="001000000000"/>
+            <w:cnfStyle w:val="001000000000" w:firstRow="0" w:lastRow="0" w:firstColumn="1" w:lastColumn="0" w:oddVBand="0" w:evenVBand="0" w:oddHBand="0" w:evenHBand="0" w:firstRowFirstColumn="0" w:firstRowLastColumn="0" w:lastRowFirstColumn="0" w:lastRowLastColumn="0"/>
             <w:tcW w:w="675" w:type="dxa"/>
             <w:vAlign w:val="center"/>
           </w:tcPr>
           <w:p>
             <w:pPr>
-              <w:pStyle w:val="ListParagraph"/>
+              <w:pStyle w:val="Prrafodelista"/>
               <w:ind w:left="0"/>
               <w:jc w:val="center"/>
               <w:rPr>
@@ -4973,10 +4975,10 @@
           </w:tcPr>
           <w:p>
             <w:pPr>
-              <w:pStyle w:val="ListParagraph"/>
-              <w:ind w:left="0"/>
-              <w:jc w:val="center"/>
-              <w:cnfStyle w:val="000000100000"/>
+              <w:pStyle w:val="Prrafodelista"/>
+              <w:ind w:left="0"/>
+              <w:jc w:val="center"/>
+              <w:cnfStyle w:val="000000100000" w:firstRow="0" w:lastRow="0" w:firstColumn="0" w:lastColumn="0" w:oddVBand="0" w:evenVBand="0" w:oddHBand="1" w:evenHBand="0" w:firstRowFirstColumn="0" w:firstRowLastColumn="0" w:lastRowFirstColumn="0" w:lastRowLastColumn="0"/>
               <w:rPr>
                 <w:rFonts w:asciiTheme="minorHAnsi" w:hAnsiTheme="minorHAnsi" w:cstheme="minorHAnsi"/>
                 <w:sz w:val="20"/>
@@ -5000,10 +5002,10 @@
           </w:tcPr>
           <w:p>
             <w:pPr>
-              <w:pStyle w:val="ListParagraph"/>
-              <w:ind w:left="0"/>
-              <w:jc w:val="center"/>
-              <w:cnfStyle w:val="000000100000"/>
+              <w:pStyle w:val="Prrafodelista"/>
+              <w:ind w:left="0"/>
+              <w:jc w:val="center"/>
+              <w:cnfStyle w:val="000000100000" w:firstRow="0" w:lastRow="0" w:firstColumn="0" w:lastColumn="0" w:oddVBand="0" w:evenVBand="0" w:oddHBand="1" w:evenHBand="0" w:firstRowFirstColumn="0" w:firstRowLastColumn="0" w:lastRowFirstColumn="0" w:lastRowLastColumn="0"/>
               <w:rPr>
                 <w:rFonts w:asciiTheme="minorHAnsi" w:hAnsiTheme="minorHAnsi" w:cstheme="minorHAnsi"/>
                 <w:sz w:val="20"/>
@@ -5027,10 +5029,10 @@
           </w:tcPr>
           <w:p>
             <w:pPr>
-              <w:pStyle w:val="ListParagraph"/>
-              <w:ind w:left="0"/>
-              <w:jc w:val="center"/>
-              <w:cnfStyle w:val="000000100000"/>
+              <w:pStyle w:val="Prrafodelista"/>
+              <w:ind w:left="0"/>
+              <w:jc w:val="center"/>
+              <w:cnfStyle w:val="000000100000" w:firstRow="0" w:lastRow="0" w:firstColumn="0" w:lastColumn="0" w:oddVBand="0" w:evenVBand="0" w:oddHBand="1" w:evenHBand="0" w:firstRowFirstColumn="0" w:firstRowLastColumn="0" w:lastRowFirstColumn="0" w:lastRowLastColumn="0"/>
               <w:rPr>
                 <w:rFonts w:asciiTheme="minorHAnsi" w:hAnsiTheme="minorHAnsi" w:cstheme="minorHAnsi"/>
                 <w:sz w:val="20"/>
@@ -5054,9 +5056,9 @@
           </w:tcPr>
           <w:p>
             <w:pPr>
-              <w:pStyle w:val="ListParagraph"/>
-              <w:ind w:left="0"/>
-              <w:cnfStyle w:val="000000100000"/>
+              <w:pStyle w:val="Prrafodelista"/>
+              <w:ind w:left="0"/>
+              <w:cnfStyle w:val="000000100000" w:firstRow="0" w:lastRow="0" w:firstColumn="0" w:lastColumn="0" w:oddVBand="0" w:evenVBand="0" w:oddHBand="1" w:evenHBand="0" w:firstRowFirstColumn="0" w:firstRowLastColumn="0" w:lastRowFirstColumn="0" w:lastRowLastColumn="0"/>
               <w:rPr>
                 <w:rFonts w:asciiTheme="minorHAnsi" w:hAnsiTheme="minorHAnsi" w:cstheme="minorHAnsi"/>
                 <w:sz w:val="20"/>
@@ -5080,10 +5082,10 @@
           </w:tcPr>
           <w:p>
             <w:pPr>
-              <w:pStyle w:val="ListParagraph"/>
-              <w:ind w:left="0"/>
-              <w:jc w:val="center"/>
-              <w:cnfStyle w:val="000000100000"/>
+              <w:pStyle w:val="Prrafodelista"/>
+              <w:ind w:left="0"/>
+              <w:jc w:val="center"/>
+              <w:cnfStyle w:val="000000100000" w:firstRow="0" w:lastRow="0" w:firstColumn="0" w:lastColumn="0" w:oddVBand="0" w:evenVBand="0" w:oddHBand="1" w:evenHBand="0" w:firstRowFirstColumn="0" w:firstRowLastColumn="0" w:lastRowFirstColumn="0" w:lastRowLastColumn="0"/>
               <w:rPr>
                 <w:rFonts w:asciiTheme="minorHAnsi" w:hAnsiTheme="minorHAnsi" w:cstheme="minorHAnsi"/>
                 <w:sz w:val="20"/>
@@ -5107,13 +5109,13 @@
         </w:trPr>
         <w:tc>
           <w:tcPr>
-            <w:cnfStyle w:val="001000000000"/>
+            <w:cnfStyle w:val="001000000000" w:firstRow="0" w:lastRow="0" w:firstColumn="1" w:lastColumn="0" w:oddVBand="0" w:evenVBand="0" w:oddHBand="0" w:evenHBand="0" w:firstRowFirstColumn="0" w:firstRowLastColumn="0" w:lastRowFirstColumn="0" w:lastRowLastColumn="0"/>
             <w:tcW w:w="675" w:type="dxa"/>
             <w:vAlign w:val="center"/>
           </w:tcPr>
           <w:p>
             <w:pPr>
-              <w:pStyle w:val="ListParagraph"/>
+              <w:pStyle w:val="Prrafodelista"/>
               <w:ind w:left="0"/>
               <w:jc w:val="center"/>
               <w:rPr>
@@ -5139,10 +5141,10 @@
           </w:tcPr>
           <w:p>
             <w:pPr>
-              <w:pStyle w:val="ListParagraph"/>
-              <w:ind w:left="0"/>
-              <w:jc w:val="center"/>
-              <w:cnfStyle w:val="000000000000"/>
+              <w:pStyle w:val="Prrafodelista"/>
+              <w:ind w:left="0"/>
+              <w:jc w:val="center"/>
+              <w:cnfStyle w:val="000000000000" w:firstRow="0" w:lastRow="0" w:firstColumn="0" w:lastColumn="0" w:oddVBand="0" w:evenVBand="0" w:oddHBand="0" w:evenHBand="0" w:firstRowFirstColumn="0" w:firstRowLastColumn="0" w:lastRowFirstColumn="0" w:lastRowLastColumn="0"/>
               <w:rPr>
                 <w:rFonts w:asciiTheme="minorHAnsi" w:hAnsiTheme="minorHAnsi" w:cstheme="minorHAnsi"/>
                 <w:sz w:val="20"/>
@@ -5166,10 +5168,10 @@
           </w:tcPr>
           <w:p>
             <w:pPr>
-              <w:pStyle w:val="ListParagraph"/>
-              <w:ind w:left="0"/>
-              <w:jc w:val="center"/>
-              <w:cnfStyle w:val="000000000000"/>
+              <w:pStyle w:val="Prrafodelista"/>
+              <w:ind w:left="0"/>
+              <w:jc w:val="center"/>
+              <w:cnfStyle w:val="000000000000" w:firstRow="0" w:lastRow="0" w:firstColumn="0" w:lastColumn="0" w:oddVBand="0" w:evenVBand="0" w:oddHBand="0" w:evenHBand="0" w:firstRowFirstColumn="0" w:firstRowLastColumn="0" w:lastRowFirstColumn="0" w:lastRowLastColumn="0"/>
               <w:rPr>
                 <w:rFonts w:asciiTheme="minorHAnsi" w:hAnsiTheme="minorHAnsi" w:cstheme="minorHAnsi"/>
                 <w:sz w:val="20"/>
@@ -5193,10 +5195,10 @@
           </w:tcPr>
           <w:p>
             <w:pPr>
-              <w:pStyle w:val="ListParagraph"/>
-              <w:ind w:left="0"/>
-              <w:jc w:val="center"/>
-              <w:cnfStyle w:val="000000000000"/>
+              <w:pStyle w:val="Prrafodelista"/>
+              <w:ind w:left="0"/>
+              <w:jc w:val="center"/>
+              <w:cnfStyle w:val="000000000000" w:firstRow="0" w:lastRow="0" w:firstColumn="0" w:lastColumn="0" w:oddVBand="0" w:evenVBand="0" w:oddHBand="0" w:evenHBand="0" w:firstRowFirstColumn="0" w:firstRowLastColumn="0" w:lastRowFirstColumn="0" w:lastRowLastColumn="0"/>
               <w:rPr>
                 <w:rFonts w:asciiTheme="minorHAnsi" w:hAnsiTheme="minorHAnsi" w:cstheme="minorHAnsi"/>
                 <w:sz w:val="20"/>
@@ -5228,9 +5230,9 @@
           </w:tcPr>
           <w:p>
             <w:pPr>
-              <w:pStyle w:val="ListParagraph"/>
-              <w:ind w:left="0"/>
-              <w:cnfStyle w:val="000000000000"/>
+              <w:pStyle w:val="Prrafodelista"/>
+              <w:ind w:left="0"/>
+              <w:cnfStyle w:val="000000000000" w:firstRow="0" w:lastRow="0" w:firstColumn="0" w:lastColumn="0" w:oddVBand="0" w:evenVBand="0" w:oddHBand="0" w:evenHBand="0" w:firstRowFirstColumn="0" w:firstRowLastColumn="0" w:lastRowFirstColumn="0" w:lastRowLastColumn="0"/>
               <w:rPr>
                 <w:rFonts w:asciiTheme="minorHAnsi" w:hAnsiTheme="minorHAnsi" w:cstheme="minorHAnsi"/>
                 <w:sz w:val="20"/>
@@ -5248,9 +5250,9 @@
           </w:p>
           <w:p>
             <w:pPr>
-              <w:pStyle w:val="ListParagraph"/>
-              <w:ind w:left="0"/>
-              <w:cnfStyle w:val="000000000000"/>
+              <w:pStyle w:val="Prrafodelista"/>
+              <w:ind w:left="0"/>
+              <w:cnfStyle w:val="000000000000" w:firstRow="0" w:lastRow="0" w:firstColumn="0" w:lastColumn="0" w:oddVBand="0" w:evenVBand="0" w:oddHBand="0" w:evenHBand="0" w:firstRowFirstColumn="0" w:firstRowLastColumn="0" w:lastRowFirstColumn="0" w:lastRowLastColumn="0"/>
               <w:rPr>
                 <w:rFonts w:asciiTheme="minorHAnsi" w:hAnsiTheme="minorHAnsi" w:cstheme="minorHAnsi"/>
                 <w:sz w:val="20"/>
@@ -5266,10 +5268,10 @@
           </w:tcPr>
           <w:p>
             <w:pPr>
-              <w:pStyle w:val="ListParagraph"/>
-              <w:ind w:left="0"/>
-              <w:jc w:val="center"/>
-              <w:cnfStyle w:val="000000000000"/>
+              <w:pStyle w:val="Prrafodelista"/>
+              <w:ind w:left="0"/>
+              <w:jc w:val="center"/>
+              <w:cnfStyle w:val="000000000000" w:firstRow="0" w:lastRow="0" w:firstColumn="0" w:lastColumn="0" w:oddVBand="0" w:evenVBand="0" w:oddHBand="0" w:evenHBand="0" w:firstRowFirstColumn="0" w:firstRowLastColumn="0" w:lastRowFirstColumn="0" w:lastRowLastColumn="0"/>
               <w:rPr>
                 <w:rFonts w:asciiTheme="minorHAnsi" w:hAnsiTheme="minorHAnsi" w:cstheme="minorHAnsi"/>
                 <w:sz w:val="20"/>
@@ -5289,18 +5291,18 @@
       </w:tr>
       <w:tr>
         <w:trPr>
-          <w:cnfStyle w:val="000000100000"/>
+          <w:cnfStyle w:val="000000100000" w:firstRow="0" w:lastRow="0" w:firstColumn="0" w:lastColumn="0" w:oddVBand="0" w:evenVBand="0" w:oddHBand="1" w:evenHBand="0" w:firstRowFirstColumn="0" w:firstRowLastColumn="0" w:lastRowFirstColumn="0" w:lastRowLastColumn="0"/>
           <w:trHeight w:val="2465"/>
         </w:trPr>
         <w:tc>
           <w:tcPr>
-            <w:cnfStyle w:val="001000000000"/>
+            <w:cnfStyle w:val="001000000000" w:firstRow="0" w:lastRow="0" w:firstColumn="1" w:lastColumn="0" w:oddVBand="0" w:evenVBand="0" w:oddHBand="0" w:evenHBand="0" w:firstRowFirstColumn="0" w:firstRowLastColumn="0" w:lastRowFirstColumn="0" w:lastRowLastColumn="0"/>
             <w:tcW w:w="675" w:type="dxa"/>
             <w:vAlign w:val="center"/>
           </w:tcPr>
           <w:p>
             <w:pPr>
-              <w:pStyle w:val="ListParagraph"/>
+              <w:pStyle w:val="Prrafodelista"/>
               <w:ind w:left="0"/>
               <w:jc w:val="center"/>
               <w:rPr>
@@ -5331,10 +5333,10 @@
           </w:tcPr>
           <w:p>
             <w:pPr>
-              <w:pStyle w:val="ListParagraph"/>
-              <w:ind w:left="0"/>
-              <w:jc w:val="center"/>
-              <w:cnfStyle w:val="000000100000"/>
+              <w:pStyle w:val="Prrafodelista"/>
+              <w:ind w:left="0"/>
+              <w:jc w:val="center"/>
+              <w:cnfStyle w:val="000000100000" w:firstRow="0" w:lastRow="0" w:firstColumn="0" w:lastColumn="0" w:oddVBand="0" w:evenVBand="0" w:oddHBand="1" w:evenHBand="0" w:firstRowFirstColumn="0" w:firstRowLastColumn="0" w:lastRowFirstColumn="0" w:lastRowLastColumn="0"/>
               <w:rPr>
                 <w:rFonts w:asciiTheme="minorHAnsi" w:hAnsiTheme="minorHAnsi" w:cstheme="minorHAnsi"/>
                 <w:sz w:val="20"/>
@@ -5358,10 +5360,10 @@
           </w:tcPr>
           <w:p>
             <w:pPr>
-              <w:pStyle w:val="ListParagraph"/>
-              <w:ind w:left="0"/>
-              <w:jc w:val="center"/>
-              <w:cnfStyle w:val="000000100000"/>
+              <w:pStyle w:val="Prrafodelista"/>
+              <w:ind w:left="0"/>
+              <w:jc w:val="center"/>
+              <w:cnfStyle w:val="000000100000" w:firstRow="0" w:lastRow="0" w:firstColumn="0" w:lastColumn="0" w:oddVBand="0" w:evenVBand="0" w:oddHBand="1" w:evenHBand="0" w:firstRowFirstColumn="0" w:firstRowLastColumn="0" w:lastRowFirstColumn="0" w:lastRowLastColumn="0"/>
               <w:rPr>
                 <w:rFonts w:asciiTheme="minorHAnsi" w:hAnsiTheme="minorHAnsi" w:cstheme="minorHAnsi"/>
                 <w:sz w:val="20"/>
@@ -5385,10 +5387,10 @@
           </w:tcPr>
           <w:p>
             <w:pPr>
-              <w:pStyle w:val="ListParagraph"/>
-              <w:ind w:left="0"/>
-              <w:jc w:val="center"/>
-              <w:cnfStyle w:val="000000100000"/>
+              <w:pStyle w:val="Prrafodelista"/>
+              <w:ind w:left="0"/>
+              <w:jc w:val="center"/>
+              <w:cnfStyle w:val="000000100000" w:firstRow="0" w:lastRow="0" w:firstColumn="0" w:lastColumn="0" w:oddVBand="0" w:evenVBand="0" w:oddHBand="1" w:evenHBand="0" w:firstRowFirstColumn="0" w:firstRowLastColumn="0" w:lastRowFirstColumn="0" w:lastRowLastColumn="0"/>
               <w:rPr>
                 <w:rFonts w:asciiTheme="minorHAnsi" w:hAnsiTheme="minorHAnsi" w:cstheme="minorHAnsi"/>
                 <w:sz w:val="20"/>
@@ -5412,9 +5414,9 @@
           </w:tcPr>
           <w:p>
             <w:pPr>
-              <w:pStyle w:val="ListParagraph"/>
-              <w:ind w:left="0"/>
-              <w:cnfStyle w:val="000000100000"/>
+              <w:pStyle w:val="Prrafodelista"/>
+              <w:ind w:left="0"/>
+              <w:cnfStyle w:val="000000100000" w:firstRow="0" w:lastRow="0" w:firstColumn="0" w:lastColumn="0" w:oddVBand="0" w:evenVBand="0" w:oddHBand="1" w:evenHBand="0" w:firstRowFirstColumn="0" w:firstRowLastColumn="0" w:lastRowFirstColumn="0" w:lastRowLastColumn="0"/>
               <w:rPr>
                 <w:rFonts w:asciiTheme="minorHAnsi" w:hAnsiTheme="minorHAnsi" w:cstheme="minorHAnsi"/>
                 <w:sz w:val="20"/>
@@ -5432,9 +5434,9 @@
           </w:p>
           <w:p>
             <w:pPr>
-              <w:pStyle w:val="ListParagraph"/>
-              <w:ind w:left="0"/>
-              <w:cnfStyle w:val="000000100000"/>
+              <w:pStyle w:val="Prrafodelista"/>
+              <w:ind w:left="0"/>
+              <w:cnfStyle w:val="000000100000" w:firstRow="0" w:lastRow="0" w:firstColumn="0" w:lastColumn="0" w:oddVBand="0" w:evenVBand="0" w:oddHBand="1" w:evenHBand="0" w:firstRowFirstColumn="0" w:firstRowLastColumn="0" w:lastRowFirstColumn="0" w:lastRowLastColumn="0"/>
               <w:rPr>
                 <w:rFonts w:asciiTheme="minorHAnsi" w:hAnsiTheme="minorHAnsi" w:cstheme="minorHAnsi"/>
                 <w:sz w:val="20"/>
@@ -5450,10 +5452,10 @@
           </w:tcPr>
           <w:p>
             <w:pPr>
-              <w:pStyle w:val="ListParagraph"/>
-              <w:ind w:left="0"/>
-              <w:jc w:val="center"/>
-              <w:cnfStyle w:val="000000100000"/>
+              <w:pStyle w:val="Prrafodelista"/>
+              <w:ind w:left="0"/>
+              <w:jc w:val="center"/>
+              <w:cnfStyle w:val="000000100000" w:firstRow="0" w:lastRow="0" w:firstColumn="0" w:lastColumn="0" w:oddVBand="0" w:evenVBand="0" w:oddHBand="1" w:evenHBand="0" w:firstRowFirstColumn="0" w:firstRowLastColumn="0" w:lastRowFirstColumn="0" w:lastRowLastColumn="0"/>
               <w:rPr>
                 <w:rFonts w:asciiTheme="minorHAnsi" w:hAnsiTheme="minorHAnsi" w:cstheme="minorHAnsi"/>
                 <w:sz w:val="20"/>
@@ -5477,7 +5479,7 @@
         </w:trPr>
         <w:tc>
           <w:tcPr>
-            <w:cnfStyle w:val="001000000000"/>
+            <w:cnfStyle w:val="001000000000" w:firstRow="0" w:lastRow="0" w:firstColumn="1" w:lastColumn="0" w:oddVBand="0" w:evenVBand="0" w:oddHBand="0" w:evenHBand="0" w:firstRowFirstColumn="0" w:firstRowLastColumn="0" w:lastRowFirstColumn="0" w:lastRowLastColumn="0"/>
             <w:tcW w:w="675" w:type="dxa"/>
             <w:tcBorders>
               <w:bottom w:val="single" w:sz="4" w:space="0" w:color="auto"/>
@@ -5486,7 +5488,7 @@
           </w:tcPr>
           <w:p>
             <w:pPr>
-              <w:pStyle w:val="ListParagraph"/>
+              <w:pStyle w:val="Prrafodelista"/>
               <w:ind w:left="0"/>
               <w:jc w:val="center"/>
               <w:rPr>
@@ -5515,10 +5517,10 @@
           </w:tcPr>
           <w:p>
             <w:pPr>
-              <w:pStyle w:val="ListParagraph"/>
-              <w:ind w:left="0"/>
-              <w:jc w:val="center"/>
-              <w:cnfStyle w:val="000000000000"/>
+              <w:pStyle w:val="Prrafodelista"/>
+              <w:ind w:left="0"/>
+              <w:jc w:val="center"/>
+              <w:cnfStyle w:val="000000000000" w:firstRow="0" w:lastRow="0" w:firstColumn="0" w:lastColumn="0" w:oddVBand="0" w:evenVBand="0" w:oddHBand="0" w:evenHBand="0" w:firstRowFirstColumn="0" w:firstRowLastColumn="0" w:lastRowFirstColumn="0" w:lastRowLastColumn="0"/>
               <w:rPr>
                 <w:rFonts w:asciiTheme="minorHAnsi" w:hAnsiTheme="minorHAnsi" w:cstheme="minorHAnsi"/>
                 <w:sz w:val="20"/>
@@ -5545,10 +5547,10 @@
           </w:tcPr>
           <w:p>
             <w:pPr>
-              <w:pStyle w:val="ListParagraph"/>
-              <w:ind w:left="0"/>
-              <w:jc w:val="center"/>
-              <w:cnfStyle w:val="000000000000"/>
+              <w:pStyle w:val="Prrafodelista"/>
+              <w:ind w:left="0"/>
+              <w:jc w:val="center"/>
+              <w:cnfStyle w:val="000000000000" w:firstRow="0" w:lastRow="0" w:firstColumn="0" w:lastColumn="0" w:oddVBand="0" w:evenVBand="0" w:oddHBand="0" w:evenHBand="0" w:firstRowFirstColumn="0" w:firstRowLastColumn="0" w:lastRowFirstColumn="0" w:lastRowLastColumn="0"/>
               <w:rPr>
                 <w:rFonts w:asciiTheme="minorHAnsi" w:hAnsiTheme="minorHAnsi" w:cstheme="minorHAnsi"/>
                 <w:sz w:val="20"/>
@@ -5572,10 +5574,10 @@
           </w:tcPr>
           <w:p>
             <w:pPr>
-              <w:pStyle w:val="ListParagraph"/>
-              <w:ind w:left="0"/>
-              <w:jc w:val="center"/>
-              <w:cnfStyle w:val="000000000000"/>
+              <w:pStyle w:val="Prrafodelista"/>
+              <w:ind w:left="0"/>
+              <w:jc w:val="center"/>
+              <w:cnfStyle w:val="000000000000" w:firstRow="0" w:lastRow="0" w:firstColumn="0" w:lastColumn="0" w:oddVBand="0" w:evenVBand="0" w:oddHBand="0" w:evenHBand="0" w:firstRowFirstColumn="0" w:firstRowLastColumn="0" w:lastRowFirstColumn="0" w:lastRowLastColumn="0"/>
               <w:rPr>
                 <w:rFonts w:asciiTheme="minorHAnsi" w:hAnsiTheme="minorHAnsi" w:cstheme="minorHAnsi"/>
                 <w:sz w:val="20"/>
@@ -5602,9 +5604,9 @@
           </w:tcPr>
           <w:p>
             <w:pPr>
-              <w:pStyle w:val="ListParagraph"/>
-              <w:ind w:left="0"/>
-              <w:cnfStyle w:val="000000000000"/>
+              <w:pStyle w:val="Prrafodelista"/>
+              <w:ind w:left="0"/>
+              <w:cnfStyle w:val="000000000000" w:firstRow="0" w:lastRow="0" w:firstColumn="0" w:lastColumn="0" w:oddVBand="0" w:evenVBand="0" w:oddHBand="0" w:evenHBand="0" w:firstRowFirstColumn="0" w:firstRowLastColumn="0" w:lastRowFirstColumn="0" w:lastRowLastColumn="0"/>
               <w:rPr>
                 <w:rFonts w:asciiTheme="minorHAnsi" w:hAnsiTheme="minorHAnsi" w:cstheme="minorHAnsi"/>
                 <w:sz w:val="20"/>
@@ -5622,9 +5624,9 @@
           </w:p>
           <w:p>
             <w:pPr>
-              <w:pStyle w:val="ListParagraph"/>
-              <w:ind w:left="0"/>
-              <w:cnfStyle w:val="000000000000"/>
+              <w:pStyle w:val="Prrafodelista"/>
+              <w:ind w:left="0"/>
+              <w:cnfStyle w:val="000000000000" w:firstRow="0" w:lastRow="0" w:firstColumn="0" w:lastColumn="0" w:oddVBand="0" w:evenVBand="0" w:oddHBand="0" w:evenHBand="0" w:firstRowFirstColumn="0" w:firstRowLastColumn="0" w:lastRowFirstColumn="0" w:lastRowLastColumn="0"/>
               <w:rPr>
                 <w:rFonts w:asciiTheme="minorHAnsi" w:hAnsiTheme="minorHAnsi" w:cstheme="minorHAnsi"/>
                 <w:sz w:val="20"/>
@@ -5643,10 +5645,10 @@
           </w:tcPr>
           <w:p>
             <w:pPr>
-              <w:pStyle w:val="ListParagraph"/>
-              <w:ind w:left="0"/>
-              <w:jc w:val="center"/>
-              <w:cnfStyle w:val="000000000000"/>
+              <w:pStyle w:val="Prrafodelista"/>
+              <w:ind w:left="0"/>
+              <w:jc w:val="center"/>
+              <w:cnfStyle w:val="000000000000" w:firstRow="0" w:lastRow="0" w:firstColumn="0" w:lastColumn="0" w:oddVBand="0" w:evenVBand="0" w:oddHBand="0" w:evenHBand="0" w:firstRowFirstColumn="0" w:firstRowLastColumn="0" w:lastRowFirstColumn="0" w:lastRowLastColumn="0"/>
               <w:rPr>
                 <w:rFonts w:asciiTheme="minorHAnsi" w:hAnsiTheme="minorHAnsi" w:cstheme="minorHAnsi"/>
                 <w:sz w:val="20"/>
@@ -5666,18 +5668,18 @@
       </w:tr>
       <w:tr>
         <w:trPr>
-          <w:cnfStyle w:val="000000100000"/>
+          <w:cnfStyle w:val="000000100000" w:firstRow="0" w:lastRow="0" w:firstColumn="0" w:lastColumn="0" w:oddVBand="0" w:evenVBand="0" w:oddHBand="1" w:evenHBand="0" w:firstRowFirstColumn="0" w:firstRowLastColumn="0" w:lastRowFirstColumn="0" w:lastRowLastColumn="0"/>
           <w:trHeight w:val="1222"/>
         </w:trPr>
         <w:tc>
           <w:tcPr>
-            <w:cnfStyle w:val="001000000000"/>
+            <w:cnfStyle w:val="001000000000" w:firstRow="0" w:lastRow="0" w:firstColumn="1" w:lastColumn="0" w:oddVBand="0" w:evenVBand="0" w:oddHBand="0" w:evenHBand="0" w:firstRowFirstColumn="0" w:firstRowLastColumn="0" w:lastRowFirstColumn="0" w:lastRowLastColumn="0"/>
             <w:tcW w:w="675" w:type="dxa"/>
             <w:vMerge w:val="restart"/>
           </w:tcPr>
           <w:p>
             <w:pPr>
-              <w:pStyle w:val="ListParagraph"/>
+              <w:pStyle w:val="Prrafodelista"/>
               <w:ind w:left="0"/>
               <w:jc w:val="center"/>
               <w:rPr>
@@ -5703,9 +5705,9 @@
           </w:tcPr>
           <w:p>
             <w:pPr>
-              <w:pStyle w:val="ListParagraph"/>
-              <w:ind w:left="0"/>
-              <w:cnfStyle w:val="000000100000"/>
+              <w:pStyle w:val="Prrafodelista"/>
+              <w:ind w:left="0"/>
+              <w:cnfStyle w:val="000000100000" w:firstRow="0" w:lastRow="0" w:firstColumn="0" w:lastColumn="0" w:oddVBand="0" w:evenVBand="0" w:oddHBand="1" w:evenHBand="0" w:firstRowFirstColumn="0" w:firstRowLastColumn="0" w:lastRowFirstColumn="0" w:lastRowLastColumn="0"/>
               <w:rPr>
                 <w:rFonts w:asciiTheme="minorHAnsi" w:hAnsiTheme="minorHAnsi" w:cstheme="minorHAnsi"/>
                 <w:sz w:val="20"/>
@@ -5729,10 +5731,10 @@
           </w:tcPr>
           <w:p>
             <w:pPr>
-              <w:pStyle w:val="ListParagraph"/>
-              <w:ind w:left="0"/>
-              <w:jc w:val="center"/>
-              <w:cnfStyle w:val="000000100000"/>
+              <w:pStyle w:val="Prrafodelista"/>
+              <w:ind w:left="0"/>
+              <w:jc w:val="center"/>
+              <w:cnfStyle w:val="000000100000" w:firstRow="0" w:lastRow="0" w:firstColumn="0" w:lastColumn="0" w:oddVBand="0" w:evenVBand="0" w:oddHBand="1" w:evenHBand="0" w:firstRowFirstColumn="0" w:firstRowLastColumn="0" w:lastRowFirstColumn="0" w:lastRowLastColumn="0"/>
               <w:rPr>
                 <w:rFonts w:asciiTheme="minorHAnsi" w:hAnsiTheme="minorHAnsi" w:cstheme="minorHAnsi"/>
                 <w:sz w:val="20"/>
@@ -5757,10 +5759,10 @@
           </w:tcPr>
           <w:p>
             <w:pPr>
-              <w:pStyle w:val="ListParagraph"/>
-              <w:ind w:left="0"/>
-              <w:jc w:val="center"/>
-              <w:cnfStyle w:val="000000100000"/>
+              <w:pStyle w:val="Prrafodelista"/>
+              <w:ind w:left="0"/>
+              <w:jc w:val="center"/>
+              <w:cnfStyle w:val="000000100000" w:firstRow="0" w:lastRow="0" w:firstColumn="0" w:lastColumn="0" w:oddVBand="0" w:evenVBand="0" w:oddHBand="1" w:evenHBand="0" w:firstRowFirstColumn="0" w:firstRowLastColumn="0" w:lastRowFirstColumn="0" w:lastRowLastColumn="0"/>
               <w:rPr>
                 <w:rFonts w:asciiTheme="minorHAnsi" w:hAnsiTheme="minorHAnsi" w:cstheme="minorHAnsi"/>
                 <w:sz w:val="20"/>
@@ -5784,9 +5786,9 @@
           </w:tcPr>
           <w:p>
             <w:pPr>
-              <w:pStyle w:val="ListParagraph"/>
-              <w:ind w:left="0"/>
-              <w:cnfStyle w:val="000000100000"/>
+              <w:pStyle w:val="Prrafodelista"/>
+              <w:ind w:left="0"/>
+              <w:cnfStyle w:val="000000100000" w:firstRow="0" w:lastRow="0" w:firstColumn="0" w:lastColumn="0" w:oddVBand="0" w:evenVBand="0" w:oddHBand="1" w:evenHBand="0" w:firstRowFirstColumn="0" w:firstRowLastColumn="0" w:lastRowFirstColumn="0" w:lastRowLastColumn="0"/>
               <w:rPr>
                 <w:rFonts w:asciiTheme="minorHAnsi" w:hAnsiTheme="minorHAnsi" w:cstheme="minorHAnsi"/>
                 <w:sz w:val="20"/>
@@ -5811,10 +5813,10 @@
           </w:tcPr>
           <w:p>
             <w:pPr>
-              <w:pStyle w:val="ListParagraph"/>
-              <w:ind w:left="0"/>
-              <w:jc w:val="center"/>
-              <w:cnfStyle w:val="000000100000"/>
+              <w:pStyle w:val="Prrafodelista"/>
+              <w:ind w:left="0"/>
+              <w:jc w:val="center"/>
+              <w:cnfStyle w:val="000000100000" w:firstRow="0" w:lastRow="0" w:firstColumn="0" w:lastColumn="0" w:oddVBand="0" w:evenVBand="0" w:oddHBand="1" w:evenHBand="0" w:firstRowFirstColumn="0" w:firstRowLastColumn="0" w:lastRowFirstColumn="0" w:lastRowLastColumn="0"/>
               <w:rPr>
                 <w:rFonts w:asciiTheme="minorHAnsi" w:hAnsiTheme="minorHAnsi" w:cstheme="minorHAnsi"/>
                 <w:sz w:val="20"/>
@@ -5838,13 +5840,13 @@
         </w:trPr>
         <w:tc>
           <w:tcPr>
-            <w:cnfStyle w:val="001000000000"/>
+            <w:cnfStyle w:val="001000000000" w:firstRow="0" w:lastRow="0" w:firstColumn="1" w:lastColumn="0" w:oddVBand="0" w:evenVBand="0" w:oddHBand="0" w:evenHBand="0" w:firstRowFirstColumn="0" w:firstRowLastColumn="0" w:lastRowFirstColumn="0" w:lastRowLastColumn="0"/>
             <w:tcW w:w="675" w:type="dxa"/>
             <w:vMerge/>
           </w:tcPr>
           <w:p>
             <w:pPr>
-              <w:pStyle w:val="ListParagraph"/>
+              <w:pStyle w:val="Prrafodelista"/>
               <w:ind w:left="0"/>
               <w:jc w:val="center"/>
               <w:rPr>
@@ -5862,9 +5864,9 @@
           </w:tcPr>
           <w:p>
             <w:pPr>
-              <w:pStyle w:val="ListParagraph"/>
-              <w:ind w:left="0"/>
-              <w:cnfStyle w:val="000000000000"/>
+              <w:pStyle w:val="Prrafodelista"/>
+              <w:ind w:left="0"/>
+              <w:cnfStyle w:val="000000000000" w:firstRow="0" w:lastRow="0" w:firstColumn="0" w:lastColumn="0" w:oddVBand="0" w:evenVBand="0" w:oddHBand="0" w:evenHBand="0" w:firstRowFirstColumn="0" w:firstRowLastColumn="0" w:lastRowFirstColumn="0" w:lastRowLastColumn="0"/>
               <w:rPr>
                 <w:rFonts w:asciiTheme="minorHAnsi" w:hAnsiTheme="minorHAnsi" w:cstheme="minorHAnsi"/>
                 <w:sz w:val="20"/>
@@ -5888,10 +5890,10 @@
           </w:tcPr>
           <w:p>
             <w:pPr>
-              <w:pStyle w:val="ListParagraph"/>
-              <w:ind w:left="0"/>
-              <w:jc w:val="center"/>
-              <w:cnfStyle w:val="000000000000"/>
+              <w:pStyle w:val="Prrafodelista"/>
+              <w:ind w:left="0"/>
+              <w:jc w:val="center"/>
+              <w:cnfStyle w:val="000000000000" w:firstRow="0" w:lastRow="0" w:firstColumn="0" w:lastColumn="0" w:oddVBand="0" w:evenVBand="0" w:oddHBand="0" w:evenHBand="0" w:firstRowFirstColumn="0" w:firstRowLastColumn="0" w:lastRowFirstColumn="0" w:lastRowLastColumn="0"/>
               <w:rPr>
                 <w:rFonts w:asciiTheme="minorHAnsi" w:hAnsiTheme="minorHAnsi" w:cstheme="minorHAnsi"/>
                 <w:sz w:val="20"/>
@@ -5907,10 +5909,10 @@
           </w:tcPr>
           <w:p>
             <w:pPr>
-              <w:pStyle w:val="ListParagraph"/>
-              <w:ind w:left="0"/>
-              <w:jc w:val="center"/>
-              <w:cnfStyle w:val="000000000000"/>
+              <w:pStyle w:val="Prrafodelista"/>
+              <w:ind w:left="0"/>
+              <w:jc w:val="center"/>
+              <w:cnfStyle w:val="000000000000" w:firstRow="0" w:lastRow="0" w:firstColumn="0" w:lastColumn="0" w:oddVBand="0" w:evenVBand="0" w:oddHBand="0" w:evenHBand="0" w:firstRowFirstColumn="0" w:firstRowLastColumn="0" w:lastRowFirstColumn="0" w:lastRowLastColumn="0"/>
               <w:rPr>
                 <w:rFonts w:asciiTheme="minorHAnsi" w:hAnsiTheme="minorHAnsi" w:cstheme="minorHAnsi"/>
                 <w:sz w:val="20"/>
@@ -5926,9 +5928,9 @@
           </w:tcPr>
           <w:p>
             <w:pPr>
-              <w:pStyle w:val="ListParagraph"/>
-              <w:ind w:left="0"/>
-              <w:cnfStyle w:val="000000000000"/>
+              <w:pStyle w:val="Prrafodelista"/>
+              <w:ind w:left="0"/>
+              <w:cnfStyle w:val="000000000000" w:firstRow="0" w:lastRow="0" w:firstColumn="0" w:lastColumn="0" w:oddVBand="0" w:evenVBand="0" w:oddHBand="0" w:evenHBand="0" w:firstRowFirstColumn="0" w:firstRowLastColumn="0" w:lastRowFirstColumn="0" w:lastRowLastColumn="0"/>
               <w:rPr>
                 <w:rFonts w:asciiTheme="minorHAnsi" w:hAnsiTheme="minorHAnsi" w:cstheme="minorHAnsi"/>
                 <w:sz w:val="20"/>
@@ -5945,10 +5947,10 @@
           </w:tcPr>
           <w:p>
             <w:pPr>
-              <w:pStyle w:val="ListParagraph"/>
-              <w:ind w:left="0"/>
-              <w:jc w:val="center"/>
-              <w:cnfStyle w:val="000000000000"/>
+              <w:pStyle w:val="Prrafodelista"/>
+              <w:ind w:left="0"/>
+              <w:jc w:val="center"/>
+              <w:cnfStyle w:val="000000000000" w:firstRow="0" w:lastRow="0" w:firstColumn="0" w:lastColumn="0" w:oddVBand="0" w:evenVBand="0" w:oddHBand="0" w:evenHBand="0" w:firstRowFirstColumn="0" w:firstRowLastColumn="0" w:lastRowFirstColumn="0" w:lastRowLastColumn="0"/>
               <w:rPr>
                 <w:rFonts w:asciiTheme="minorHAnsi" w:hAnsiTheme="minorHAnsi" w:cstheme="minorHAnsi"/>
                 <w:sz w:val="20"/>
@@ -5960,18 +5962,18 @@
       </w:tr>
       <w:tr>
         <w:trPr>
-          <w:cnfStyle w:val="000000100000"/>
+          <w:cnfStyle w:val="000000100000" w:firstRow="0" w:lastRow="0" w:firstColumn="0" w:lastColumn="0" w:oddVBand="0" w:evenVBand="0" w:oddHBand="1" w:evenHBand="0" w:firstRowFirstColumn="0" w:firstRowLastColumn="0" w:lastRowFirstColumn="0" w:lastRowLastColumn="0"/>
           <w:trHeight w:val="1535"/>
         </w:trPr>
         <w:tc>
           <w:tcPr>
-            <w:cnfStyle w:val="001000000000"/>
+            <w:cnfStyle w:val="001000000000" w:firstRow="0" w:lastRow="0" w:firstColumn="1" w:lastColumn="0" w:oddVBand="0" w:evenVBand="0" w:oddHBand="0" w:evenHBand="0" w:firstRowFirstColumn="0" w:firstRowLastColumn="0" w:lastRowFirstColumn="0" w:lastRowLastColumn="0"/>
             <w:tcW w:w="675" w:type="dxa"/>
             <w:vMerge/>
           </w:tcPr>
           <w:p>
             <w:pPr>
-              <w:pStyle w:val="ListParagraph"/>
+              <w:pStyle w:val="Prrafodelista"/>
               <w:ind w:left="0"/>
               <w:jc w:val="center"/>
               <w:rPr>
@@ -5989,9 +5991,9 @@
           </w:tcPr>
           <w:p>
             <w:pPr>
-              <w:pStyle w:val="ListParagraph"/>
-              <w:ind w:left="0"/>
-              <w:cnfStyle w:val="000000100000"/>
+              <w:pStyle w:val="Prrafodelista"/>
+              <w:ind w:left="0"/>
+              <w:cnfStyle w:val="000000100000" w:firstRow="0" w:lastRow="0" w:firstColumn="0" w:lastColumn="0" w:oddVBand="0" w:evenVBand="0" w:oddHBand="1" w:evenHBand="0" w:firstRowFirstColumn="0" w:firstRowLastColumn="0" w:lastRowFirstColumn="0" w:lastRowLastColumn="0"/>
               <w:rPr>
                 <w:rFonts w:asciiTheme="minorHAnsi" w:hAnsiTheme="minorHAnsi" w:cstheme="minorHAnsi"/>
                 <w:sz w:val="20"/>
@@ -6015,10 +6017,10 @@
           </w:tcPr>
           <w:p>
             <w:pPr>
-              <w:pStyle w:val="ListParagraph"/>
-              <w:ind w:left="0"/>
-              <w:jc w:val="center"/>
-              <w:cnfStyle w:val="000000100000"/>
+              <w:pStyle w:val="Prrafodelista"/>
+              <w:ind w:left="0"/>
+              <w:jc w:val="center"/>
+              <w:cnfStyle w:val="000000100000" w:firstRow="0" w:lastRow="0" w:firstColumn="0" w:lastColumn="0" w:oddVBand="0" w:evenVBand="0" w:oddHBand="1" w:evenHBand="0" w:firstRowFirstColumn="0" w:firstRowLastColumn="0" w:lastRowFirstColumn="0" w:lastRowLastColumn="0"/>
               <w:rPr>
                 <w:rFonts w:asciiTheme="minorHAnsi" w:hAnsiTheme="minorHAnsi" w:cstheme="minorHAnsi"/>
                 <w:sz w:val="20"/>
@@ -6034,9 +6036,9 @@
           </w:tcPr>
           <w:p>
             <w:pPr>
-              <w:pStyle w:val="ListParagraph"/>
-              <w:ind w:left="0"/>
-              <w:cnfStyle w:val="000000100000"/>
+              <w:pStyle w:val="Prrafodelista"/>
+              <w:ind w:left="0"/>
+              <w:cnfStyle w:val="000000100000" w:firstRow="0" w:lastRow="0" w:firstColumn="0" w:lastColumn="0" w:oddVBand="0" w:evenVBand="0" w:oddHBand="1" w:evenHBand="0" w:firstRowFirstColumn="0" w:firstRowLastColumn="0" w:lastRowFirstColumn="0" w:lastRowLastColumn="0"/>
               <w:rPr>
                 <w:rFonts w:asciiTheme="minorHAnsi" w:hAnsiTheme="minorHAnsi" w:cstheme="minorHAnsi"/>
                 <w:sz w:val="20"/>
@@ -6052,9 +6054,9 @@
           </w:tcPr>
           <w:p>
             <w:pPr>
-              <w:pStyle w:val="ListParagraph"/>
-              <w:ind w:left="0"/>
-              <w:cnfStyle w:val="000000100000"/>
+              <w:pStyle w:val="Prrafodelista"/>
+              <w:ind w:left="0"/>
+              <w:cnfStyle w:val="000000100000" w:firstRow="0" w:lastRow="0" w:firstColumn="0" w:lastColumn="0" w:oddVBand="0" w:evenVBand="0" w:oddHBand="1" w:evenHBand="0" w:firstRowFirstColumn="0" w:firstRowLastColumn="0" w:lastRowFirstColumn="0" w:lastRowLastColumn="0"/>
               <w:rPr>
                 <w:rFonts w:asciiTheme="minorHAnsi" w:hAnsiTheme="minorHAnsi" w:cstheme="minorHAnsi"/>
                 <w:sz w:val="20"/>
@@ -6071,10 +6073,10 @@
           </w:tcPr>
           <w:p>
             <w:pPr>
-              <w:pStyle w:val="ListParagraph"/>
-              <w:ind w:left="0"/>
-              <w:jc w:val="center"/>
-              <w:cnfStyle w:val="000000100000"/>
+              <w:pStyle w:val="Prrafodelista"/>
+              <w:ind w:left="0"/>
+              <w:jc w:val="center"/>
+              <w:cnfStyle w:val="000000100000" w:firstRow="0" w:lastRow="0" w:firstColumn="0" w:lastColumn="0" w:oddVBand="0" w:evenVBand="0" w:oddHBand="1" w:evenHBand="0" w:firstRowFirstColumn="0" w:firstRowLastColumn="0" w:lastRowFirstColumn="0" w:lastRowLastColumn="0"/>
               <w:rPr>
                 <w:rFonts w:asciiTheme="minorHAnsi" w:hAnsiTheme="minorHAnsi" w:cstheme="minorHAnsi"/>
                 <w:sz w:val="20"/>
@@ -6090,13 +6092,13 @@
         </w:trPr>
         <w:tc>
           <w:tcPr>
-            <w:cnfStyle w:val="001000000000"/>
+            <w:cnfStyle w:val="001000000000" w:firstRow="0" w:lastRow="0" w:firstColumn="1" w:lastColumn="0" w:oddVBand="0" w:evenVBand="0" w:oddHBand="0" w:evenHBand="0" w:firstRowFirstColumn="0" w:firstRowLastColumn="0" w:lastRowFirstColumn="0" w:lastRowLastColumn="0"/>
             <w:tcW w:w="675" w:type="dxa"/>
             <w:vMerge w:val="restart"/>
           </w:tcPr>
           <w:p>
             <w:pPr>
-              <w:pStyle w:val="ListParagraph"/>
+              <w:pStyle w:val="Prrafodelista"/>
               <w:ind w:left="0"/>
               <w:jc w:val="center"/>
               <w:rPr>
@@ -6129,9 +6131,9 @@
           </w:tcPr>
           <w:p>
             <w:pPr>
-              <w:pStyle w:val="ListParagraph"/>
-              <w:ind w:left="0"/>
-              <w:cnfStyle w:val="000000000000"/>
+              <w:pStyle w:val="Prrafodelista"/>
+              <w:ind w:left="0"/>
+              <w:cnfStyle w:val="000000000000" w:firstRow="0" w:lastRow="0" w:firstColumn="0" w:lastColumn="0" w:oddVBand="0" w:evenVBand="0" w:oddHBand="0" w:evenHBand="0" w:firstRowFirstColumn="0" w:firstRowLastColumn="0" w:lastRowFirstColumn="0" w:lastRowLastColumn="0"/>
               <w:rPr>
                 <w:rFonts w:asciiTheme="minorHAnsi" w:hAnsiTheme="minorHAnsi" w:cstheme="minorHAnsi"/>
                 <w:sz w:val="20"/>
@@ -6155,10 +6157,10 @@
           </w:tcPr>
           <w:p>
             <w:pPr>
-              <w:pStyle w:val="ListParagraph"/>
-              <w:ind w:left="0"/>
-              <w:jc w:val="center"/>
-              <w:cnfStyle w:val="000000000000"/>
+              <w:pStyle w:val="Prrafodelista"/>
+              <w:ind w:left="0"/>
+              <w:jc w:val="center"/>
+              <w:cnfStyle w:val="000000000000" w:firstRow="0" w:lastRow="0" w:firstColumn="0" w:lastColumn="0" w:oddVBand="0" w:evenVBand="0" w:oddHBand="0" w:evenHBand="0" w:firstRowFirstColumn="0" w:firstRowLastColumn="0" w:lastRowFirstColumn="0" w:lastRowLastColumn="0"/>
               <w:rPr>
                 <w:rFonts w:asciiTheme="minorHAnsi" w:hAnsiTheme="minorHAnsi" w:cstheme="minorHAnsi"/>
                 <w:sz w:val="20"/>
@@ -6181,10 +6183,10 @@
           </w:tcPr>
           <w:p>
             <w:pPr>
-              <w:pStyle w:val="ListParagraph"/>
-              <w:ind w:left="0"/>
-              <w:jc w:val="center"/>
-              <w:cnfStyle w:val="000000000000"/>
+              <w:pStyle w:val="Prrafodelista"/>
+              <w:ind w:left="0"/>
+              <w:jc w:val="center"/>
+              <w:cnfStyle w:val="000000000000" w:firstRow="0" w:lastRow="0" w:firstColumn="0" w:lastColumn="0" w:oddVBand="0" w:evenVBand="0" w:oddHBand="0" w:evenHBand="0" w:firstRowFirstColumn="0" w:firstRowLastColumn="0" w:lastRowFirstColumn="0" w:lastRowLastColumn="0"/>
               <w:rPr>
                 <w:rFonts w:asciiTheme="minorHAnsi" w:hAnsiTheme="minorHAnsi" w:cstheme="minorHAnsi"/>
                 <w:sz w:val="20"/>
@@ -6208,9 +6210,9 @@
           </w:tcPr>
           <w:p>
             <w:pPr>
-              <w:pStyle w:val="ListParagraph"/>
-              <w:ind w:left="0"/>
-              <w:cnfStyle w:val="000000000000"/>
+              <w:pStyle w:val="Prrafodelista"/>
+              <w:ind w:left="0"/>
+              <w:cnfStyle w:val="000000000000" w:firstRow="0" w:lastRow="0" w:firstColumn="0" w:lastColumn="0" w:oddVBand="0" w:evenVBand="0" w:oddHBand="0" w:evenHBand="0" w:firstRowFirstColumn="0" w:firstRowLastColumn="0" w:lastRowFirstColumn="0" w:lastRowLastColumn="0"/>
               <w:rPr>
                 <w:rFonts w:asciiTheme="minorHAnsi" w:hAnsiTheme="minorHAnsi" w:cstheme="minorHAnsi"/>
                 <w:sz w:val="20"/>
@@ -6237,9 +6239,9 @@
           </w:p>
           <w:p>
             <w:pPr>
-              <w:pStyle w:val="ListParagraph"/>
-              <w:ind w:left="0"/>
-              <w:cnfStyle w:val="000000000000"/>
+              <w:pStyle w:val="Prrafodelista"/>
+              <w:ind w:left="0"/>
+              <w:cnfStyle w:val="000000000000" w:firstRow="0" w:lastRow="0" w:firstColumn="0" w:lastColumn="0" w:oddVBand="0" w:evenVBand="0" w:oddHBand="0" w:evenHBand="0" w:firstRowFirstColumn="0" w:firstRowLastColumn="0" w:lastRowFirstColumn="0" w:lastRowLastColumn="0"/>
               <w:rPr>
                 <w:rFonts w:asciiTheme="minorHAnsi" w:hAnsiTheme="minorHAnsi" w:cstheme="minorHAnsi"/>
                 <w:sz w:val="20"/>
@@ -6256,10 +6258,10 @@
           </w:tcPr>
           <w:p>
             <w:pPr>
-              <w:pStyle w:val="ListParagraph"/>
-              <w:ind w:left="0"/>
-              <w:jc w:val="center"/>
-              <w:cnfStyle w:val="000000000000"/>
+              <w:pStyle w:val="Prrafodelista"/>
+              <w:ind w:left="0"/>
+              <w:jc w:val="center"/>
+              <w:cnfStyle w:val="000000000000" w:firstRow="0" w:lastRow="0" w:firstColumn="0" w:lastColumn="0" w:oddVBand="0" w:evenVBand="0" w:oddHBand="0" w:evenHBand="0" w:firstRowFirstColumn="0" w:firstRowLastColumn="0" w:lastRowFirstColumn="0" w:lastRowLastColumn="0"/>
               <w:rPr>
                 <w:rFonts w:asciiTheme="minorHAnsi" w:hAnsiTheme="minorHAnsi" w:cstheme="minorHAnsi"/>
                 <w:sz w:val="20"/>
@@ -6280,18 +6282,18 @@
       </w:tr>
       <w:tr>
         <w:trPr>
-          <w:cnfStyle w:val="000000100000"/>
+          <w:cnfStyle w:val="000000100000" w:firstRow="0" w:lastRow="0" w:firstColumn="0" w:lastColumn="0" w:oddVBand="0" w:evenVBand="0" w:oddHBand="1" w:evenHBand="0" w:firstRowFirstColumn="0" w:firstRowLastColumn="0" w:lastRowFirstColumn="0" w:lastRowLastColumn="0"/>
           <w:trHeight w:val="2319"/>
         </w:trPr>
         <w:tc>
           <w:tcPr>
-            <w:cnfStyle w:val="001000000000"/>
+            <w:cnfStyle w:val="001000000000" w:firstRow="0" w:lastRow="0" w:firstColumn="1" w:lastColumn="0" w:oddVBand="0" w:evenVBand="0" w:oddHBand="0" w:evenHBand="0" w:firstRowFirstColumn="0" w:firstRowLastColumn="0" w:lastRowFirstColumn="0" w:lastRowLastColumn="0"/>
             <w:tcW w:w="675" w:type="dxa"/>
             <w:vMerge/>
           </w:tcPr>
           <w:p>
             <w:pPr>
-              <w:pStyle w:val="ListParagraph"/>
+              <w:pStyle w:val="Prrafodelista"/>
               <w:ind w:left="0"/>
               <w:jc w:val="center"/>
               <w:rPr>
@@ -6308,9 +6310,9 @@
           </w:tcPr>
           <w:p>
             <w:pPr>
-              <w:pStyle w:val="ListParagraph"/>
-              <w:ind w:left="0"/>
-              <w:cnfStyle w:val="000000100000"/>
+              <w:pStyle w:val="Prrafodelista"/>
+              <w:ind w:left="0"/>
+              <w:cnfStyle w:val="000000100000" w:firstRow="0" w:lastRow="0" w:firstColumn="0" w:lastColumn="0" w:oddVBand="0" w:evenVBand="0" w:oddHBand="1" w:evenHBand="0" w:firstRowFirstColumn="0" w:firstRowLastColumn="0" w:lastRowFirstColumn="0" w:lastRowLastColumn="0"/>
               <w:rPr>
                 <w:rFonts w:asciiTheme="minorHAnsi" w:hAnsiTheme="minorHAnsi" w:cstheme="minorHAnsi"/>
                 <w:sz w:val="20"/>
@@ -6334,10 +6336,10 @@
           </w:tcPr>
           <w:p>
             <w:pPr>
-              <w:pStyle w:val="ListParagraph"/>
-              <w:ind w:left="0"/>
-              <w:jc w:val="center"/>
-              <w:cnfStyle w:val="000000100000"/>
+              <w:pStyle w:val="Prrafodelista"/>
+              <w:ind w:left="0"/>
+              <w:jc w:val="center"/>
+              <w:cnfStyle w:val="000000100000" w:firstRow="0" w:lastRow="0" w:firstColumn="0" w:lastColumn="0" w:oddVBand="0" w:evenVBand="0" w:oddHBand="1" w:evenHBand="0" w:firstRowFirstColumn="0" w:firstRowLastColumn="0" w:lastRowFirstColumn="0" w:lastRowLastColumn="0"/>
               <w:rPr>
                 <w:rFonts w:asciiTheme="minorHAnsi" w:hAnsiTheme="minorHAnsi" w:cstheme="minorHAnsi"/>
                 <w:sz w:val="20"/>
@@ -6355,10 +6357,10 @@
           </w:tcPr>
           <w:p>
             <w:pPr>
-              <w:pStyle w:val="ListParagraph"/>
-              <w:ind w:left="0"/>
-              <w:jc w:val="center"/>
-              <w:cnfStyle w:val="000000100000"/>
+              <w:pStyle w:val="Prrafodelista"/>
+              <w:ind w:left="0"/>
+              <w:jc w:val="center"/>
+              <w:cnfStyle w:val="000000100000" w:firstRow="0" w:lastRow="0" w:firstColumn="0" w:lastColumn="0" w:oddVBand="0" w:evenVBand="0" w:oddHBand="1" w:evenHBand="0" w:firstRowFirstColumn="0" w:firstRowLastColumn="0" w:lastRowFirstColumn="0" w:lastRowLastColumn="0"/>
               <w:rPr>
                 <w:rFonts w:asciiTheme="minorHAnsi" w:hAnsiTheme="minorHAnsi" w:cstheme="minorHAnsi"/>
                 <w:sz w:val="20"/>
@@ -6382,9 +6384,9 @@
           </w:tcPr>
           <w:p>
             <w:pPr>
-              <w:pStyle w:val="ListParagraph"/>
-              <w:ind w:left="0"/>
-              <w:cnfStyle w:val="000000100000"/>
+              <w:pStyle w:val="Prrafodelista"/>
+              <w:ind w:left="0"/>
+              <w:cnfStyle w:val="000000100000" w:firstRow="0" w:lastRow="0" w:firstColumn="0" w:lastColumn="0" w:oddVBand="0" w:evenVBand="0" w:oddHBand="1" w:evenHBand="0" w:firstRowFirstColumn="0" w:firstRowLastColumn="0" w:lastRowFirstColumn="0" w:lastRowLastColumn="0"/>
               <w:rPr>
                 <w:rFonts w:asciiTheme="minorHAnsi" w:hAnsiTheme="minorHAnsi" w:cstheme="minorHAnsi"/>
                 <w:sz w:val="20"/>
@@ -6401,10 +6403,10 @@
           </w:tcPr>
           <w:p>
             <w:pPr>
-              <w:pStyle w:val="ListParagraph"/>
-              <w:ind w:left="0"/>
-              <w:jc w:val="center"/>
-              <w:cnfStyle w:val="000000100000"/>
+              <w:pStyle w:val="Prrafodelista"/>
+              <w:ind w:left="0"/>
+              <w:jc w:val="center"/>
+              <w:cnfStyle w:val="000000100000" w:firstRow="0" w:lastRow="0" w:firstColumn="0" w:lastColumn="0" w:oddVBand="0" w:evenVBand="0" w:oddHBand="1" w:evenHBand="0" w:firstRowFirstColumn="0" w:firstRowLastColumn="0" w:lastRowFirstColumn="0" w:lastRowLastColumn="0"/>
               <w:rPr>
                 <w:rFonts w:asciiTheme="minorHAnsi" w:hAnsiTheme="minorHAnsi" w:cstheme="minorHAnsi"/>
                 <w:sz w:val="20"/>
@@ -6420,12 +6422,12 @@
         </w:trPr>
         <w:tc>
           <w:tcPr>
-            <w:cnfStyle w:val="001000000000"/>
+            <w:cnfStyle w:val="001000000000" w:firstRow="0" w:lastRow="0" w:firstColumn="1" w:lastColumn="0" w:oddVBand="0" w:evenVBand="0" w:oddHBand="0" w:evenHBand="0" w:firstRowFirstColumn="0" w:firstRowLastColumn="0" w:lastRowFirstColumn="0" w:lastRowLastColumn="0"/>
             <w:tcW w:w="675" w:type="dxa"/>
           </w:tcPr>
           <w:p>
             <w:pPr>
-              <w:pStyle w:val="ListParagraph"/>
+              <w:pStyle w:val="Prrafodelista"/>
               <w:ind w:left="0"/>
               <w:jc w:val="center"/>
               <w:rPr>
@@ -6459,9 +6461,9 @@
           </w:tcPr>
           <w:p>
             <w:pPr>
-              <w:pStyle w:val="ListParagraph"/>
-              <w:ind w:left="0"/>
-              <w:cnfStyle w:val="000000000000"/>
+              <w:pStyle w:val="Prrafodelista"/>
+              <w:ind w:left="0"/>
+              <w:cnfStyle w:val="000000000000" w:firstRow="0" w:lastRow="0" w:firstColumn="0" w:lastColumn="0" w:oddVBand="0" w:evenVBand="0" w:oddHBand="0" w:evenHBand="0" w:firstRowFirstColumn="0" w:firstRowLastColumn="0" w:lastRowFirstColumn="0" w:lastRowLastColumn="0"/>
               <w:rPr>
                 <w:rFonts w:asciiTheme="minorHAnsi" w:hAnsiTheme="minorHAnsi" w:cstheme="minorHAnsi"/>
                 <w:sz w:val="20"/>
@@ -6484,10 +6486,10 @@
           </w:tcPr>
           <w:p>
             <w:pPr>
-              <w:pStyle w:val="ListParagraph"/>
-              <w:ind w:left="0"/>
-              <w:jc w:val="center"/>
-              <w:cnfStyle w:val="000000000000"/>
+              <w:pStyle w:val="Prrafodelista"/>
+              <w:ind w:left="0"/>
+              <w:jc w:val="center"/>
+              <w:cnfStyle w:val="000000000000" w:firstRow="0" w:lastRow="0" w:firstColumn="0" w:lastColumn="0" w:oddVBand="0" w:evenVBand="0" w:oddHBand="0" w:evenHBand="0" w:firstRowFirstColumn="0" w:firstRowLastColumn="0" w:lastRowFirstColumn="0" w:lastRowLastColumn="0"/>
               <w:rPr>
                 <w:rFonts w:asciiTheme="minorHAnsi" w:hAnsiTheme="minorHAnsi" w:cstheme="minorHAnsi"/>
                 <w:sz w:val="20"/>
@@ -6513,9 +6515,9 @@
           </w:tcPr>
           <w:p>
             <w:pPr>
-              <w:pStyle w:val="ListParagraph"/>
-              <w:ind w:left="0"/>
-              <w:cnfStyle w:val="000000000000"/>
+              <w:pStyle w:val="Prrafodelista"/>
+              <w:ind w:left="0"/>
+              <w:cnfStyle w:val="000000000000" w:firstRow="0" w:lastRow="0" w:firstColumn="0" w:lastColumn="0" w:oddVBand="0" w:evenVBand="0" w:oddHBand="0" w:evenHBand="0" w:firstRowFirstColumn="0" w:firstRowLastColumn="0" w:lastRowFirstColumn="0" w:lastRowLastColumn="0"/>
               <w:rPr>
                 <w:rFonts w:asciiTheme="minorHAnsi" w:hAnsiTheme="minorHAnsi" w:cstheme="minorHAnsi"/>
                 <w:sz w:val="20"/>
@@ -6538,9 +6540,9 @@
           </w:tcPr>
           <w:p>
             <w:pPr>
-              <w:pStyle w:val="ListParagraph"/>
-              <w:ind w:left="0"/>
-              <w:cnfStyle w:val="000000000000"/>
+              <w:pStyle w:val="Prrafodelista"/>
+              <w:ind w:left="0"/>
+              <w:cnfStyle w:val="000000000000" w:firstRow="0" w:lastRow="0" w:firstColumn="0" w:lastColumn="0" w:oddVBand="0" w:evenVBand="0" w:oddHBand="0" w:evenHBand="0" w:firstRowFirstColumn="0" w:firstRowLastColumn="0" w:lastRowFirstColumn="0" w:lastRowLastColumn="0"/>
               <w:rPr>
                 <w:rFonts w:asciiTheme="minorHAnsi" w:hAnsiTheme="minorHAnsi" w:cstheme="minorHAnsi"/>
                 <w:sz w:val="20"/>
@@ -6564,10 +6566,10 @@
           </w:tcPr>
           <w:p>
             <w:pPr>
-              <w:pStyle w:val="ListParagraph"/>
-              <w:ind w:left="0"/>
-              <w:jc w:val="center"/>
-              <w:cnfStyle w:val="000000000000"/>
+              <w:pStyle w:val="Prrafodelista"/>
+              <w:ind w:left="0"/>
+              <w:jc w:val="center"/>
+              <w:cnfStyle w:val="000000000000" w:firstRow="0" w:lastRow="0" w:firstColumn="0" w:lastColumn="0" w:oddVBand="0" w:evenVBand="0" w:oddHBand="0" w:evenHBand="0" w:firstRowFirstColumn="0" w:firstRowLastColumn="0" w:lastRowFirstColumn="0" w:lastRowLastColumn="0"/>
               <w:rPr>
                 <w:rFonts w:asciiTheme="minorHAnsi" w:hAnsiTheme="minorHAnsi" w:cstheme="minorHAnsi"/>
                 <w:sz w:val="20"/>
@@ -6587,18 +6589,18 @@
       </w:tr>
       <w:tr>
         <w:trPr>
-          <w:cnfStyle w:val="000000100000"/>
+          <w:cnfStyle w:val="000000100000" w:firstRow="0" w:lastRow="0" w:firstColumn="0" w:lastColumn="0" w:oddVBand="0" w:evenVBand="0" w:oddHBand="1" w:evenHBand="0" w:firstRowFirstColumn="0" w:firstRowLastColumn="0" w:lastRowFirstColumn="0" w:lastRowLastColumn="0"/>
           <w:trHeight w:val="1616"/>
         </w:trPr>
         <w:tc>
           <w:tcPr>
-            <w:cnfStyle w:val="001000000000"/>
+            <w:cnfStyle w:val="001000000000" w:firstRow="0" w:lastRow="0" w:firstColumn="1" w:lastColumn="0" w:oddVBand="0" w:evenVBand="0" w:oddHBand="0" w:evenHBand="0" w:firstRowFirstColumn="0" w:firstRowLastColumn="0" w:lastRowFirstColumn="0" w:lastRowLastColumn="0"/>
             <w:tcW w:w="675" w:type="dxa"/>
             <w:vMerge w:val="restart"/>
           </w:tcPr>
           <w:p>
             <w:pPr>
-              <w:pStyle w:val="ListParagraph"/>
+              <w:pStyle w:val="Prrafodelista"/>
               <w:ind w:left="0"/>
               <w:jc w:val="center"/>
               <w:rPr>
@@ -6631,9 +6633,9 @@
           </w:tcPr>
           <w:p>
             <w:pPr>
-              <w:pStyle w:val="ListParagraph"/>
-              <w:ind w:left="0"/>
-              <w:cnfStyle w:val="000000100000"/>
+              <w:pStyle w:val="Prrafodelista"/>
+              <w:ind w:left="0"/>
+              <w:cnfStyle w:val="000000100000" w:firstRow="0" w:lastRow="0" w:firstColumn="0" w:lastColumn="0" w:oddVBand="0" w:evenVBand="0" w:oddHBand="1" w:evenHBand="0" w:firstRowFirstColumn="0" w:firstRowLastColumn="0" w:lastRowFirstColumn="0" w:lastRowLastColumn="0"/>
               <w:rPr>
                 <w:rFonts w:asciiTheme="minorHAnsi" w:hAnsiTheme="minorHAnsi" w:cstheme="minorHAnsi"/>
                 <w:sz w:val="20"/>
@@ -6657,10 +6659,10 @@
           </w:tcPr>
           <w:p>
             <w:pPr>
-              <w:pStyle w:val="ListParagraph"/>
-              <w:ind w:left="0"/>
-              <w:jc w:val="center"/>
-              <w:cnfStyle w:val="000000100000"/>
+              <w:pStyle w:val="Prrafodelista"/>
+              <w:ind w:left="0"/>
+              <w:jc w:val="center"/>
+              <w:cnfStyle w:val="000000100000" w:firstRow="0" w:lastRow="0" w:firstColumn="0" w:lastColumn="0" w:oddVBand="0" w:evenVBand="0" w:oddHBand="1" w:evenHBand="0" w:firstRowFirstColumn="0" w:firstRowLastColumn="0" w:lastRowFirstColumn="0" w:lastRowLastColumn="0"/>
               <w:rPr>
                 <w:rFonts w:asciiTheme="minorHAnsi" w:hAnsiTheme="minorHAnsi" w:cstheme="minorHAnsi"/>
                 <w:sz w:val="20"/>
@@ -6683,9 +6685,9 @@
           </w:tcPr>
           <w:p>
             <w:pPr>
-              <w:pStyle w:val="ListParagraph"/>
-              <w:ind w:left="0"/>
-              <w:cnfStyle w:val="000000100000"/>
+              <w:pStyle w:val="Prrafodelista"/>
+              <w:ind w:left="0"/>
+              <w:cnfStyle w:val="000000100000" w:firstRow="0" w:lastRow="0" w:firstColumn="0" w:lastColumn="0" w:oddVBand="0" w:evenVBand="0" w:oddHBand="1" w:evenHBand="0" w:firstRowFirstColumn="0" w:firstRowLastColumn="0" w:lastRowFirstColumn="0" w:lastRowLastColumn="0"/>
               <w:rPr>
                 <w:rFonts w:asciiTheme="minorHAnsi" w:hAnsiTheme="minorHAnsi" w:cstheme="minorHAnsi"/>
                 <w:sz w:val="20"/>
@@ -6703,9 +6705,9 @@
           </w:p>
           <w:p>
             <w:pPr>
-              <w:pStyle w:val="ListParagraph"/>
-              <w:ind w:left="0"/>
-              <w:cnfStyle w:val="000000100000"/>
+              <w:pStyle w:val="Prrafodelista"/>
+              <w:ind w:left="0"/>
+              <w:cnfStyle w:val="000000100000" w:firstRow="0" w:lastRow="0" w:firstColumn="0" w:lastColumn="0" w:oddVBand="0" w:evenVBand="0" w:oddHBand="1" w:evenHBand="0" w:firstRowFirstColumn="0" w:firstRowLastColumn="0" w:lastRowFirstColumn="0" w:lastRowLastColumn="0"/>
               <w:rPr>
                 <w:rFonts w:asciiTheme="minorHAnsi" w:hAnsiTheme="minorHAnsi" w:cstheme="minorHAnsi"/>
                 <w:sz w:val="20"/>
@@ -6721,9 +6723,9 @@
           </w:tcPr>
           <w:p>
             <w:pPr>
-              <w:pStyle w:val="ListParagraph"/>
-              <w:ind w:left="0"/>
-              <w:cnfStyle w:val="000000100000"/>
+              <w:pStyle w:val="Prrafodelista"/>
+              <w:ind w:left="0"/>
+              <w:cnfStyle w:val="000000100000" w:firstRow="0" w:lastRow="0" w:firstColumn="0" w:lastColumn="0" w:oddVBand="0" w:evenVBand="0" w:oddHBand="1" w:evenHBand="0" w:firstRowFirstColumn="0" w:firstRowLastColumn="0" w:lastRowFirstColumn="0" w:lastRowLastColumn="0"/>
               <w:rPr>
                 <w:rFonts w:asciiTheme="minorHAnsi" w:hAnsiTheme="minorHAnsi" w:cstheme="minorHAnsi"/>
                 <w:sz w:val="20"/>
@@ -6748,10 +6750,10 @@
           </w:tcPr>
           <w:p>
             <w:pPr>
-              <w:pStyle w:val="ListParagraph"/>
-              <w:ind w:left="0"/>
-              <w:jc w:val="center"/>
-              <w:cnfStyle w:val="000000100000"/>
+              <w:pStyle w:val="Prrafodelista"/>
+              <w:ind w:left="0"/>
+              <w:jc w:val="center"/>
+              <w:cnfStyle w:val="000000100000" w:firstRow="0" w:lastRow="0" w:firstColumn="0" w:lastColumn="0" w:oddVBand="0" w:evenVBand="0" w:oddHBand="1" w:evenHBand="0" w:firstRowFirstColumn="0" w:firstRowLastColumn="0" w:lastRowFirstColumn="0" w:lastRowLastColumn="0"/>
               <w:rPr>
                 <w:rFonts w:asciiTheme="minorHAnsi" w:hAnsiTheme="minorHAnsi" w:cstheme="minorHAnsi"/>
                 <w:sz w:val="20"/>
@@ -6775,13 +6777,13 @@
         </w:trPr>
         <w:tc>
           <w:tcPr>
-            <w:cnfStyle w:val="001000000000"/>
+            <w:cnfStyle w:val="001000000000" w:firstRow="0" w:lastRow="0" w:firstColumn="1" w:lastColumn="0" w:oddVBand="0" w:evenVBand="0" w:oddHBand="0" w:evenHBand="0" w:firstRowFirstColumn="0" w:firstRowLastColumn="0" w:lastRowFirstColumn="0" w:lastRowLastColumn="0"/>
             <w:tcW w:w="675" w:type="dxa"/>
             <w:vMerge/>
           </w:tcPr>
           <w:p>
             <w:pPr>
-              <w:pStyle w:val="ListParagraph"/>
+              <w:pStyle w:val="Prrafodelista"/>
               <w:ind w:left="0"/>
               <w:jc w:val="center"/>
               <w:rPr>
@@ -6798,9 +6800,9 @@
           </w:tcPr>
           <w:p>
             <w:pPr>
-              <w:pStyle w:val="ListParagraph"/>
-              <w:ind w:left="0"/>
-              <w:cnfStyle w:val="000000000000"/>
+              <w:pStyle w:val="Prrafodelista"/>
+              <w:ind w:left="0"/>
+              <w:cnfStyle w:val="000000000000" w:firstRow="0" w:lastRow="0" w:firstColumn="0" w:lastColumn="0" w:oddVBand="0" w:evenVBand="0" w:oddHBand="0" w:evenHBand="0" w:firstRowFirstColumn="0" w:firstRowLastColumn="0" w:lastRowFirstColumn="0" w:lastRowLastColumn="0"/>
               <w:rPr>
                 <w:rFonts w:asciiTheme="minorHAnsi" w:hAnsiTheme="minorHAnsi" w:cstheme="minorHAnsi"/>
                 <w:sz w:val="20"/>
@@ -6824,10 +6826,10 @@
           </w:tcPr>
           <w:p>
             <w:pPr>
-              <w:pStyle w:val="ListParagraph"/>
-              <w:ind w:left="0"/>
-              <w:jc w:val="center"/>
-              <w:cnfStyle w:val="000000000000"/>
+              <w:pStyle w:val="Prrafodelista"/>
+              <w:ind w:left="0"/>
+              <w:jc w:val="center"/>
+              <w:cnfStyle w:val="000000000000" w:firstRow="0" w:lastRow="0" w:firstColumn="0" w:lastColumn="0" w:oddVBand="0" w:evenVBand="0" w:oddHBand="0" w:evenHBand="0" w:firstRowFirstColumn="0" w:firstRowLastColumn="0" w:lastRowFirstColumn="0" w:lastRowLastColumn="0"/>
               <w:rPr>
                 <w:rFonts w:asciiTheme="minorHAnsi" w:hAnsiTheme="minorHAnsi" w:cstheme="minorHAnsi"/>
                 <w:sz w:val="20"/>
@@ -6842,9 +6844,9 @@
           </w:tcPr>
           <w:p>
             <w:pPr>
-              <w:pStyle w:val="ListParagraph"/>
-              <w:ind w:left="0"/>
-              <w:cnfStyle w:val="000000000000"/>
+              <w:pStyle w:val="Prrafodelista"/>
+              <w:ind w:left="0"/>
+              <w:cnfStyle w:val="000000000000" w:firstRow="0" w:lastRow="0" w:firstColumn="0" w:lastColumn="0" w:oddVBand="0" w:evenVBand="0" w:oddHBand="0" w:evenHBand="0" w:firstRowFirstColumn="0" w:firstRowLastColumn="0" w:lastRowFirstColumn="0" w:lastRowLastColumn="0"/>
               <w:rPr>
                 <w:rFonts w:asciiTheme="minorHAnsi" w:hAnsiTheme="minorHAnsi" w:cstheme="minorHAnsi"/>
                 <w:sz w:val="20"/>
@@ -6868,9 +6870,9 @@
           </w:tcPr>
           <w:p>
             <w:pPr>
-              <w:pStyle w:val="ListParagraph"/>
-              <w:ind w:left="0"/>
-              <w:cnfStyle w:val="000000000000"/>
+              <w:pStyle w:val="Prrafodelista"/>
+              <w:ind w:left="0"/>
+              <w:cnfStyle w:val="000000000000" w:firstRow="0" w:lastRow="0" w:firstColumn="0" w:lastColumn="0" w:oddVBand="0" w:evenVBand="0" w:oddHBand="0" w:evenHBand="0" w:firstRowFirstColumn="0" w:firstRowLastColumn="0" w:lastRowFirstColumn="0" w:lastRowLastColumn="0"/>
               <w:rPr>
                 <w:rFonts w:asciiTheme="minorHAnsi" w:hAnsiTheme="minorHAnsi" w:cstheme="minorHAnsi"/>
                 <w:sz w:val="20"/>
@@ -6887,10 +6889,10 @@
           </w:tcPr>
           <w:p>
             <w:pPr>
-              <w:pStyle w:val="ListParagraph"/>
-              <w:ind w:left="0"/>
-              <w:jc w:val="center"/>
-              <w:cnfStyle w:val="000000000000"/>
+              <w:pStyle w:val="Prrafodelista"/>
+              <w:ind w:left="0"/>
+              <w:jc w:val="center"/>
+              <w:cnfStyle w:val="000000000000" w:firstRow="0" w:lastRow="0" w:firstColumn="0" w:lastColumn="0" w:oddVBand="0" w:evenVBand="0" w:oddHBand="0" w:evenHBand="0" w:firstRowFirstColumn="0" w:firstRowLastColumn="0" w:lastRowFirstColumn="0" w:lastRowLastColumn="0"/>
               <w:rPr>
                 <w:rFonts w:asciiTheme="minorHAnsi" w:hAnsiTheme="minorHAnsi" w:cstheme="minorHAnsi"/>
                 <w:sz w:val="20"/>
@@ -6915,14 +6917,14 @@
     </w:p>
     <w:p>
       <w:pPr>
-        <w:pStyle w:val="Heading2"/>
+        <w:pStyle w:val="Ttulo2"/>
         <w:spacing w:line="360" w:lineRule="auto"/>
         <w:rPr>
           <w:rFonts w:asciiTheme="minorHAnsi" w:hAnsiTheme="minorHAnsi" w:cstheme="minorHAnsi"/>
           <w:lang w:val="es-PE"/>
         </w:rPr>
       </w:pPr>
-      <w:bookmarkStart w:id="13" w:name="_Toc292018121"/>
+      <w:bookmarkStart w:id="12" w:name="_Toc292018121"/>
       <w:r>
         <w:rPr>
           <w:rFonts w:asciiTheme="minorHAnsi" w:hAnsiTheme="minorHAnsi" w:cstheme="minorHAnsi"/>
@@ -6952,7 +6954,7 @@
         </w:rPr>
         <w:t>Diagrama del Proceso</w:t>
       </w:r>
-      <w:bookmarkEnd w:id="13"/>
+      <w:bookmarkEnd w:id="12"/>
     </w:p>
     <w:p>
       <w:pPr>
@@ -6973,8 +6975,8 @@
         </w:rPr>
         <w:drawing>
           <wp:inline distT="0" distB="0" distL="0" distR="0">
-            <wp:extent cx="4671448" cy="4173897"/>
-            <wp:effectExtent l="19050" t="0" r="0" b="0"/>
+            <wp:extent cx="4667693" cy="3806456"/>
+            <wp:effectExtent l="0" t="0" r="0" b="0"/>
             <wp:docPr id="1" name="0 Imagen"/>
             <wp:cNvGraphicFramePr>
               <a:graphicFrameLocks xmlns:a="http://schemas.openxmlformats.org/drawingml/2006/main" noChangeAspect="1"/>
@@ -6986,20 +6988,27 @@
                     <pic:cNvPr id="0" name="Primer_nivel_Logistica_PM06_v3.png"/>
                     <pic:cNvPicPr/>
                   </pic:nvPicPr>
-                  <pic:blipFill>
-                    <a:blip r:embed="rId11" cstate="print"/>
-                    <a:stretch>
-                      <a:fillRect/>
-                    </a:stretch>
+                  <pic:blipFill rotWithShape="1">
+                    <a:blip r:embed="rId12" cstate="print"/>
+                    <a:srcRect b="8730"/>
+                    <a:stretch/>
                   </pic:blipFill>
-                  <pic:spPr>
+                  <pic:spPr bwMode="auto">
                     <a:xfrm>
                       <a:off x="0" y="0"/>
-                      <a:ext cx="4671448" cy="4173897"/>
+                      <a:ext cx="4671448" cy="3809518"/>
                     </a:xfrm>
                     <a:prstGeom prst="rect">
                       <a:avLst/>
                     </a:prstGeom>
+                    <a:ln>
+                      <a:noFill/>
+                    </a:ln>
+                    <a:extLst>
+                      <a:ext uri="{53640926-AAD7-44D8-BBD7-CCE9431645EC}">
+                        <a14:shadowObscured xmlns:a14="http://schemas.microsoft.com/office/drawing/2010/main"/>
+                      </a:ext>
+                    </a:extLst>
                   </pic:spPr>
                 </pic:pic>
               </a:graphicData>
@@ -7021,8 +7030,8 @@
           <w:lang w:val="es-PE"/>
         </w:rPr>
       </w:pPr>
-      <w:bookmarkStart w:id="14" w:name="_Toc292017225"/>
-      <w:bookmarkStart w:id="15" w:name="_Toc292018124"/>
+      <w:bookmarkStart w:id="13" w:name="_Toc292017225"/>
+      <w:bookmarkStart w:id="14" w:name="_Toc292018124"/>
       <w:r>
         <w:rPr>
           <w:rFonts w:cstheme="minorHAnsi"/>
@@ -7043,8 +7052,8 @@
         </w:rPr>
         <w:t>Elaboración:</w:t>
       </w:r>
+      <w:bookmarkEnd w:id="13"/>
       <w:bookmarkEnd w:id="14"/>
-      <w:bookmarkEnd w:id="15"/>
       <w:r>
         <w:rPr>
           <w:rFonts w:cstheme="minorHAnsi"/>
@@ -7058,21 +7067,17 @@
     </w:p>
     <w:p>
       <w:pPr>
-        <w:pStyle w:val="Heading1"/>
-        <w:rPr>
-          <w:rFonts w:asciiTheme="minorHAnsi" w:eastAsia="Times New Roman" w:hAnsiTheme="minorHAnsi" w:cstheme="minorHAnsi"/>
-          <w:color w:val="002060"/>
+        <w:rPr>
           <w:lang w:val="es-PE"/>
         </w:rPr>
       </w:pPr>
-      <w:bookmarkStart w:id="16" w:name="_Toc292018125"/>
+      <w:bookmarkStart w:id="15" w:name="_Toc292018125"/>
+      <w:bookmarkStart w:id="16" w:name="_GoBack"/>
+      <w:bookmarkEnd w:id="16"/>
     </w:p>
     <w:p>
       <w:pPr>
-        <w:pStyle w:val="Heading1"/>
-        <w:rPr>
-          <w:rFonts w:asciiTheme="minorHAnsi" w:eastAsia="Times New Roman" w:hAnsiTheme="minorHAnsi" w:cstheme="minorHAnsi"/>
-          <w:color w:val="002060"/>
+        <w:rPr>
           <w:lang w:val="es-PE"/>
         </w:rPr>
       </w:pPr>
@@ -7100,35 +7105,7 @@
     </w:p>
     <w:p>
       <w:pPr>
-        <w:rPr>
-          <w:lang w:val="es-PE"/>
-        </w:rPr>
-      </w:pPr>
-    </w:p>
-    <w:p>
-      <w:pPr>
-        <w:rPr>
-          <w:lang w:val="es-PE"/>
-        </w:rPr>
-      </w:pPr>
-    </w:p>
-    <w:p>
-      <w:pPr>
-        <w:rPr>
-          <w:lang w:val="es-PE"/>
-        </w:rPr>
-      </w:pPr>
-    </w:p>
-    <w:p>
-      <w:pPr>
-        <w:rPr>
-          <w:lang w:val="es-PE"/>
-        </w:rPr>
-      </w:pPr>
-    </w:p>
-    <w:p>
-      <w:pPr>
-        <w:pStyle w:val="Heading1"/>
+        <w:pStyle w:val="Ttulo1"/>
         <w:rPr>
           <w:rFonts w:asciiTheme="minorHAnsi" w:eastAsia="Times New Roman" w:hAnsiTheme="minorHAnsi" w:cstheme="minorHAnsi"/>
           <w:color w:val="002060"/>
@@ -7141,7 +7118,6 @@
           <w:color w:val="002060"/>
           <w:lang w:val="es-PE"/>
         </w:rPr>
-        <w:lastRenderedPageBreak/>
         <w:t xml:space="preserve">Sección </w:t>
       </w:r>
       <w:r>
@@ -7169,7 +7145,7 @@
         <w:tab/>
         <w:t>Historial de Revisión</w:t>
       </w:r>
-      <w:bookmarkEnd w:id="16"/>
+      <w:bookmarkEnd w:id="15"/>
     </w:p>
     <w:p>
       <w:pPr>
@@ -7199,7 +7175,7 @@
           <w:bottom w:w="72" w:type="dxa"/>
           <w:right w:w="72" w:type="dxa"/>
         </w:tblCellMar>
-        <w:tblLook w:val="0000"/>
+        <w:tblLook w:val="0000" w:firstRow="0" w:lastRow="0" w:firstColumn="0" w:lastColumn="0" w:noHBand="0" w:noVBand="0"/>
       </w:tblPr>
       <w:tblGrid>
         <w:gridCol w:w="900"/>
@@ -7410,7 +7386,14 @@
                 <w:rFonts w:asciiTheme="minorHAnsi" w:hAnsiTheme="minorHAnsi" w:cstheme="minorHAnsi"/>
                 <w:lang w:val="es-PE"/>
               </w:rPr>
-              <w:t>Definición de procesos de primer nivel del macro proceso de Logística</w:t>
+              <w:t xml:space="preserve">Definición de </w:t>
+            </w:r>
+            <w:r>
+              <w:rPr>
+                <w:rFonts w:asciiTheme="minorHAnsi" w:hAnsiTheme="minorHAnsi" w:cstheme="minorHAnsi"/>
+                <w:lang w:val="es-PE"/>
+              </w:rPr>
+              <w:t>proceso “Compras de productos”</w:t>
             </w:r>
           </w:p>
         </w:tc>
@@ -7444,19 +7427,19 @@
           </w:p>
         </w:tc>
       </w:tr>
-      <w:bookmarkEnd w:id="8"/>
+      <w:bookmarkEnd w:id="7"/>
     </w:tbl>
     <w:p>
       <w:pPr>
-        <w:pStyle w:val="Heading1"/>
+        <w:pStyle w:val="Ttulo1"/>
         <w:rPr>
           <w:lang w:val="es-ES"/>
         </w:rPr>
       </w:pPr>
     </w:p>
     <w:sectPr>
-      <w:headerReference w:type="default" r:id="rId12"/>
-      <w:footerReference w:type="default" r:id="rId13"/>
+      <w:headerReference w:type="default" r:id="rId13"/>
+      <w:footerReference w:type="default" r:id="rId14"/>
       <w:pgSz w:w="12240" w:h="15840"/>
       <w:pgMar w:top="1440" w:right="630" w:bottom="270" w:left="1440" w:header="720" w:footer="120" w:gutter="0"/>
       <w:cols w:space="720"/>
@@ -7468,7 +7451,7 @@
 </file>
 
 <file path=word/endnotes.xml><?xml version="1.0" encoding="utf-8"?>
-<w:endnotes xmlns:ve="http://schemas.openxmlformats.org/markup-compatibility/2006" xmlns:o="urn:schemas-microsoft-com:office:office" xmlns:r="http://schemas.openxmlformats.org/officeDocument/2006/relationships" xmlns:m="http://schemas.openxmlformats.org/officeDocument/2006/math" xmlns:v="urn:schemas-microsoft-com:vml" xmlns:wp="http://schemas.openxmlformats.org/drawingml/2006/wordprocessingDrawing" xmlns:w10="urn:schemas-microsoft-com:office:word" xmlns:w="http://schemas.openxmlformats.org/wordprocessingml/2006/main" xmlns:wne="http://schemas.microsoft.com/office/word/2006/wordml">
+<w:endnotes xmlns:wpc="http://schemas.microsoft.com/office/word/2010/wordprocessingCanvas" xmlns:mc="http://schemas.openxmlformats.org/markup-compatibility/2006" xmlns:o="urn:schemas-microsoft-com:office:office" xmlns:r="http://schemas.openxmlformats.org/officeDocument/2006/relationships" xmlns:m="http://schemas.openxmlformats.org/officeDocument/2006/math" xmlns:v="urn:schemas-microsoft-com:vml" xmlns:wp14="http://schemas.microsoft.com/office/word/2010/wordprocessingDrawing" xmlns:wp="http://schemas.openxmlformats.org/drawingml/2006/wordprocessingDrawing" xmlns:w10="urn:schemas-microsoft-com:office:word" xmlns:w="http://schemas.openxmlformats.org/wordprocessingml/2006/main" xmlns:w14="http://schemas.microsoft.com/office/word/2010/wordml" xmlns:wpg="http://schemas.microsoft.com/office/word/2010/wordprocessingGroup" xmlns:wpi="http://schemas.microsoft.com/office/word/2010/wordprocessingInk" xmlns:wne="http://schemas.microsoft.com/office/word/2006/wordml" xmlns:wps="http://schemas.microsoft.com/office/word/2010/wordprocessingShape" mc:Ignorable="w14 wp14">
   <w:endnote w:type="separator" w:id="-1">
     <w:p>
       <w:pPr>
@@ -7493,12 +7476,12 @@
 </file>
 
 <file path=word/footer1.xml><?xml version="1.0" encoding="utf-8"?>
-<w:ftr xmlns:ve="http://schemas.openxmlformats.org/markup-compatibility/2006" xmlns:o="urn:schemas-microsoft-com:office:office" xmlns:r="http://schemas.openxmlformats.org/officeDocument/2006/relationships" xmlns:m="http://schemas.openxmlformats.org/officeDocument/2006/math" xmlns:v="urn:schemas-microsoft-com:vml" xmlns:wp="http://schemas.openxmlformats.org/drawingml/2006/wordprocessingDrawing" xmlns:w10="urn:schemas-microsoft-com:office:word" xmlns:w="http://schemas.openxmlformats.org/wordprocessingml/2006/main" xmlns:wne="http://schemas.microsoft.com/office/word/2006/wordml">
+<w:ftr xmlns:wpc="http://schemas.microsoft.com/office/word/2010/wordprocessingCanvas" xmlns:mc="http://schemas.openxmlformats.org/markup-compatibility/2006" xmlns:o="urn:schemas-microsoft-com:office:office" xmlns:r="http://schemas.openxmlformats.org/officeDocument/2006/relationships" xmlns:m="http://schemas.openxmlformats.org/officeDocument/2006/math" xmlns:v="urn:schemas-microsoft-com:vml" xmlns:wp14="http://schemas.microsoft.com/office/word/2010/wordprocessingDrawing" xmlns:wp="http://schemas.openxmlformats.org/drawingml/2006/wordprocessingDrawing" xmlns:w10="urn:schemas-microsoft-com:office:word" xmlns:w="http://schemas.openxmlformats.org/wordprocessingml/2006/main" xmlns:w14="http://schemas.microsoft.com/office/word/2010/wordml" xmlns:wpg="http://schemas.microsoft.com/office/word/2010/wordprocessingGroup" xmlns:wpi="http://schemas.microsoft.com/office/word/2010/wordprocessingInk" xmlns:wne="http://schemas.microsoft.com/office/word/2006/wordml" xmlns:wps="http://schemas.microsoft.com/office/word/2010/wordprocessingShape" mc:Ignorable="w14 wp14">
   <w:tbl>
     <w:tblPr>
       <w:tblW w:w="0" w:type="auto"/>
       <w:jc w:val="right"/>
-      <w:tblLook w:val="04A0"/>
+      <w:tblLook w:val="04A0" w:firstRow="1" w:lastRow="0" w:firstColumn="1" w:lastColumn="0" w:noHBand="0" w:noVBand="1"/>
     </w:tblPr>
     <w:tblGrid>
       <w:gridCol w:w="972"/>
@@ -7514,7 +7497,7 @@
         </w:tcPr>
         <w:p>
           <w:pPr>
-            <w:pStyle w:val="Footer"/>
+            <w:pStyle w:val="Piedepgina"/>
             <w:jc w:val="right"/>
           </w:pPr>
           <w:r>
@@ -7533,7 +7516,7 @@
             <w:rPr>
               <w:noProof/>
             </w:rPr>
-            <w:t>10</w:t>
+            <w:t>9</w:t>
           </w:r>
           <w:r>
             <w:rPr>
@@ -7549,7 +7532,7 @@
         </w:tcPr>
         <w:p>
           <w:pPr>
-            <w:pStyle w:val="Footer"/>
+            <w:pStyle w:val="Piedepgina"/>
             <w:jc w:val="right"/>
           </w:pPr>
           <w:r>
@@ -7585,14 +7568,14 @@
   </w:tbl>
   <w:p>
     <w:pPr>
-      <w:pStyle w:val="Footer"/>
+      <w:pStyle w:val="Piedepgina"/>
     </w:pPr>
   </w:p>
 </w:ftr>
 </file>
 
 <file path=word/footnotes.xml><?xml version="1.0" encoding="utf-8"?>
-<w:footnotes xmlns:ve="http://schemas.openxmlformats.org/markup-compatibility/2006" xmlns:o="urn:schemas-microsoft-com:office:office" xmlns:r="http://schemas.openxmlformats.org/officeDocument/2006/relationships" xmlns:m="http://schemas.openxmlformats.org/officeDocument/2006/math" xmlns:v="urn:schemas-microsoft-com:vml" xmlns:wp="http://schemas.openxmlformats.org/drawingml/2006/wordprocessingDrawing" xmlns:w10="urn:schemas-microsoft-com:office:word" xmlns:w="http://schemas.openxmlformats.org/wordprocessingml/2006/main" xmlns:wne="http://schemas.microsoft.com/office/word/2006/wordml">
+<w:footnotes xmlns:wpc="http://schemas.microsoft.com/office/word/2010/wordprocessingCanvas" xmlns:mc="http://schemas.openxmlformats.org/markup-compatibility/2006" xmlns:o="urn:schemas-microsoft-com:office:office" xmlns:r="http://schemas.openxmlformats.org/officeDocument/2006/relationships" xmlns:m="http://schemas.openxmlformats.org/officeDocument/2006/math" xmlns:v="urn:schemas-microsoft-com:vml" xmlns:wp14="http://schemas.microsoft.com/office/word/2010/wordprocessingDrawing" xmlns:wp="http://schemas.openxmlformats.org/drawingml/2006/wordprocessingDrawing" xmlns:w10="urn:schemas-microsoft-com:office:word" xmlns:w="http://schemas.openxmlformats.org/wordprocessingml/2006/main" xmlns:w14="http://schemas.microsoft.com/office/word/2010/wordml" xmlns:wpg="http://schemas.microsoft.com/office/word/2010/wordprocessingGroup" xmlns:wpi="http://schemas.microsoft.com/office/word/2010/wordprocessingInk" xmlns:wne="http://schemas.microsoft.com/office/word/2006/wordml" xmlns:wps="http://schemas.microsoft.com/office/word/2010/wordprocessingShape" mc:Ignorable="w14 wp14">
   <w:footnote w:type="separator" w:id="-1">
     <w:p>
       <w:pPr>
@@ -7617,10 +7600,10 @@
 </file>
 
 <file path=word/header1.xml><?xml version="1.0" encoding="utf-8"?>
-<w:hdr xmlns:ve="http://schemas.openxmlformats.org/markup-compatibility/2006" xmlns:o="urn:schemas-microsoft-com:office:office" xmlns:r="http://schemas.openxmlformats.org/officeDocument/2006/relationships" xmlns:m="http://schemas.openxmlformats.org/officeDocument/2006/math" xmlns:v="urn:schemas-microsoft-com:vml" xmlns:wp="http://schemas.openxmlformats.org/drawingml/2006/wordprocessingDrawing" xmlns:w10="urn:schemas-microsoft-com:office:word" xmlns:w="http://schemas.openxmlformats.org/wordprocessingml/2006/main" xmlns:wne="http://schemas.microsoft.com/office/word/2006/wordml">
+<w:hdr xmlns:wpc="http://schemas.microsoft.com/office/word/2010/wordprocessingCanvas" xmlns:mc="http://schemas.openxmlformats.org/markup-compatibility/2006" xmlns:o="urn:schemas-microsoft-com:office:office" xmlns:r="http://schemas.openxmlformats.org/officeDocument/2006/relationships" xmlns:m="http://schemas.openxmlformats.org/officeDocument/2006/math" xmlns:v="urn:schemas-microsoft-com:vml" xmlns:wp14="http://schemas.microsoft.com/office/word/2010/wordprocessingDrawing" xmlns:wp="http://schemas.openxmlformats.org/drawingml/2006/wordprocessingDrawing" xmlns:w10="urn:schemas-microsoft-com:office:word" xmlns:w="http://schemas.openxmlformats.org/wordprocessingml/2006/main" xmlns:w14="http://schemas.microsoft.com/office/word/2010/wordml" xmlns:wpg="http://schemas.microsoft.com/office/word/2010/wordprocessingGroup" xmlns:wpi="http://schemas.microsoft.com/office/word/2010/wordprocessingInk" xmlns:wne="http://schemas.microsoft.com/office/word/2006/wordml" xmlns:wps="http://schemas.microsoft.com/office/word/2010/wordprocessingShape" mc:Ignorable="w14 wp14">
   <w:p>
     <w:pPr>
-      <w:pStyle w:val="Header"/>
+      <w:pStyle w:val="Encabezado"/>
       <w:jc w:val="right"/>
       <w:rPr>
         <w:lang w:val="es-PE"/>
@@ -7685,7 +7668,7 @@
   </w:p>
   <w:p>
     <w:pPr>
-      <w:pStyle w:val="Header"/>
+      <w:pStyle w:val="Encabezado"/>
       <w:rPr>
         <w:lang w:val="es-PE"/>
       </w:rPr>
@@ -7695,7 +7678,7 @@
 </file>
 
 <file path=word/numbering.xml><?xml version="1.0" encoding="utf-8"?>
-<w:numbering xmlns:ve="http://schemas.openxmlformats.org/markup-compatibility/2006" xmlns:o="urn:schemas-microsoft-com:office:office" xmlns:r="http://schemas.openxmlformats.org/officeDocument/2006/relationships" xmlns:m="http://schemas.openxmlformats.org/officeDocument/2006/math" xmlns:v="urn:schemas-microsoft-com:vml" xmlns:wp="http://schemas.openxmlformats.org/drawingml/2006/wordprocessingDrawing" xmlns:w10="urn:schemas-microsoft-com:office:word" xmlns:w="http://schemas.openxmlformats.org/wordprocessingml/2006/main" xmlns:wne="http://schemas.microsoft.com/office/word/2006/wordml">
+<w:numbering xmlns:wpc="http://schemas.microsoft.com/office/word/2010/wordprocessingCanvas" xmlns:mc="http://schemas.openxmlformats.org/markup-compatibility/2006" xmlns:o="urn:schemas-microsoft-com:office:office" xmlns:r="http://schemas.openxmlformats.org/officeDocument/2006/relationships" xmlns:m="http://schemas.openxmlformats.org/officeDocument/2006/math" xmlns:v="urn:schemas-microsoft-com:vml" xmlns:wp14="http://schemas.microsoft.com/office/word/2010/wordprocessingDrawing" xmlns:wp="http://schemas.openxmlformats.org/drawingml/2006/wordprocessingDrawing" xmlns:w10="urn:schemas-microsoft-com:office:word" xmlns:w="http://schemas.openxmlformats.org/wordprocessingml/2006/main" xmlns:w14="http://schemas.microsoft.com/office/word/2010/wordml" xmlns:wpg="http://schemas.microsoft.com/office/word/2010/wordprocessingGroup" xmlns:wpi="http://schemas.microsoft.com/office/word/2010/wordprocessingInk" xmlns:wne="http://schemas.microsoft.com/office/word/2006/wordml" xmlns:wps="http://schemas.microsoft.com/office/word/2010/wordprocessingShape" mc:Ignorable="w14 wp14">
   <w:abstractNum w:abstractNumId="0">
     <w:nsid w:val="03935170"/>
     <w:multiLevelType w:val="hybridMultilevel"/>
@@ -7960,7 +7943,7 @@
 </file>
 
 <file path=word/styles.xml><?xml version="1.0" encoding="utf-8"?>
-<w:styles xmlns:r="http://schemas.openxmlformats.org/officeDocument/2006/relationships" xmlns:w="http://schemas.openxmlformats.org/wordprocessingml/2006/main">
+<w:styles xmlns:mc="http://schemas.openxmlformats.org/markup-compatibility/2006" xmlns:r="http://schemas.openxmlformats.org/officeDocument/2006/relationships" xmlns:w="http://schemas.openxmlformats.org/wordprocessingml/2006/main" xmlns:w14="http://schemas.microsoft.com/office/word/2010/wordml" mc:Ignorable="w14">
   <w:docDefaults>
     <w:rPrDefault>
       <w:rPr>
@@ -8121,11 +8104,11 @@
     <w:qFormat/>
     <w:rsid w:val="00A50D74"/>
   </w:style>
-  <w:style w:type="paragraph" w:styleId="Heading1">
+  <w:style w:type="paragraph" w:styleId="Ttulo1">
     <w:name w:val="heading 1"/>
     <w:basedOn w:val="Normal"/>
     <w:next w:val="Normal"/>
-    <w:link w:val="Heading1Char"/>
+    <w:link w:val="Ttulo1Car"/>
     <w:qFormat/>
     <w:rsid w:val="00AE7BD7"/>
     <w:pPr>
@@ -8143,11 +8126,11 @@
       <w:szCs w:val="28"/>
     </w:rPr>
   </w:style>
-  <w:style w:type="paragraph" w:styleId="Heading2">
+  <w:style w:type="paragraph" w:styleId="Ttulo2">
     <w:name w:val="heading 2"/>
     <w:basedOn w:val="Normal"/>
     <w:next w:val="Normal"/>
-    <w:link w:val="Heading2Char"/>
+    <w:link w:val="Ttulo2Car"/>
     <w:qFormat/>
     <w:rsid w:val="006F0EAF"/>
     <w:pPr>
@@ -8164,18 +8147,17 @@
       <w:b/>
     </w:rPr>
   </w:style>
-  <w:style w:type="character" w:default="1" w:styleId="DefaultParagraphFont">
+  <w:style w:type="character" w:default="1" w:styleId="Fuentedeprrafopredeter">
     <w:name w:val="Default Paragraph Font"/>
     <w:uiPriority w:val="1"/>
     <w:semiHidden/>
     <w:unhideWhenUsed/>
   </w:style>
-  <w:style w:type="table" w:default="1" w:styleId="TableNormal">
+  <w:style w:type="table" w:default="1" w:styleId="Tablanormal">
     <w:name w:val="Normal Table"/>
     <w:uiPriority w:val="99"/>
     <w:semiHidden/>
     <w:unhideWhenUsed/>
-    <w:qFormat/>
     <w:tblPr>
       <w:tblInd w:w="0" w:type="dxa"/>
       <w:tblCellMar>
@@ -8186,15 +8168,15 @@
       </w:tblCellMar>
     </w:tblPr>
   </w:style>
-  <w:style w:type="numbering" w:default="1" w:styleId="NoList">
+  <w:style w:type="numbering" w:default="1" w:styleId="Sinlista">
     <w:name w:val="No List"/>
     <w:uiPriority w:val="99"/>
     <w:semiHidden/>
     <w:unhideWhenUsed/>
   </w:style>
-  <w:style w:type="paragraph" w:styleId="NoSpacing">
+  <w:style w:type="paragraph" w:styleId="Sinespaciado">
     <w:name w:val="No Spacing"/>
-    <w:link w:val="NoSpacingChar"/>
+    <w:link w:val="SinespaciadoCar"/>
     <w:uiPriority w:val="1"/>
     <w:qFormat/>
     <w:rsid w:val="006009F8"/>
@@ -8202,20 +8184,20 @@
       <w:spacing w:after="0" w:line="240" w:lineRule="auto"/>
     </w:pPr>
   </w:style>
-  <w:style w:type="character" w:customStyle="1" w:styleId="NoSpacingChar">
-    <w:name w:val="No Spacing Char"/>
-    <w:basedOn w:val="DefaultParagraphFont"/>
-    <w:link w:val="NoSpacing"/>
+  <w:style w:type="character" w:customStyle="1" w:styleId="SinespaciadoCar">
+    <w:name w:val="Sin espaciado Car"/>
+    <w:basedOn w:val="Fuentedeprrafopredeter"/>
+    <w:link w:val="Sinespaciado"/>
     <w:uiPriority w:val="1"/>
     <w:rsid w:val="006009F8"/>
     <w:rPr>
       <w:rFonts w:eastAsiaTheme="minorEastAsia"/>
     </w:rPr>
   </w:style>
-  <w:style w:type="paragraph" w:styleId="BalloonText">
+  <w:style w:type="paragraph" w:styleId="Textodeglobo">
     <w:name w:val="Balloon Text"/>
     <w:basedOn w:val="Normal"/>
-    <w:link w:val="BalloonTextChar"/>
+    <w:link w:val="TextodegloboCar"/>
     <w:uiPriority w:val="99"/>
     <w:semiHidden/>
     <w:unhideWhenUsed/>
@@ -8229,10 +8211,10 @@
       <w:szCs w:val="16"/>
     </w:rPr>
   </w:style>
-  <w:style w:type="character" w:customStyle="1" w:styleId="BalloonTextChar">
-    <w:name w:val="Balloon Text Char"/>
-    <w:basedOn w:val="DefaultParagraphFont"/>
-    <w:link w:val="BalloonText"/>
+  <w:style w:type="character" w:customStyle="1" w:styleId="TextodegloboCar">
+    <w:name w:val="Texto de globo Car"/>
+    <w:basedOn w:val="Fuentedeprrafopredeter"/>
+    <w:link w:val="Textodeglobo"/>
     <w:uiPriority w:val="99"/>
     <w:semiHidden/>
     <w:rsid w:val="006009F8"/>
@@ -8242,10 +8224,10 @@
       <w:szCs w:val="16"/>
     </w:rPr>
   </w:style>
-  <w:style w:type="paragraph" w:styleId="Header">
+  <w:style w:type="paragraph" w:styleId="Encabezado">
     <w:name w:val="header"/>
     <w:basedOn w:val="Normal"/>
-    <w:link w:val="HeaderChar"/>
+    <w:link w:val="EncabezadoCar"/>
     <w:uiPriority w:val="99"/>
     <w:unhideWhenUsed/>
     <w:rsid w:val="00AE7BD7"/>
@@ -8257,17 +8239,17 @@
       <w:spacing w:after="0" w:line="240" w:lineRule="auto"/>
     </w:pPr>
   </w:style>
-  <w:style w:type="character" w:customStyle="1" w:styleId="HeaderChar">
-    <w:name w:val="Header Char"/>
-    <w:basedOn w:val="DefaultParagraphFont"/>
-    <w:link w:val="Header"/>
+  <w:style w:type="character" w:customStyle="1" w:styleId="EncabezadoCar">
+    <w:name w:val="Encabezado Car"/>
+    <w:basedOn w:val="Fuentedeprrafopredeter"/>
+    <w:link w:val="Encabezado"/>
     <w:uiPriority w:val="99"/>
     <w:rsid w:val="00AE7BD7"/>
   </w:style>
-  <w:style w:type="paragraph" w:styleId="Footer">
+  <w:style w:type="paragraph" w:styleId="Piedepgina">
     <w:name w:val="footer"/>
     <w:basedOn w:val="Normal"/>
-    <w:link w:val="FooterChar"/>
+    <w:link w:val="PiedepginaCar"/>
     <w:uiPriority w:val="99"/>
     <w:unhideWhenUsed/>
     <w:rsid w:val="00AE7BD7"/>
@@ -8279,17 +8261,17 @@
       <w:spacing w:after="0" w:line="240" w:lineRule="auto"/>
     </w:pPr>
   </w:style>
-  <w:style w:type="character" w:customStyle="1" w:styleId="FooterChar">
-    <w:name w:val="Footer Char"/>
-    <w:basedOn w:val="DefaultParagraphFont"/>
-    <w:link w:val="Footer"/>
+  <w:style w:type="character" w:customStyle="1" w:styleId="PiedepginaCar">
+    <w:name w:val="Pie de página Car"/>
+    <w:basedOn w:val="Fuentedeprrafopredeter"/>
+    <w:link w:val="Piedepgina"/>
     <w:uiPriority w:val="99"/>
     <w:rsid w:val="00AE7BD7"/>
   </w:style>
-  <w:style w:type="character" w:customStyle="1" w:styleId="Heading1Char">
-    <w:name w:val="Heading 1 Char"/>
-    <w:basedOn w:val="DefaultParagraphFont"/>
-    <w:link w:val="Heading1"/>
+  <w:style w:type="character" w:customStyle="1" w:styleId="Ttulo1Car">
+    <w:name w:val="Título 1 Car"/>
+    <w:basedOn w:val="Fuentedeprrafopredeter"/>
+    <w:link w:val="Ttulo1"/>
     <w:uiPriority w:val="9"/>
     <w:rsid w:val="00AE7BD7"/>
     <w:rPr>
@@ -8301,9 +8283,9 @@
       <w:szCs w:val="28"/>
     </w:rPr>
   </w:style>
-  <w:style w:type="paragraph" w:styleId="TOCHeading">
+  <w:style w:type="paragraph" w:styleId="TtulodeTDC">
     <w:name w:val="TOC Heading"/>
-    <w:basedOn w:val="Heading1"/>
+    <w:basedOn w:val="Ttulo1"/>
     <w:next w:val="Normal"/>
     <w:uiPriority w:val="39"/>
     <w:unhideWhenUsed/>
@@ -8313,7 +8295,7 @@
       <w:outlineLvl w:val="9"/>
     </w:pPr>
   </w:style>
-  <w:style w:type="paragraph" w:styleId="TOC2">
+  <w:style w:type="paragraph" w:styleId="TDC2">
     <w:name w:val="toc 2"/>
     <w:basedOn w:val="Normal"/>
     <w:next w:val="Normal"/>
@@ -8327,7 +8309,7 @@
       <w:ind w:left="220"/>
     </w:pPr>
   </w:style>
-  <w:style w:type="paragraph" w:styleId="TOC1">
+  <w:style w:type="paragraph" w:styleId="TDC1">
     <w:name w:val="toc 1"/>
     <w:basedOn w:val="Normal"/>
     <w:next w:val="Normal"/>
@@ -8340,7 +8322,7 @@
       <w:spacing w:after="100"/>
     </w:pPr>
   </w:style>
-  <w:style w:type="paragraph" w:styleId="TOC3">
+  <w:style w:type="paragraph" w:styleId="TDC3">
     <w:name w:val="toc 3"/>
     <w:basedOn w:val="Normal"/>
     <w:next w:val="Normal"/>
@@ -8355,17 +8337,17 @@
       <w:ind w:left="440"/>
     </w:pPr>
   </w:style>
-  <w:style w:type="character" w:customStyle="1" w:styleId="Heading2Char">
-    <w:name w:val="Heading 2 Char"/>
-    <w:basedOn w:val="DefaultParagraphFont"/>
-    <w:link w:val="Heading2"/>
+  <w:style w:type="character" w:customStyle="1" w:styleId="Ttulo2Car">
+    <w:name w:val="Título 2 Car"/>
+    <w:basedOn w:val="Fuentedeprrafopredeter"/>
+    <w:link w:val="Ttulo2"/>
     <w:rsid w:val="006F0EAF"/>
     <w:rPr>
       <w:rFonts w:ascii="Arial Bold" w:eastAsia="Times New Roman" w:hAnsi="Arial Bold" w:cs="Times New Roman"/>
       <w:b/>
     </w:rPr>
   </w:style>
-  <w:style w:type="paragraph" w:styleId="TOC9">
+  <w:style w:type="paragraph" w:styleId="TDC9">
     <w:name w:val="toc 9"/>
     <w:basedOn w:val="Normal"/>
     <w:next w:val="Normal"/>
@@ -8405,10 +8387,10 @@
       <w:szCs w:val="24"/>
     </w:rPr>
   </w:style>
-  <w:style w:type="paragraph" w:styleId="BodyTextIndent">
+  <w:style w:type="paragraph" w:styleId="Sangradetextonormal">
     <w:name w:val="Body Text Indent"/>
     <w:basedOn w:val="Normal"/>
-    <w:link w:val="BodyTextIndentChar"/>
+    <w:link w:val="SangradetextonormalCar"/>
     <w:rsid w:val="006F0EAF"/>
     <w:pPr>
       <w:spacing w:line="300" w:lineRule="exact"/>
@@ -8420,10 +8402,10 @@
       <w:szCs w:val="24"/>
     </w:rPr>
   </w:style>
-  <w:style w:type="character" w:customStyle="1" w:styleId="BodyTextIndentChar">
-    <w:name w:val="Body Text Indent Char"/>
-    <w:basedOn w:val="DefaultParagraphFont"/>
-    <w:link w:val="BodyTextIndent"/>
+  <w:style w:type="character" w:customStyle="1" w:styleId="SangradetextonormalCar">
+    <w:name w:val="Sangría de texto normal Car"/>
+    <w:basedOn w:val="Fuentedeprrafopredeter"/>
+    <w:link w:val="Sangradetextonormal"/>
     <w:rsid w:val="006F0EAF"/>
     <w:rPr>
       <w:rFonts w:ascii="Arial" w:eastAsia="Times New Roman" w:hAnsi="Arial" w:cs="Times New Roman"/>
@@ -8431,9 +8413,9 @@
       <w:szCs w:val="24"/>
     </w:rPr>
   </w:style>
-  <w:style w:type="character" w:styleId="Hyperlink">
+  <w:style w:type="character" w:styleId="Hipervnculo">
     <w:name w:val="Hyperlink"/>
-    <w:basedOn w:val="DefaultParagraphFont"/>
+    <w:basedOn w:val="Fuentedeprrafopredeter"/>
     <w:uiPriority w:val="99"/>
     <w:unhideWhenUsed/>
     <w:rsid w:val="006F0EAF"/>
@@ -8442,7 +8424,7 @@
       <w:u w:val="single"/>
     </w:rPr>
   </w:style>
-  <w:style w:type="paragraph" w:styleId="ListParagraph">
+  <w:style w:type="paragraph" w:styleId="Prrafodelista">
     <w:name w:val="List Paragraph"/>
     <w:basedOn w:val="Normal"/>
     <w:uiPriority w:val="34"/>
@@ -8461,7 +8443,7 @@
   </w:style>
   <w:style w:type="table" w:customStyle="1" w:styleId="Listaclara1">
     <w:name w:val="Lista clara1"/>
-    <w:basedOn w:val="TableNormal"/>
+    <w:basedOn w:val="Tablanormal"/>
     <w:uiPriority w:val="61"/>
     <w:rsid w:val="002A48D4"/>
     <w:pPr>
@@ -8556,12 +8538,12 @@
   </w:style>
   <w:style w:type="character" w:customStyle="1" w:styleId="apple-style-span">
     <w:name w:val="apple-style-span"/>
-    <w:basedOn w:val="DefaultParagraphFont"/>
+    <w:basedOn w:val="Fuentedeprrafopredeter"/>
     <w:rsid w:val="00812A11"/>
   </w:style>
   <w:style w:type="character" w:customStyle="1" w:styleId="apple-converted-space">
     <w:name w:val="apple-converted-space"/>
-    <w:basedOn w:val="DefaultParagraphFont"/>
+    <w:basedOn w:val="Fuentedeprrafopredeter"/>
     <w:rsid w:val="00812A11"/>
   </w:style>
 </w:styles>
@@ -9481,7 +9463,7 @@
 </file>
 
 <file path=customXml/itemProps2.xml><?xml version="1.0" encoding="utf-8"?>
-<ds:datastoreItem xmlns:ds="http://schemas.openxmlformats.org/officeDocument/2006/customXml" ds:itemID="{673D98CB-E45B-4B43-A3F7-703419A15148}">
+<ds:datastoreItem xmlns:ds="http://schemas.openxmlformats.org/officeDocument/2006/customXml" ds:itemID="{32A1DF1E-3360-4D10-BAE8-1A67A3F017D5}">
   <ds:schemaRefs>
     <ds:schemaRef ds:uri="http://schemas.openxmlformats.org/officeDocument/2006/bibliography"/>
   </ds:schemaRefs>

--- a/trunk/MODELAMIENTO/Segundo Nivel/Definiciones/Compras de productos/PM06_Definición_de_Procesos__Compras_De_productos.docx
+++ b/trunk/MODELAMIENTO/Segundo Nivel/Definiciones/Compras de productos/PM06_Definición_de_Procesos__Compras_De_productos.docx
@@ -28,7 +28,7 @@
                   <v:rect id="Rectangle 5" o:spid="_x0000_s1029" style="position:absolute;left:3445;top:406;width:8479;height:15028;visibility:visible" o:gfxdata="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" fillcolor="#243f60 [1604]" strokecolor="white [3212]" strokeweight="1pt">
                     <v:fill opacity="52428f"/>
                     <v:shadow color="#d8d8d8 [2732]" offset="3pt,3pt"/>
-                    <v:textbox inset="18pt,108pt,36pt">
+                    <v:textbox style="mso-next-textbox:#Rectangle 5" inset="18pt,108pt,36pt">
                       <w:txbxContent>
                         <w:sdt>
                           <w:sdtPr>
@@ -177,7 +177,7 @@
                               <w:szCs w:val="40"/>
                               <w:lang w:val="es-ES"/>
                             </w:rPr>
-                            <w:t>0</w:t>
+                            <w:t>1</w:t>
                           </w:r>
                         </w:p>
                       </w:txbxContent>
@@ -211,7 +211,7 @@
                   </v:group>
                   <v:rect id="Rectangle 13" o:spid="_x0000_s1037" style="position:absolute;left:2688;top:406;width:1564;height:1518;flip:x;visibility:visible;v-text-anchor:bottom" o:gfxdata="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" fillcolor="#c0504d [3205]" strokecolor="white [3212]" strokeweight="1pt">
                     <v:shadow color="#d8d8d8 [2732]" offset="3pt,3pt"/>
-                    <v:textbox>
+                    <v:textbox style="mso-next-textbox:#Rectangle 13">
                       <w:txbxContent>
                         <w:sdt>
                           <w:sdtPr>
@@ -259,7 +259,7 @@
                 <v:group id="Group 25" o:spid="_x0000_s1038" style="position:absolute;left:3447;top:13758;width:8168;height:1382" coordorigin="3447,13758" coordsize="8168,1382" o:gfxdata="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">
                   <v:rect id="Rectangle 19" o:spid="_x0000_s1039" style="position:absolute;left:3447;top:13758;width:7104;height:1382;visibility:visible;v-text-anchor:bottom" o:gfxdata="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" filled="f" fillcolor="white [3212]" stroked="f" strokecolor="white [3212]" strokeweight="1pt">
                     <v:fill opacity="52428f"/>
-                    <v:textbox inset=",0,,0">
+                    <v:textbox style="mso-next-textbox:#Rectangle 19" inset=",0,,0">
                       <w:txbxContent>
                         <w:p>
                           <w:pPr>
@@ -282,7 +282,7 @@
                               <w:lang w:val="es-PE" w:eastAsia="es-PE"/>
                             </w:rPr>
                             <w:drawing>
-                              <wp:inline distT="0" distB="0" distL="0" distR="0">
+                              <wp:inline distT="0" distB="0" distL="0" distR="0" wp14:anchorId="3B2ED7BA" wp14:editId="0F16CD98">
                                 <wp:extent cx="1504950" cy="420657"/>
                                 <wp:effectExtent l="19050" t="0" r="0" b="0"/>
                                 <wp:docPr id="3" name="1 Imagen" descr="Logo BankMin.jpg"/>
@@ -6682,6 +6682,7 @@
         <w:tc>
           <w:tcPr>
             <w:tcW w:w="1798" w:type="dxa"/>
+            <w:vMerge w:val="restart"/>
           </w:tcPr>
           <w:p>
             <w:pPr>
@@ -6700,20 +6701,8 @@
                 <w:sz w:val="20"/>
                 <w:szCs w:val="20"/>
               </w:rPr>
-              <w:t>Orden de Compra</w:t>
-            </w:r>
-          </w:p>
-          <w:p>
-            <w:pPr>
-              <w:pStyle w:val="Prrafodelista"/>
-              <w:ind w:left="0"/>
-              <w:cnfStyle w:val="000000100000" w:firstRow="0" w:lastRow="0" w:firstColumn="0" w:lastColumn="0" w:oddVBand="0" w:evenVBand="0" w:oddHBand="1" w:evenHBand="0" w:firstRowFirstColumn="0" w:firstRowLastColumn="0" w:lastRowFirstColumn="0" w:lastRowLastColumn="0"/>
-              <w:rPr>
-                <w:rFonts w:asciiTheme="minorHAnsi" w:hAnsiTheme="minorHAnsi" w:cstheme="minorHAnsi"/>
-                <w:sz w:val="20"/>
-                <w:szCs w:val="20"/>
-              </w:rPr>
-            </w:pPr>
+              <w:t>-</w:t>
+            </w:r>
           </w:p>
         </w:tc>
         <w:tc>
@@ -6841,6 +6830,7 @@
         <w:tc>
           <w:tcPr>
             <w:tcW w:w="1798" w:type="dxa"/>
+            <w:vMerge/>
           </w:tcPr>
           <w:p>
             <w:pPr>
@@ -6853,14 +6843,6 @@
                 <w:szCs w:val="20"/>
               </w:rPr>
             </w:pPr>
-            <w:r>
-              <w:rPr>
-                <w:rFonts w:asciiTheme="minorHAnsi" w:hAnsiTheme="minorHAnsi" w:cstheme="minorHAnsi"/>
-                <w:sz w:val="20"/>
-                <w:szCs w:val="20"/>
-              </w:rPr>
-              <w:t>Solicitud de Pedido clasificadas por área</w:t>
-            </w:r>
           </w:p>
         </w:tc>
         <w:tc>
@@ -6966,6 +6948,7 @@
           <w:b/>
         </w:rPr>
       </w:pPr>
+      <w:bookmarkStart w:id="13" w:name="_GoBack"/>
       <w:r>
         <w:rPr>
           <w:rFonts w:ascii="Arial" w:hAnsi="Arial" w:cs="Arial"/>
@@ -6974,8 +6957,8 @@
           <w:lang w:val="es-PE" w:eastAsia="es-PE"/>
         </w:rPr>
         <w:drawing>
-          <wp:inline distT="0" distB="0" distL="0" distR="0">
-            <wp:extent cx="4667693" cy="3806456"/>
+          <wp:inline distT="0" distB="0" distL="0" distR="0" wp14:anchorId="3D20EFB2" wp14:editId="3398505D">
+            <wp:extent cx="4805917" cy="3946202"/>
             <wp:effectExtent l="0" t="0" r="0" b="0"/>
             <wp:docPr id="1" name="0 Imagen"/>
             <wp:cNvGraphicFramePr>
@@ -6989,14 +6972,20 @@
                     <pic:cNvPicPr/>
                   </pic:nvPicPr>
                   <pic:blipFill rotWithShape="1">
-                    <a:blip r:embed="rId12" cstate="print"/>
-                    <a:srcRect b="8730"/>
+                    <a:blip r:embed="rId12">
+                      <a:extLst>
+                        <a:ext uri="{28A0092B-C50C-407E-A947-70E740481C1C}">
+                          <a14:useLocalDpi xmlns:a14="http://schemas.microsoft.com/office/drawing/2010/main" val="0"/>
+                        </a:ext>
+                      </a:extLst>
+                    </a:blip>
+                    <a:srcRect b="8100"/>
                     <a:stretch/>
                   </pic:blipFill>
                   <pic:spPr bwMode="auto">
                     <a:xfrm>
                       <a:off x="0" y="0"/>
-                      <a:ext cx="4671448" cy="3809518"/>
+                      <a:ext cx="4809783" cy="3949376"/>
                     </a:xfrm>
                     <a:prstGeom prst="rect">
                       <a:avLst/>
@@ -7016,6 +7005,7 @@
           </wp:inline>
         </w:drawing>
       </w:r>
+      <w:bookmarkEnd w:id="13"/>
     </w:p>
     <w:p>
       <w:pPr>
@@ -7030,8 +7020,8 @@
           <w:lang w:val="es-PE"/>
         </w:rPr>
       </w:pPr>
-      <w:bookmarkStart w:id="13" w:name="_Toc292017225"/>
-      <w:bookmarkStart w:id="14" w:name="_Toc292018124"/>
+      <w:bookmarkStart w:id="14" w:name="_Toc292017225"/>
+      <w:bookmarkStart w:id="15" w:name="_Toc292018124"/>
       <w:r>
         <w:rPr>
           <w:rFonts w:cstheme="minorHAnsi"/>
@@ -7052,8 +7042,8 @@
         </w:rPr>
         <w:t>Elaboración:</w:t>
       </w:r>
-      <w:bookmarkEnd w:id="13"/>
       <w:bookmarkEnd w:id="14"/>
+      <w:bookmarkEnd w:id="15"/>
       <w:r>
         <w:rPr>
           <w:rFonts w:cstheme="minorHAnsi"/>
@@ -7071,9 +7061,7 @@
           <w:lang w:val="es-PE"/>
         </w:rPr>
       </w:pPr>
-      <w:bookmarkStart w:id="15" w:name="_Toc292018125"/>
-      <w:bookmarkStart w:id="16" w:name="_GoBack"/>
-      <w:bookmarkEnd w:id="16"/>
+      <w:bookmarkStart w:id="16" w:name="_Toc292018125"/>
     </w:p>
     <w:p>
       <w:pPr>
@@ -7145,7 +7133,7 @@
         <w:tab/>
         <w:t>Historial de Revisión</w:t>
       </w:r>
-      <w:bookmarkEnd w:id="15"/>
+      <w:bookmarkEnd w:id="16"/>
     </w:p>
     <w:p>
       <w:pPr>
@@ -7360,11 +7348,25 @@
                 <w:rFonts w:asciiTheme="minorHAnsi" w:hAnsiTheme="minorHAnsi" w:cstheme="minorHAnsi"/>
               </w:rPr>
             </w:pPr>
-            <w:r>
-              <w:rPr>
-                <w:rFonts w:asciiTheme="minorHAnsi" w:hAnsiTheme="minorHAnsi" w:cstheme="minorHAnsi"/>
-              </w:rPr>
-              <w:t>Creación del documento</w:t>
+            <w:proofErr w:type="spellStart"/>
+            <w:r>
+              <w:rPr>
+                <w:rFonts w:asciiTheme="minorHAnsi" w:hAnsiTheme="minorHAnsi" w:cstheme="minorHAnsi"/>
+              </w:rPr>
+              <w:t>Creación</w:t>
+            </w:r>
+            <w:proofErr w:type="spellEnd"/>
+            <w:r>
+              <w:rPr>
+                <w:rFonts w:asciiTheme="minorHAnsi" w:hAnsiTheme="minorHAnsi" w:cstheme="minorHAnsi"/>
+              </w:rPr>
+              <w:t xml:space="preserve"> del </w:t>
+            </w:r>
+            <w:r>
+              <w:rPr>
+                <w:rFonts w:asciiTheme="minorHAnsi" w:hAnsiTheme="minorHAnsi" w:cstheme="minorHAnsi"/>
+              </w:rPr>
+              <w:t>document</w:t>
             </w:r>
           </w:p>
         </w:tc>
@@ -7423,6 +7425,112 @@
                 <w:lang w:val="es-PE"/>
               </w:rPr>
               <w:t>/11</w:t>
+            </w:r>
+          </w:p>
+        </w:tc>
+      </w:tr>
+      <w:tr>
+        <w:trPr>
+          <w:cantSplit/>
+          <w:trHeight w:val="229"/>
+        </w:trPr>
+        <w:tc>
+          <w:tcPr>
+            <w:tcW w:w="900" w:type="dxa"/>
+            <w:vAlign w:val="center"/>
+          </w:tcPr>
+          <w:p>
+            <w:pPr>
+              <w:pStyle w:val="TableText"/>
+              <w:rPr>
+                <w:rFonts w:asciiTheme="minorHAnsi" w:hAnsiTheme="minorHAnsi" w:cstheme="minorHAnsi"/>
+              </w:rPr>
+            </w:pPr>
+            <w:r>
+              <w:rPr>
+                <w:rFonts w:asciiTheme="minorHAnsi" w:hAnsiTheme="minorHAnsi" w:cstheme="minorHAnsi"/>
+              </w:rPr>
+              <w:t xml:space="preserve">1.1 </w:t>
+            </w:r>
+          </w:p>
+        </w:tc>
+        <w:tc>
+          <w:tcPr>
+            <w:tcW w:w="2340" w:type="dxa"/>
+            <w:vAlign w:val="center"/>
+          </w:tcPr>
+          <w:p>
+            <w:pPr>
+              <w:pStyle w:val="TableText"/>
+              <w:rPr>
+                <w:rFonts w:asciiTheme="minorHAnsi" w:hAnsiTheme="minorHAnsi" w:cstheme="minorHAnsi"/>
+              </w:rPr>
+            </w:pPr>
+            <w:proofErr w:type="spellStart"/>
+            <w:r>
+              <w:rPr>
+                <w:rFonts w:asciiTheme="minorHAnsi" w:hAnsiTheme="minorHAnsi" w:cstheme="minorHAnsi"/>
+              </w:rPr>
+              <w:t>Actualización</w:t>
+            </w:r>
+            <w:proofErr w:type="spellEnd"/>
+            <w:r>
+              <w:rPr>
+                <w:rFonts w:asciiTheme="minorHAnsi" w:hAnsiTheme="minorHAnsi" w:cstheme="minorHAnsi"/>
+              </w:rPr>
+              <w:t xml:space="preserve"> del </w:t>
+            </w:r>
+            <w:proofErr w:type="spellStart"/>
+            <w:r>
+              <w:rPr>
+                <w:rFonts w:asciiTheme="minorHAnsi" w:hAnsiTheme="minorHAnsi" w:cstheme="minorHAnsi"/>
+              </w:rPr>
+              <w:t>documento</w:t>
+            </w:r>
+            <w:proofErr w:type="spellEnd"/>
+          </w:p>
+        </w:tc>
+        <w:tc>
+          <w:tcPr>
+            <w:tcW w:w="4140" w:type="dxa"/>
+            <w:vAlign w:val="center"/>
+          </w:tcPr>
+          <w:p>
+            <w:pPr>
+              <w:pStyle w:val="TableText"/>
+              <w:rPr>
+                <w:rFonts w:asciiTheme="minorHAnsi" w:hAnsiTheme="minorHAnsi" w:cstheme="minorHAnsi"/>
+                <w:lang w:val="es-PE"/>
+              </w:rPr>
+            </w:pPr>
+            <w:r>
+              <w:rPr>
+                <w:rFonts w:asciiTheme="minorHAnsi" w:hAnsiTheme="minorHAnsi" w:cstheme="minorHAnsi"/>
+                <w:lang w:val="es-PE"/>
+              </w:rPr>
+              <w:t>Corrección de observaciones realizadas por parte de QA</w:t>
+            </w:r>
+          </w:p>
+        </w:tc>
+        <w:tc>
+          <w:tcPr>
+            <w:tcW w:w="1260" w:type="dxa"/>
+            <w:vAlign w:val="center"/>
+          </w:tcPr>
+          <w:p>
+            <w:pPr>
+              <w:pStyle w:val="TableText"/>
+              <w:rPr>
+                <w:rFonts w:asciiTheme="minorHAnsi" w:hAnsiTheme="minorHAnsi" w:cstheme="minorHAnsi"/>
+                <w:lang w:val="es-PE"/>
+              </w:rPr>
+            </w:pPr>
+            <w:r>
+              <w:rPr>
+                <w:rFonts w:asciiTheme="minorHAnsi" w:hAnsiTheme="minorHAnsi" w:cstheme="minorHAnsi"/>
+                <w:lang w:val="es-PE"/>
+              </w:rPr>
+              <w:t>18/06/11</w:t>
             </w:r>
           </w:p>
         </w:tc>
@@ -9463,7 +9571,7 @@
 </file>
 
 <file path=customXml/itemProps2.xml><?xml version="1.0" encoding="utf-8"?>
-<ds:datastoreItem xmlns:ds="http://schemas.openxmlformats.org/officeDocument/2006/customXml" ds:itemID="{32A1DF1E-3360-4D10-BAE8-1A67A3F017D5}">
+<ds:datastoreItem xmlns:ds="http://schemas.openxmlformats.org/officeDocument/2006/customXml" ds:itemID="{0D1800B0-BACC-4615-BBD3-05E8F60C0F88}">
   <ds:schemaRefs>
     <ds:schemaRef ds:uri="http://schemas.openxmlformats.org/officeDocument/2006/bibliography"/>
   </ds:schemaRefs>
